--- a/_book/De-kwaliteit-van-grootschalige-‘performance-assessments’-gewikt-en-gewogen.docx
+++ b/_book/De-kwaliteit-van-grootschalige-‘performance-assessments’-gewikt-en-gewogen.docx
@@ -147,7 +147,7 @@
           <w:lang w:val="nl-BE"/>
         </w:rPr>
       </w:pPr>
-      <w:bookmarkStart w:id="0" w:name="_Toc92106989"/>
+      <w:bookmarkStart w:id="0" w:name="_Toc92286188"/>
       <w:r>
         <w:rPr>
           <w:lang w:val="nl-BE"/>
@@ -178,31 +178,7 @@
         <w:rPr>
           <w:rFonts w:asciiTheme="minorHAnsi" w:hAnsiTheme="minorHAnsi"/>
         </w:rPr>
-        <w:t>D</w:t>
-      </w:r>
-      <w:r>
-        <w:rPr>
-          <w:rFonts w:asciiTheme="minorHAnsi" w:hAnsiTheme="minorHAnsi"/>
-        </w:rPr>
-        <w:t xml:space="preserve">it </w:t>
-      </w:r>
-      <w:r>
-        <w:rPr>
-          <w:rFonts w:asciiTheme="minorHAnsi" w:hAnsiTheme="minorHAnsi"/>
-        </w:rPr>
-        <w:t xml:space="preserve">is de </w:t>
-      </w:r>
-      <w:r>
-        <w:rPr>
-          <w:rFonts w:asciiTheme="minorHAnsi" w:hAnsiTheme="minorHAnsi"/>
-        </w:rPr>
-        <w:t xml:space="preserve">pdf-versie van het </w:t>
-      </w:r>
-      <w:r>
-        <w:rPr>
-          <w:rFonts w:asciiTheme="minorHAnsi" w:hAnsiTheme="minorHAnsi"/>
-        </w:rPr>
-        <w:t>online boek </w:t>
+        <w:t>Dit is de pdf-versie van het online boek </w:t>
       </w:r>
       <w:r>
         <w:rPr>
@@ -288,24 +264,14 @@
       <w:r>
         <w:t> zijn, en valt onder de </w:t>
       </w:r>
-      <w:r>
-        <w:fldChar w:fldCharType="begin"/>
-      </w:r>
-      <w:r>
-        <w:instrText xml:space="preserve"> HYPERLINK "https://creativecommons.org/licenses/by-nc-nd/4.0/" </w:instrText>
-      </w:r>
-      <w:r>
-        <w:fldChar w:fldCharType="separate"/>
-      </w:r>
-      <w:r>
-        <w:rPr>
-          <w:rStyle w:val="Hyperlink"/>
-        </w:rPr>
-        <w:t>Creative Commons Attribution-NonCommercial-NoDerivs 4.0</w:t>
-      </w:r>
-      <w:r>
-        <w:fldChar w:fldCharType="end"/>
-      </w:r>
+      <w:hyperlink r:id="rId7" w:history="1">
+        <w:r>
+          <w:rPr>
+            <w:rStyle w:val="Hyperlink"/>
+          </w:rPr>
+          <w:t>Creative Commons Attribution-NonCommercial-NoDerivs 4.0</w:t>
+        </w:r>
+      </w:hyperlink>
       <w:r>
         <w:t> Licentie.</w:t>
       </w:r>
@@ -335,24 +301,14 @@
       <w:r>
         <w:t>. Antwerpen: Edubron. url: </w:t>
       </w:r>
-      <w:r>
-        <w:fldChar w:fldCharType="begin"/>
-      </w:r>
-      <w:r>
-        <w:instrText xml:space="preserve"> HYPERLINK "https://edubron-bookpa2022.netlify.app/" </w:instrText>
-      </w:r>
-      <w:r>
-        <w:fldChar w:fldCharType="separate"/>
-      </w:r>
-      <w:r>
-        <w:rPr>
-          <w:rStyle w:val="Hyperlink"/>
-        </w:rPr>
-        <w:t>edubron-bookpa2022.netlify.app/</w:t>
-      </w:r>
-      <w:r>
-        <w:fldChar w:fldCharType="end"/>
-      </w:r>
+      <w:hyperlink r:id="rId8" w:history="1">
+        <w:r>
+          <w:rPr>
+            <w:rStyle w:val="Hyperlink"/>
+          </w:rPr>
+          <w:t>edubron-bookpa2022.netlify.app/</w:t>
+        </w:r>
+      </w:hyperlink>
     </w:p>
     <w:p>
       <w:pPr>
@@ -406,11 +362,9 @@
           <w:pPr>
             <w:pStyle w:val="Kopvaninhoudsopgave"/>
           </w:pPr>
-          <w:proofErr w:type="spellStart"/>
           <w:r>
             <w:t>Inhoud</w:t>
           </w:r>
-          <w:proofErr w:type="spellEnd"/>
         </w:p>
         <w:p>
           <w:pPr>
@@ -433,7 +387,7 @@
           <w:r>
             <w:fldChar w:fldCharType="separate"/>
           </w:r>
-          <w:hyperlink w:anchor="_Toc92106989" w:history="1">
+          <w:hyperlink w:anchor="_Toc92286188" w:history="1">
             <w:r>
               <w:rPr>
                 <w:rStyle w:val="Hyperlink"/>
@@ -461,7 +415,7 @@
                 <w:noProof/>
                 <w:webHidden/>
               </w:rPr>
-              <w:instrText xml:space="preserve"> PAGEREF _Toc92106989 \h </w:instrText>
+              <w:instrText xml:space="preserve"> PAGEREF _Toc92286188 \h </w:instrText>
             </w:r>
             <w:r>
               <w:rPr>
@@ -504,7 +458,7 @@
               <w:lang w:val="nl-BE" w:eastAsia="nl-NL"/>
             </w:rPr>
           </w:pPr>
-          <w:hyperlink w:anchor="_Toc92106990" w:history="1">
+          <w:hyperlink w:anchor="_Toc92286189" w:history="1">
             <w:r>
               <w:rPr>
                 <w:rStyle w:val="Hyperlink"/>
@@ -532,7 +486,7 @@
                 <w:noProof/>
                 <w:webHidden/>
               </w:rPr>
-              <w:instrText xml:space="preserve"> PAGEREF _Toc92106990 \h </w:instrText>
+              <w:instrText xml:space="preserve"> PAGEREF _Toc92286189 \h </w:instrText>
             </w:r>
             <w:r>
               <w:rPr>
@@ -575,7 +529,7 @@
               <w:lang w:val="nl-BE" w:eastAsia="nl-NL"/>
             </w:rPr>
           </w:pPr>
-          <w:hyperlink w:anchor="_Toc92106991" w:history="1">
+          <w:hyperlink w:anchor="_Toc92286190" w:history="1">
             <w:r>
               <w:rPr>
                 <w:rStyle w:val="Hyperlink"/>
@@ -603,7 +557,7 @@
                 <w:noProof/>
                 <w:webHidden/>
               </w:rPr>
-              <w:instrText xml:space="preserve"> PAGEREF _Toc92106991 \h </w:instrText>
+              <w:instrText xml:space="preserve"> PAGEREF _Toc92286190 \h </w:instrText>
             </w:r>
             <w:r>
               <w:rPr>
@@ -646,7 +600,7 @@
               <w:lang w:val="nl-BE" w:eastAsia="nl-NL"/>
             </w:rPr>
           </w:pPr>
-          <w:hyperlink w:anchor="_Toc92106992" w:history="1">
+          <w:hyperlink w:anchor="_Toc92286191" w:history="1">
             <w:r>
               <w:rPr>
                 <w:rStyle w:val="Hyperlink"/>
@@ -674,7 +628,7 @@
                 <w:noProof/>
                 <w:webHidden/>
               </w:rPr>
-              <w:instrText xml:space="preserve"> PAGEREF _Toc92106992 \h </w:instrText>
+              <w:instrText xml:space="preserve"> PAGEREF _Toc92286191 \h </w:instrText>
             </w:r>
             <w:r>
               <w:rPr>
@@ -717,7 +671,7 @@
               <w:lang w:val="nl-BE" w:eastAsia="nl-NL"/>
             </w:rPr>
           </w:pPr>
-          <w:hyperlink w:anchor="_Toc92106993" w:history="1">
+          <w:hyperlink w:anchor="_Toc92286192" w:history="1">
             <w:r>
               <w:rPr>
                 <w:rStyle w:val="Hyperlink"/>
@@ -745,7 +699,7 @@
                 <w:noProof/>
                 <w:webHidden/>
               </w:rPr>
-              <w:instrText xml:space="preserve"> PAGEREF _Toc92106993 \h </w:instrText>
+              <w:instrText xml:space="preserve"> PAGEREF _Toc92286192 \h </w:instrText>
             </w:r>
             <w:r>
               <w:rPr>
@@ -788,7 +742,7 @@
               <w:lang w:val="nl-BE" w:eastAsia="nl-NL"/>
             </w:rPr>
           </w:pPr>
-          <w:hyperlink w:anchor="_Toc92106994" w:history="1">
+          <w:hyperlink w:anchor="_Toc92286193" w:history="1">
             <w:r>
               <w:rPr>
                 <w:rStyle w:val="Hyperlink"/>
@@ -816,7 +770,7 @@
                 <w:noProof/>
                 <w:webHidden/>
               </w:rPr>
-              <w:instrText xml:space="preserve"> PAGEREF _Toc92106994 \h </w:instrText>
+              <w:instrText xml:space="preserve"> PAGEREF _Toc92286193 \h </w:instrText>
             </w:r>
             <w:r>
               <w:rPr>
@@ -859,7 +813,7 @@
               <w:lang w:val="nl-BE" w:eastAsia="nl-NL"/>
             </w:rPr>
           </w:pPr>
-          <w:hyperlink w:anchor="_Toc92106995" w:history="1">
+          <w:hyperlink w:anchor="_Toc92286194" w:history="1">
             <w:r>
               <w:rPr>
                 <w:rStyle w:val="Hyperlink"/>
@@ -887,7 +841,7 @@
                 <w:noProof/>
                 <w:webHidden/>
               </w:rPr>
-              <w:instrText xml:space="preserve"> PAGEREF _Toc92106995 \h </w:instrText>
+              <w:instrText xml:space="preserve"> PAGEREF _Toc92286194 \h </w:instrText>
             </w:r>
             <w:r>
               <w:rPr>
@@ -930,7 +884,7 @@
               <w:lang w:val="nl-BE" w:eastAsia="nl-NL"/>
             </w:rPr>
           </w:pPr>
-          <w:hyperlink w:anchor="_Toc92106996" w:history="1">
+          <w:hyperlink w:anchor="_Toc92286195" w:history="1">
             <w:r>
               <w:rPr>
                 <w:rStyle w:val="Hyperlink"/>
@@ -958,7 +912,7 @@
                 <w:noProof/>
                 <w:webHidden/>
               </w:rPr>
-              <w:instrText xml:space="preserve"> PAGEREF _Toc92106996 \h </w:instrText>
+              <w:instrText xml:space="preserve"> PAGEREF _Toc92286195 \h </w:instrText>
             </w:r>
             <w:r>
               <w:rPr>
@@ -1001,7 +955,7 @@
               <w:lang w:val="nl-BE" w:eastAsia="nl-NL"/>
             </w:rPr>
           </w:pPr>
-          <w:hyperlink w:anchor="_Toc92106997" w:history="1">
+          <w:hyperlink w:anchor="_Toc92286196" w:history="1">
             <w:r>
               <w:rPr>
                 <w:rStyle w:val="Hyperlink"/>
@@ -1029,7 +983,7 @@
                 <w:noProof/>
                 <w:webHidden/>
               </w:rPr>
-              <w:instrText xml:space="preserve"> PAGEREF _Toc92106997 \h </w:instrText>
+              <w:instrText xml:space="preserve"> PAGEREF _Toc92286196 \h </w:instrText>
             </w:r>
             <w:r>
               <w:rPr>
@@ -1072,7 +1026,7 @@
               <w:lang w:val="nl-BE" w:eastAsia="nl-NL"/>
             </w:rPr>
           </w:pPr>
-          <w:hyperlink w:anchor="_Toc92106998" w:history="1">
+          <w:hyperlink w:anchor="_Toc92286197" w:history="1">
             <w:r>
               <w:rPr>
                 <w:rStyle w:val="Hyperlink"/>
@@ -1100,7 +1054,7 @@
                 <w:noProof/>
                 <w:webHidden/>
               </w:rPr>
-              <w:instrText xml:space="preserve"> PAGEREF _Toc92106998 \h </w:instrText>
+              <w:instrText xml:space="preserve"> PAGEREF _Toc92286197 \h </w:instrText>
             </w:r>
             <w:r>
               <w:rPr>
@@ -1143,7 +1097,7 @@
               <w:lang w:val="nl-BE" w:eastAsia="nl-NL"/>
             </w:rPr>
           </w:pPr>
-          <w:hyperlink w:anchor="_Toc92106999" w:history="1">
+          <w:hyperlink w:anchor="_Toc92286198" w:history="1">
             <w:r>
               <w:rPr>
                 <w:rStyle w:val="Hyperlink"/>
@@ -1171,7 +1125,7 @@
                 <w:noProof/>
                 <w:webHidden/>
               </w:rPr>
-              <w:instrText xml:space="preserve"> PAGEREF _Toc92106999 \h </w:instrText>
+              <w:instrText xml:space="preserve"> PAGEREF _Toc92286198 \h </w:instrText>
             </w:r>
             <w:r>
               <w:rPr>
@@ -1214,14 +1168,14 @@
               <w:lang w:val="nl-BE" w:eastAsia="nl-NL"/>
             </w:rPr>
           </w:pPr>
-          <w:hyperlink w:anchor="_Toc92107000" w:history="1">
+          <w:hyperlink w:anchor="_Toc92286199" w:history="1">
             <w:r>
               <w:rPr>
                 <w:rStyle w:val="Hyperlink"/>
                 <w:noProof/>
                 <w:lang w:val="nl-BE"/>
               </w:rPr>
-              <w:t>2.5.2 ‘Perfromance assessment’</w:t>
+              <w:t>2.5.2 ‘Performance assessment’</w:t>
             </w:r>
             <w:r>
               <w:rPr>
@@ -1242,7 +1196,7 @@
                 <w:noProof/>
                 <w:webHidden/>
               </w:rPr>
-              <w:instrText xml:space="preserve"> PAGEREF _Toc92107000 \h </w:instrText>
+              <w:instrText xml:space="preserve"> PAGEREF _Toc92286199 \h </w:instrText>
             </w:r>
             <w:r>
               <w:rPr>
@@ -1285,7 +1239,7 @@
               <w:lang w:val="nl-BE" w:eastAsia="nl-NL"/>
             </w:rPr>
           </w:pPr>
-          <w:hyperlink w:anchor="_Toc92107001" w:history="1">
+          <w:hyperlink w:anchor="_Toc92286200" w:history="1">
             <w:r>
               <w:rPr>
                 <w:rStyle w:val="Hyperlink"/>
@@ -1313,7 +1267,7 @@
                 <w:noProof/>
                 <w:webHidden/>
               </w:rPr>
-              <w:instrText xml:space="preserve"> PAGEREF _Toc92107001 \h </w:instrText>
+              <w:instrText xml:space="preserve"> PAGEREF _Toc92286200 \h </w:instrText>
             </w:r>
             <w:r>
               <w:rPr>
@@ -1356,7 +1310,7 @@
               <w:lang w:val="nl-BE" w:eastAsia="nl-NL"/>
             </w:rPr>
           </w:pPr>
-          <w:hyperlink w:anchor="_Toc92107002" w:history="1">
+          <w:hyperlink w:anchor="_Toc92286201" w:history="1">
             <w:r>
               <w:rPr>
                 <w:rStyle w:val="Hyperlink"/>
@@ -1384,7 +1338,7 @@
                 <w:noProof/>
                 <w:webHidden/>
               </w:rPr>
-              <w:instrText xml:space="preserve"> PAGEREF _Toc92107002 \h </w:instrText>
+              <w:instrText xml:space="preserve"> PAGEREF _Toc92286201 \h </w:instrText>
             </w:r>
             <w:r>
               <w:rPr>
@@ -1427,7 +1381,7 @@
               <w:lang w:val="nl-BE" w:eastAsia="nl-NL"/>
             </w:rPr>
           </w:pPr>
-          <w:hyperlink w:anchor="_Toc92107003" w:history="1">
+          <w:hyperlink w:anchor="_Toc92286202" w:history="1">
             <w:r>
               <w:rPr>
                 <w:rStyle w:val="Hyperlink"/>
@@ -1455,7 +1409,7 @@
                 <w:noProof/>
                 <w:webHidden/>
               </w:rPr>
-              <w:instrText xml:space="preserve"> PAGEREF _Toc92107003 \h </w:instrText>
+              <w:instrText xml:space="preserve"> PAGEREF _Toc92286202 \h </w:instrText>
             </w:r>
             <w:r>
               <w:rPr>
@@ -1498,7 +1452,7 @@
               <w:lang w:val="nl-BE" w:eastAsia="nl-NL"/>
             </w:rPr>
           </w:pPr>
-          <w:hyperlink w:anchor="_Toc92107004" w:history="1">
+          <w:hyperlink w:anchor="_Toc92286203" w:history="1">
             <w:r>
               <w:rPr>
                 <w:rStyle w:val="Hyperlink"/>
@@ -1526,7 +1480,7 @@
                 <w:noProof/>
                 <w:webHidden/>
               </w:rPr>
-              <w:instrText xml:space="preserve"> PAGEREF _Toc92107004 \h </w:instrText>
+              <w:instrText xml:space="preserve"> PAGEREF _Toc92286203 \h </w:instrText>
             </w:r>
             <w:r>
               <w:rPr>
@@ -1569,7 +1523,7 @@
               <w:lang w:val="nl-BE" w:eastAsia="nl-NL"/>
             </w:rPr>
           </w:pPr>
-          <w:hyperlink w:anchor="_Toc92107005" w:history="1">
+          <w:hyperlink w:anchor="_Toc92286204" w:history="1">
             <w:r>
               <w:rPr>
                 <w:rStyle w:val="Hyperlink"/>
@@ -1597,7 +1551,7 @@
                 <w:noProof/>
                 <w:webHidden/>
               </w:rPr>
-              <w:instrText xml:space="preserve"> PAGEREF _Toc92107005 \h </w:instrText>
+              <w:instrText xml:space="preserve"> PAGEREF _Toc92286204 \h </w:instrText>
             </w:r>
             <w:r>
               <w:rPr>
@@ -1640,7 +1594,7 @@
               <w:lang w:val="nl-BE" w:eastAsia="nl-NL"/>
             </w:rPr>
           </w:pPr>
-          <w:hyperlink w:anchor="_Toc92107006" w:history="1">
+          <w:hyperlink w:anchor="_Toc92286205" w:history="1">
             <w:r>
               <w:rPr>
                 <w:rStyle w:val="Hyperlink"/>
@@ -1668,7 +1622,7 @@
                 <w:noProof/>
                 <w:webHidden/>
               </w:rPr>
-              <w:instrText xml:space="preserve"> PAGEREF _Toc92107006 \h </w:instrText>
+              <w:instrText xml:space="preserve"> PAGEREF _Toc92286205 \h </w:instrText>
             </w:r>
             <w:r>
               <w:rPr>
@@ -1711,7 +1665,7 @@
               <w:lang w:val="nl-BE" w:eastAsia="nl-NL"/>
             </w:rPr>
           </w:pPr>
-          <w:hyperlink w:anchor="_Toc92107007" w:history="1">
+          <w:hyperlink w:anchor="_Toc92286206" w:history="1">
             <w:r>
               <w:rPr>
                 <w:rStyle w:val="Hyperlink"/>
@@ -1739,7 +1693,7 @@
                 <w:noProof/>
                 <w:webHidden/>
               </w:rPr>
-              <w:instrText xml:space="preserve"> PAGEREF _Toc92107007 \h </w:instrText>
+              <w:instrText xml:space="preserve"> PAGEREF _Toc92286206 \h </w:instrText>
             </w:r>
             <w:r>
               <w:rPr>
@@ -1782,7 +1736,7 @@
               <w:lang w:val="nl-BE" w:eastAsia="nl-NL"/>
             </w:rPr>
           </w:pPr>
-          <w:hyperlink w:anchor="_Toc92107008" w:history="1">
+          <w:hyperlink w:anchor="_Toc92286207" w:history="1">
             <w:r>
               <w:rPr>
                 <w:rStyle w:val="Hyperlink"/>
@@ -1810,7 +1764,7 @@
                 <w:noProof/>
                 <w:webHidden/>
               </w:rPr>
-              <w:instrText xml:space="preserve"> PAGEREF _Toc92107008 \h </w:instrText>
+              <w:instrText xml:space="preserve"> PAGEREF _Toc92286207 \h </w:instrText>
             </w:r>
             <w:r>
               <w:rPr>
@@ -1853,7 +1807,7 @@
               <w:lang w:val="nl-BE" w:eastAsia="nl-NL"/>
             </w:rPr>
           </w:pPr>
-          <w:hyperlink w:anchor="_Toc92107009" w:history="1">
+          <w:hyperlink w:anchor="_Toc92286208" w:history="1">
             <w:r>
               <w:rPr>
                 <w:rStyle w:val="Hyperlink"/>
@@ -1880,7 +1834,7 @@
                 <w:noProof/>
                 <w:webHidden/>
               </w:rPr>
-              <w:instrText xml:space="preserve"> PAGEREF _Toc92107009 \h </w:instrText>
+              <w:instrText xml:space="preserve"> PAGEREF _Toc92286208 \h </w:instrText>
             </w:r>
             <w:r>
               <w:rPr>
@@ -1923,7 +1877,7 @@
               <w:lang w:val="nl-BE" w:eastAsia="nl-NL"/>
             </w:rPr>
           </w:pPr>
-          <w:hyperlink w:anchor="_Toc92107010" w:history="1">
+          <w:hyperlink w:anchor="_Toc92286209" w:history="1">
             <w:r>
               <w:rPr>
                 <w:rStyle w:val="Hyperlink"/>
@@ -1950,7 +1904,7 @@
                 <w:noProof/>
                 <w:webHidden/>
               </w:rPr>
-              <w:instrText xml:space="preserve"> PAGEREF _Toc92107010 \h </w:instrText>
+              <w:instrText xml:space="preserve"> PAGEREF _Toc92286209 \h </w:instrText>
             </w:r>
             <w:r>
               <w:rPr>
@@ -1993,7 +1947,7 @@
               <w:lang w:val="nl-BE" w:eastAsia="nl-NL"/>
             </w:rPr>
           </w:pPr>
-          <w:hyperlink w:anchor="_Toc92107011" w:history="1">
+          <w:hyperlink w:anchor="_Toc92286210" w:history="1">
             <w:r>
               <w:rPr>
                 <w:rStyle w:val="Hyperlink"/>
@@ -2021,7 +1975,7 @@
                 <w:noProof/>
                 <w:webHidden/>
               </w:rPr>
-              <w:instrText xml:space="preserve"> PAGEREF _Toc92107011 \h </w:instrText>
+              <w:instrText xml:space="preserve"> PAGEREF _Toc92286210 \h </w:instrText>
             </w:r>
             <w:r>
               <w:rPr>
@@ -2064,7 +2018,7 @@
               <w:lang w:val="nl-BE" w:eastAsia="nl-NL"/>
             </w:rPr>
           </w:pPr>
-          <w:hyperlink w:anchor="_Toc92107012" w:history="1">
+          <w:hyperlink w:anchor="_Toc92286211" w:history="1">
             <w:r>
               <w:rPr>
                 <w:rStyle w:val="Hyperlink"/>
@@ -2091,7 +2045,7 @@
                 <w:noProof/>
                 <w:webHidden/>
               </w:rPr>
-              <w:instrText xml:space="preserve"> PAGEREF _Toc92107012 \h </w:instrText>
+              <w:instrText xml:space="preserve"> PAGEREF _Toc92286211 \h </w:instrText>
             </w:r>
             <w:r>
               <w:rPr>
@@ -2134,7 +2088,7 @@
               <w:lang w:val="nl-BE" w:eastAsia="nl-NL"/>
             </w:rPr>
           </w:pPr>
-          <w:hyperlink w:anchor="_Toc92107013" w:history="1">
+          <w:hyperlink w:anchor="_Toc92286212" w:history="1">
             <w:r>
               <w:rPr>
                 <w:rStyle w:val="Hyperlink"/>
@@ -2161,7 +2115,7 @@
                 <w:noProof/>
                 <w:webHidden/>
               </w:rPr>
-              <w:instrText xml:space="preserve"> PAGEREF _Toc92107013 \h </w:instrText>
+              <w:instrText xml:space="preserve"> PAGEREF _Toc92286212 \h </w:instrText>
             </w:r>
             <w:r>
               <w:rPr>
@@ -2204,7 +2158,7 @@
               <w:lang w:val="nl-BE" w:eastAsia="nl-NL"/>
             </w:rPr>
           </w:pPr>
-          <w:hyperlink w:anchor="_Toc92107014" w:history="1">
+          <w:hyperlink w:anchor="_Toc92286213" w:history="1">
             <w:r>
               <w:rPr>
                 <w:rStyle w:val="Hyperlink"/>
@@ -2231,7 +2185,7 @@
                 <w:noProof/>
                 <w:webHidden/>
               </w:rPr>
-              <w:instrText xml:space="preserve"> PAGEREF _Toc92107014 \h </w:instrText>
+              <w:instrText xml:space="preserve"> PAGEREF _Toc92286213 \h </w:instrText>
             </w:r>
             <w:r>
               <w:rPr>
@@ -2274,7 +2228,7 @@
               <w:lang w:val="nl-BE" w:eastAsia="nl-NL"/>
             </w:rPr>
           </w:pPr>
-          <w:hyperlink w:anchor="_Toc92107015" w:history="1">
+          <w:hyperlink w:anchor="_Toc92286214" w:history="1">
             <w:r>
               <w:rPr>
                 <w:rStyle w:val="Hyperlink"/>
@@ -2302,7 +2256,7 @@
                 <w:noProof/>
                 <w:webHidden/>
               </w:rPr>
-              <w:instrText xml:space="preserve"> PAGEREF _Toc92107015 \h </w:instrText>
+              <w:instrText xml:space="preserve"> PAGEREF _Toc92286214 \h </w:instrText>
             </w:r>
             <w:r>
               <w:rPr>
@@ -2345,7 +2299,7 @@
               <w:lang w:val="nl-BE" w:eastAsia="nl-NL"/>
             </w:rPr>
           </w:pPr>
-          <w:hyperlink w:anchor="_Toc92107016" w:history="1">
+          <w:hyperlink w:anchor="_Toc92286215" w:history="1">
             <w:r>
               <w:rPr>
                 <w:rStyle w:val="Hyperlink"/>
@@ -2373,7 +2327,7 @@
                 <w:noProof/>
                 <w:webHidden/>
               </w:rPr>
-              <w:instrText xml:space="preserve"> PAGEREF _Toc92107016 \h </w:instrText>
+              <w:instrText xml:space="preserve"> PAGEREF _Toc92286215 \h </w:instrText>
             </w:r>
             <w:r>
               <w:rPr>
@@ -2416,7 +2370,7 @@
               <w:lang w:val="nl-BE" w:eastAsia="nl-NL"/>
             </w:rPr>
           </w:pPr>
-          <w:hyperlink w:anchor="_Toc92107017" w:history="1">
+          <w:hyperlink w:anchor="_Toc92286216" w:history="1">
             <w:r>
               <w:rPr>
                 <w:rStyle w:val="Hyperlink"/>
@@ -2444,7 +2398,7 @@
                 <w:noProof/>
                 <w:webHidden/>
               </w:rPr>
-              <w:instrText xml:space="preserve"> PAGEREF _Toc92107017 \h </w:instrText>
+              <w:instrText xml:space="preserve"> PAGEREF _Toc92286216 \h </w:instrText>
             </w:r>
             <w:r>
               <w:rPr>
@@ -2487,7 +2441,7 @@
               <w:lang w:val="nl-BE" w:eastAsia="nl-NL"/>
             </w:rPr>
           </w:pPr>
-          <w:hyperlink w:anchor="_Toc92107018" w:history="1">
+          <w:hyperlink w:anchor="_Toc92286217" w:history="1">
             <w:r>
               <w:rPr>
                 <w:rStyle w:val="Hyperlink"/>
@@ -2515,7 +2469,7 @@
                 <w:noProof/>
                 <w:webHidden/>
               </w:rPr>
-              <w:instrText xml:space="preserve"> PAGEREF _Toc92107018 \h </w:instrText>
+              <w:instrText xml:space="preserve"> PAGEREF _Toc92286217 \h </w:instrText>
             </w:r>
             <w:r>
               <w:rPr>
@@ -2558,7 +2512,7 @@
               <w:lang w:val="nl-BE" w:eastAsia="nl-NL"/>
             </w:rPr>
           </w:pPr>
-          <w:hyperlink w:anchor="_Toc92107019" w:history="1">
+          <w:hyperlink w:anchor="_Toc92286218" w:history="1">
             <w:r>
               <w:rPr>
                 <w:rStyle w:val="Hyperlink"/>
@@ -2586,7 +2540,7 @@
                 <w:noProof/>
                 <w:webHidden/>
               </w:rPr>
-              <w:instrText xml:space="preserve"> PAGEREF _Toc92107019 \h </w:instrText>
+              <w:instrText xml:space="preserve"> PAGEREF _Toc92286218 \h </w:instrText>
             </w:r>
             <w:r>
               <w:rPr>
@@ -2629,7 +2583,7 @@
               <w:lang w:val="nl-BE" w:eastAsia="nl-NL"/>
             </w:rPr>
           </w:pPr>
-          <w:hyperlink w:anchor="_Toc92107020" w:history="1">
+          <w:hyperlink w:anchor="_Toc92286219" w:history="1">
             <w:r>
               <w:rPr>
                 <w:rStyle w:val="Hyperlink"/>
@@ -2657,7 +2611,7 @@
                 <w:noProof/>
                 <w:webHidden/>
               </w:rPr>
-              <w:instrText xml:space="preserve"> PAGEREF _Toc92107020 \h </w:instrText>
+              <w:instrText xml:space="preserve"> PAGEREF _Toc92286219 \h </w:instrText>
             </w:r>
             <w:r>
               <w:rPr>
@@ -2700,7 +2654,7 @@
               <w:lang w:val="nl-BE" w:eastAsia="nl-NL"/>
             </w:rPr>
           </w:pPr>
-          <w:hyperlink w:anchor="_Toc92107021" w:history="1">
+          <w:hyperlink w:anchor="_Toc92286220" w:history="1">
             <w:r>
               <w:rPr>
                 <w:rStyle w:val="Hyperlink"/>
@@ -2728,7 +2682,7 @@
                 <w:noProof/>
                 <w:webHidden/>
               </w:rPr>
-              <w:instrText xml:space="preserve"> PAGEREF _Toc92107021 \h </w:instrText>
+              <w:instrText xml:space="preserve"> PAGEREF _Toc92286220 \h </w:instrText>
             </w:r>
             <w:r>
               <w:rPr>
@@ -2771,7 +2725,7 @@
               <w:lang w:val="nl-BE" w:eastAsia="nl-NL"/>
             </w:rPr>
           </w:pPr>
-          <w:hyperlink w:anchor="_Toc92107022" w:history="1">
+          <w:hyperlink w:anchor="_Toc92286221" w:history="1">
             <w:r>
               <w:rPr>
                 <w:rStyle w:val="Hyperlink"/>
@@ -2799,7 +2753,7 @@
                 <w:noProof/>
                 <w:webHidden/>
               </w:rPr>
-              <w:instrText xml:space="preserve"> PAGEREF _Toc92107022 \h </w:instrText>
+              <w:instrText xml:space="preserve"> PAGEREF _Toc92286221 \h </w:instrText>
             </w:r>
             <w:r>
               <w:rPr>
@@ -2842,7 +2796,7 @@
               <w:lang w:val="nl-BE" w:eastAsia="nl-NL"/>
             </w:rPr>
           </w:pPr>
-          <w:hyperlink w:anchor="_Toc92107023" w:history="1">
+          <w:hyperlink w:anchor="_Toc92286222" w:history="1">
             <w:r>
               <w:rPr>
                 <w:rStyle w:val="Hyperlink"/>
@@ -2870,7 +2824,7 @@
                 <w:noProof/>
                 <w:webHidden/>
               </w:rPr>
-              <w:instrText xml:space="preserve"> PAGEREF _Toc92107023 \h </w:instrText>
+              <w:instrText xml:space="preserve"> PAGEREF _Toc92286222 \h </w:instrText>
             </w:r>
             <w:r>
               <w:rPr>
@@ -2913,7 +2867,7 @@
               <w:lang w:val="nl-BE" w:eastAsia="nl-NL"/>
             </w:rPr>
           </w:pPr>
-          <w:hyperlink w:anchor="_Toc92107024" w:history="1">
+          <w:hyperlink w:anchor="_Toc92286223" w:history="1">
             <w:r>
               <w:rPr>
                 <w:rStyle w:val="Hyperlink"/>
@@ -2941,7 +2895,7 @@
                 <w:noProof/>
                 <w:webHidden/>
               </w:rPr>
-              <w:instrText xml:space="preserve"> PAGEREF _Toc92107024 \h </w:instrText>
+              <w:instrText xml:space="preserve"> PAGEREF _Toc92286223 \h </w:instrText>
             </w:r>
             <w:r>
               <w:rPr>
@@ -2984,7 +2938,7 @@
               <w:lang w:val="nl-BE" w:eastAsia="nl-NL"/>
             </w:rPr>
           </w:pPr>
-          <w:hyperlink w:anchor="_Toc92107025" w:history="1">
+          <w:hyperlink w:anchor="_Toc92286224" w:history="1">
             <w:r>
               <w:rPr>
                 <w:rStyle w:val="Hyperlink"/>
@@ -3012,7 +2966,7 @@
                 <w:noProof/>
                 <w:webHidden/>
               </w:rPr>
-              <w:instrText xml:space="preserve"> PAGEREF _Toc92107025 \h </w:instrText>
+              <w:instrText xml:space="preserve"> PAGEREF _Toc92286224 \h </w:instrText>
             </w:r>
             <w:r>
               <w:rPr>
@@ -3055,7 +3009,7 @@
               <w:lang w:val="nl-BE" w:eastAsia="nl-NL"/>
             </w:rPr>
           </w:pPr>
-          <w:hyperlink w:anchor="_Toc92107026" w:history="1">
+          <w:hyperlink w:anchor="_Toc92286225" w:history="1">
             <w:r>
               <w:rPr>
                 <w:rStyle w:val="Hyperlink"/>
@@ -3083,7 +3037,7 @@
                 <w:noProof/>
                 <w:webHidden/>
               </w:rPr>
-              <w:instrText xml:space="preserve"> PAGEREF _Toc92107026 \h </w:instrText>
+              <w:instrText xml:space="preserve"> PAGEREF _Toc92286225 \h </w:instrText>
             </w:r>
             <w:r>
               <w:rPr>
@@ -3126,7 +3080,7 @@
               <w:lang w:val="nl-BE" w:eastAsia="nl-NL"/>
             </w:rPr>
           </w:pPr>
-          <w:hyperlink w:anchor="_Toc92107027" w:history="1">
+          <w:hyperlink w:anchor="_Toc92286226" w:history="1">
             <w:r>
               <w:rPr>
                 <w:rStyle w:val="Hyperlink"/>
@@ -3154,7 +3108,7 @@
                 <w:noProof/>
                 <w:webHidden/>
               </w:rPr>
-              <w:instrText xml:space="preserve"> PAGEREF _Toc92107027 \h </w:instrText>
+              <w:instrText xml:space="preserve"> PAGEREF _Toc92286226 \h </w:instrText>
             </w:r>
             <w:r>
               <w:rPr>
@@ -3197,7 +3151,7 @@
               <w:lang w:val="nl-BE" w:eastAsia="nl-NL"/>
             </w:rPr>
           </w:pPr>
-          <w:hyperlink w:anchor="_Toc92107028" w:history="1">
+          <w:hyperlink w:anchor="_Toc92286227" w:history="1">
             <w:r>
               <w:rPr>
                 <w:rStyle w:val="Hyperlink"/>
@@ -3225,7 +3179,7 @@
                 <w:noProof/>
                 <w:webHidden/>
               </w:rPr>
-              <w:instrText xml:space="preserve"> PAGEREF _Toc92107028 \h </w:instrText>
+              <w:instrText xml:space="preserve"> PAGEREF _Toc92286227 \h </w:instrText>
             </w:r>
             <w:r>
               <w:rPr>
@@ -3268,7 +3222,7 @@
               <w:lang w:val="nl-BE" w:eastAsia="nl-NL"/>
             </w:rPr>
           </w:pPr>
-          <w:hyperlink w:anchor="_Toc92107029" w:history="1">
+          <w:hyperlink w:anchor="_Toc92286228" w:history="1">
             <w:r>
               <w:rPr>
                 <w:rStyle w:val="Hyperlink"/>
@@ -3296,7 +3250,7 @@
                 <w:noProof/>
                 <w:webHidden/>
               </w:rPr>
-              <w:instrText xml:space="preserve"> PAGEREF _Toc92107029 \h </w:instrText>
+              <w:instrText xml:space="preserve"> PAGEREF _Toc92286228 \h </w:instrText>
             </w:r>
             <w:r>
               <w:rPr>
@@ -3339,7 +3293,7 @@
               <w:lang w:val="nl-BE" w:eastAsia="nl-NL"/>
             </w:rPr>
           </w:pPr>
-          <w:hyperlink w:anchor="_Toc92107030" w:history="1">
+          <w:hyperlink w:anchor="_Toc92286229" w:history="1">
             <w:r>
               <w:rPr>
                 <w:rStyle w:val="Hyperlink"/>
@@ -3367,7 +3321,7 @@
                 <w:noProof/>
                 <w:webHidden/>
               </w:rPr>
-              <w:instrText xml:space="preserve"> PAGEREF _Toc92107030 \h </w:instrText>
+              <w:instrText xml:space="preserve"> PAGEREF _Toc92286229 \h </w:instrText>
             </w:r>
             <w:r>
               <w:rPr>
@@ -3410,7 +3364,7 @@
               <w:lang w:val="nl-BE" w:eastAsia="nl-NL"/>
             </w:rPr>
           </w:pPr>
-          <w:hyperlink w:anchor="_Toc92107031" w:history="1">
+          <w:hyperlink w:anchor="_Toc92286230" w:history="1">
             <w:r>
               <w:rPr>
                 <w:rStyle w:val="Hyperlink"/>
@@ -3438,7 +3392,7 @@
                 <w:noProof/>
                 <w:webHidden/>
               </w:rPr>
-              <w:instrText xml:space="preserve"> PAGEREF _Toc92107031 \h </w:instrText>
+              <w:instrText xml:space="preserve"> PAGEREF _Toc92286230 \h </w:instrText>
             </w:r>
             <w:r>
               <w:rPr>
@@ -3481,7 +3435,7 @@
               <w:lang w:val="nl-BE" w:eastAsia="nl-NL"/>
             </w:rPr>
           </w:pPr>
-          <w:hyperlink w:anchor="_Toc92107032" w:history="1">
+          <w:hyperlink w:anchor="_Toc92286231" w:history="1">
             <w:r>
               <w:rPr>
                 <w:rStyle w:val="Hyperlink"/>
@@ -3509,7 +3463,7 @@
                 <w:noProof/>
                 <w:webHidden/>
               </w:rPr>
-              <w:instrText xml:space="preserve"> PAGEREF _Toc92107032 \h </w:instrText>
+              <w:instrText xml:space="preserve"> PAGEREF _Toc92286231 \h </w:instrText>
             </w:r>
             <w:r>
               <w:rPr>
@@ -3552,7 +3506,7 @@
               <w:lang w:val="nl-BE" w:eastAsia="nl-NL"/>
             </w:rPr>
           </w:pPr>
-          <w:hyperlink w:anchor="_Toc92107033" w:history="1">
+          <w:hyperlink w:anchor="_Toc92286232" w:history="1">
             <w:r>
               <w:rPr>
                 <w:rStyle w:val="Hyperlink"/>
@@ -3580,7 +3534,7 @@
                 <w:noProof/>
                 <w:webHidden/>
               </w:rPr>
-              <w:instrText xml:space="preserve"> PAGEREF _Toc92107033 \h </w:instrText>
+              <w:instrText xml:space="preserve"> PAGEREF _Toc92286232 \h </w:instrText>
             </w:r>
             <w:r>
               <w:rPr>
@@ -3623,7 +3577,7 @@
               <w:lang w:val="nl-BE" w:eastAsia="nl-NL"/>
             </w:rPr>
           </w:pPr>
-          <w:hyperlink w:anchor="_Toc92107034" w:history="1">
+          <w:hyperlink w:anchor="_Toc92286233" w:history="1">
             <w:r>
               <w:rPr>
                 <w:rStyle w:val="Hyperlink"/>
@@ -3650,7 +3604,7 @@
                 <w:noProof/>
                 <w:webHidden/>
               </w:rPr>
-              <w:instrText xml:space="preserve"> PAGEREF _Toc92107034 \h </w:instrText>
+              <w:instrText xml:space="preserve"> PAGEREF _Toc92286233 \h </w:instrText>
             </w:r>
             <w:r>
               <w:rPr>
@@ -3693,7 +3647,7 @@
               <w:lang w:val="nl-BE" w:eastAsia="nl-NL"/>
             </w:rPr>
           </w:pPr>
-          <w:hyperlink w:anchor="_Toc92107035" w:history="1">
+          <w:hyperlink w:anchor="_Toc92286234" w:history="1">
             <w:r>
               <w:rPr>
                 <w:rStyle w:val="Hyperlink"/>
@@ -3720,7 +3674,7 @@
                 <w:noProof/>
                 <w:webHidden/>
               </w:rPr>
-              <w:instrText xml:space="preserve"> PAGEREF _Toc92107035 \h </w:instrText>
+              <w:instrText xml:space="preserve"> PAGEREF _Toc92286234 \h </w:instrText>
             </w:r>
             <w:r>
               <w:rPr>
@@ -3815,7 +3769,7 @@
           <w:lang w:val="nl-BE"/>
         </w:rPr>
       </w:pPr>
-      <w:bookmarkStart w:id="3" w:name="_Toc92106990"/>
+      <w:bookmarkStart w:id="3" w:name="_Toc92286189"/>
       <w:r>
         <w:rPr>
           <w:lang w:val="nl-BE"/>
@@ -3832,15 +3786,15 @@
           <w:lang w:val="nl-BE"/>
         </w:rPr>
       </w:pPr>
-      <w:bookmarkStart w:id="4" w:name="_Toc92106991"/>
-      <w:bookmarkStart w:id="5" w:name="context"/>
+      <w:bookmarkStart w:id="4" w:name="context"/>
+      <w:bookmarkStart w:id="5" w:name="_Toc92286190"/>
       <w:r>
         <w:rPr>
           <w:lang w:val="nl-BE"/>
         </w:rPr>
         <w:t>1.1 Context</w:t>
       </w:r>
-      <w:bookmarkEnd w:id="4"/>
+      <w:bookmarkEnd w:id="5"/>
     </w:p>
     <w:p>
       <w:pPr>
@@ -3948,16 +3902,16 @@
           <w:lang w:val="nl-BE"/>
         </w:rPr>
       </w:pPr>
-      <w:bookmarkStart w:id="6" w:name="_Toc92106992"/>
-      <w:bookmarkStart w:id="7" w:name="leeswijzer"/>
-      <w:bookmarkEnd w:id="5"/>
+      <w:bookmarkStart w:id="6" w:name="leeswijzer"/>
+      <w:bookmarkStart w:id="7" w:name="_Toc92286191"/>
+      <w:bookmarkEnd w:id="4"/>
       <w:r>
         <w:rPr>
           <w:lang w:val="nl-BE"/>
         </w:rPr>
         <w:t>1.2 Leeswijzer</w:t>
       </w:r>
-      <w:bookmarkEnd w:id="6"/>
+      <w:bookmarkEnd w:id="7"/>
     </w:p>
     <w:p>
       <w:pPr>
@@ -4149,7 +4103,7 @@
       </w:pPr>
       <w:bookmarkStart w:id="8" w:name="probH2"/>
       <w:bookmarkEnd w:id="2"/>
-      <w:bookmarkEnd w:id="7"/>
+      <w:bookmarkEnd w:id="6"/>
       <w:r>
         <w:rPr>
           <w:lang w:val="nl-BE"/>
@@ -4164,7 +4118,7 @@
           <w:lang w:val="nl-BE"/>
         </w:rPr>
       </w:pPr>
-      <w:bookmarkStart w:id="9" w:name="_Toc92106993"/>
+      <w:bookmarkStart w:id="9" w:name="_Toc92286192"/>
       <w:r>
         <w:rPr>
           <w:lang w:val="nl-BE"/>
@@ -4195,47 +4149,47 @@
           <w:lang w:val="nl-BE"/>
         </w:rPr>
       </w:pPr>
-      <w:bookmarkStart w:id="10" w:name="_Toc92106994"/>
-      <w:bookmarkStart w:id="11" w:name="X988b82efa99b190b84f3a1a60f8ce1fd5129626"/>
+      <w:bookmarkStart w:id="10" w:name="X988b82efa99b190b84f3a1a60f8ce1fd5129626"/>
+      <w:bookmarkStart w:id="11" w:name="_Toc92286193"/>
       <w:r>
         <w:rPr>
           <w:lang w:val="nl-BE"/>
         </w:rPr>
         <w:t>2.1 Competentiegericht onderwijzen, leren en beoordelen</w:t>
       </w:r>
+      <w:bookmarkEnd w:id="11"/>
+    </w:p>
+    <w:p>
+      <w:pPr>
+        <w:pStyle w:val="FirstParagraph"/>
+        <w:rPr>
+          <w:lang w:val="nl-BE"/>
+        </w:rPr>
+      </w:pPr>
+      <w:r>
+        <w:rPr>
+          <w:lang w:val="nl-BE"/>
+        </w:rPr>
+        <w:t>In reactie op de geschetste evolutie is niet alleen in de Verenigde Staten een beweging vast te stellen richting ‘performance-based education’ (Darling-Hammond and Adamson 2014); in veel Europese landen is de idee van competentiegericht onderwijs intussen stevig verankerd (Weigel, Mulder, and Collins 2007). Wijzigingen in het onderwijs vereisen ook beoordelingsmethoden die daaraan aangepast zijn, teneinde op een adequate wijze vast te stellen of en in welke mate de vooropgestelde competenties verworven zijn J. Biggs (1996) en J. B. Biggs and Tang (2011) hebben het over ‘constructive alignment’: de noodzaak om instructie, leren en beoordelen mooi op elkaar af te stemmen. Prodromou (1995) spreekt in dit verband van het ‘backwash effect’: wat beoordeeld wordt, bepaalt in sterke mate wat wordt geleerd. Aangezien het onderwijsleerproces in toenemende mate gestuurd wordt vanuit het raamwerk van competenties, duikt het risico op dat de noodzakelijke afstemming tussen de elementen instructie, leren en beoordelen op de helling komt te staan. Indien het onderwijsbeleid en de onderwijspraktijk in Vlaanderen wenst te evolueren naar en/of verder wil inzetten op meer competentiegericht onderwijs, dan mag het beoordelingsproces niet achterblijven en moeten beoordelingen niet enkel gericht zijn op het meten van louter kennis, maar ook van competenties. Zo komen we terecht bij competentietoetsing, die verschillende vormen kan aannemen en uiteenlopende functies kan dienen, bv. toetsen op klasniveau of op systeemniveau, vanuit formatieve en/of summatieve insteek, kleinschalig of grootschalig, met het oog op ontwikkeling of vanuit een verantwoordingsperspectief.</w:t>
+      </w:r>
+    </w:p>
+    <w:p>
+      <w:pPr>
+        <w:pStyle w:val="Kop2"/>
+        <w:rPr>
+          <w:lang w:val="nl-BE"/>
+        </w:rPr>
+      </w:pPr>
+      <w:bookmarkStart w:id="12" w:name="X81345b0e7ff62b3be14d4e855476d5fff41f8ce"/>
+      <w:bookmarkStart w:id="13" w:name="_Toc92286194"/>
       <w:bookmarkEnd w:id="10"/>
-    </w:p>
-    <w:p>
-      <w:pPr>
-        <w:pStyle w:val="FirstParagraph"/>
-        <w:rPr>
-          <w:lang w:val="nl-BE"/>
-        </w:rPr>
-      </w:pPr>
-      <w:r>
-        <w:rPr>
-          <w:lang w:val="nl-BE"/>
-        </w:rPr>
-        <w:t>In reactie op de geschetste evolutie is niet alleen in de Verenigde Staten een beweging vast te stellen richting ‘performance-based education’ (Darling-Hammond and Adamson 2014); in veel Europese landen is de idee van competentiegericht onderwijs intussen stevig verankerd (Weigel, Mulder, and Collins 2007). Wijzigingen in het onderwijs vereisen ook beoordelingsmethoden die daaraan aangepast zijn, teneinde op een adequate wijze vast te stellen of en in welke mate de vooropgestelde competenties verworven zijn J. Biggs (1996) en J. B. Biggs and Tang (2011) hebben het over ‘constructive alignment’: de noodzaak om instructie, leren en beoordelen mooi op elkaar af te stemmen. Prodromou (1995) spreekt in dit verband van het ‘backwash effect’: wat beoordeeld wordt, bepaalt in sterke mate wat wordt geleerd. Aangezien het onderwijsleerproces in toenemende mate gestuurd wordt vanuit het raamwerk van competenties, duikt het risico op dat de noodzakelijke afstemming tussen de elementen instructie, leren en beoordelen op de helling komt te staan. Indien het onderwijsbeleid en de onderwijspraktijk in Vlaanderen wenst te evolueren naar en/of verder wil inzetten op meer competentiegericht onderwijs, dan mag het beoordelingsproces niet achterblijven en moeten beoordelingen niet enkel gericht zijn op het meten van louter kennis, maar ook van competenties. Zo komen we terecht bij competentietoetsing, die verschillende vormen kan aannemen en uiteenlopende functies kan dienen, bv. toetsen op klasniveau of op systeemniveau, vanuit formatieve en/of summatieve insteek, kleinschalig of grootschalig, met het oog op ontwikkeling of vanuit een verantwoordingsperspectief.</w:t>
-      </w:r>
-    </w:p>
-    <w:p>
-      <w:pPr>
-        <w:pStyle w:val="Kop2"/>
-        <w:rPr>
-          <w:lang w:val="nl-BE"/>
-        </w:rPr>
-      </w:pPr>
-      <w:bookmarkStart w:id="12" w:name="_Toc92106995"/>
-      <w:bookmarkStart w:id="13" w:name="X81345b0e7ff62b3be14d4e855476d5fff41f8ce"/>
-      <w:bookmarkEnd w:id="11"/>
       <w:r>
         <w:rPr>
           <w:lang w:val="nl-BE"/>
         </w:rPr>
         <w:t>2.2 Kwaliteitsmonitoring op een competentiegerichte leest schoeien</w:t>
       </w:r>
-      <w:bookmarkEnd w:id="12"/>
+      <w:bookmarkEnd w:id="13"/>
     </w:p>
     <w:p>
       <w:pPr>
@@ -4265,16 +4219,16 @@
           <w:lang w:val="nl-BE"/>
         </w:rPr>
       </w:pPr>
-      <w:bookmarkStart w:id="14" w:name="_Toc92106996"/>
-      <w:bookmarkStart w:id="15" w:name="X324df16af2851905962e0157ba3ddac46cb5617"/>
-      <w:bookmarkEnd w:id="13"/>
+      <w:bookmarkStart w:id="14" w:name="X324df16af2851905962e0157ba3ddac46cb5617"/>
+      <w:bookmarkStart w:id="15" w:name="_Toc92286195"/>
+      <w:bookmarkEnd w:id="12"/>
       <w:r>
         <w:rPr>
           <w:lang w:val="nl-BE"/>
         </w:rPr>
         <w:t>2.3 Competenties beoordelen via ‘performance assessment’</w:t>
       </w:r>
-      <w:bookmarkEnd w:id="14"/>
+      <w:bookmarkEnd w:id="15"/>
     </w:p>
     <w:p>
       <w:pPr>
@@ -4287,23 +4241,7 @@
         <w:t xml:space="preserve">Omwille van het complexe samenspel tussen kennis, vaardigheden en attitudes die gepast zijn voor een bepaalde context (Figel 2007), is de beoordeling van competenties niet eenvoudig. Om bijvoorbeeld na te gaan of leerlingen eigen ideeën creatief kunnen vormgeven door gebruik te maken van ICT, is een gesloten kennistoets onvoldoende om tot valide conclusies te komen (Rubin 1996). Leerlingen een schoolaffiche laten ontwerpen met behulp van ICT, heeft daarentegen meer potentieel om een valide beeld te krijgen van de betreffende competentie. In de onderzoeksliteratuur plaatst men dit soort simulatie van realistische taken in realistische situatie(s), waarin de te beoordelen competentie moet worden gebruikt, onder de koepel ‘performance assessment’ (o.a. Kane, Crooks, and Cohen 1999; Suzanne Lane and Stone 2006). Voor de keuze om competenties bij leerlingen te toetsen via (vormen van) ‘performance(-based) assessment’ vinden we onder andere steun bij Suzanne Lane (2010). </w:t>
       </w:r>
       <w:r>
-        <w:t xml:space="preserve">Zij </w:t>
-      </w:r>
-      <w:proofErr w:type="spellStart"/>
-      <w:r>
-        <w:t>stelt</w:t>
-      </w:r>
-      <w:proofErr w:type="spellEnd"/>
-      <w:r>
-        <w:t xml:space="preserve"> </w:t>
-      </w:r>
-      <w:proofErr w:type="spellStart"/>
-      <w:r>
-        <w:t>dat</w:t>
-      </w:r>
-      <w:proofErr w:type="spellEnd"/>
-      <w:r>
-        <w:t>:</w:t>
+        <w:t>Zij stelt dat:</w:t>
       </w:r>
     </w:p>
     <w:p>
@@ -4311,15 +4249,7 @@
         <w:pStyle w:val="Bloktekst"/>
       </w:pPr>
       <w:r>
-        <w:t xml:space="preserve">(w)hen students are given the opportunity to work on meaningful, </w:t>
-      </w:r>
-      <w:proofErr w:type="gramStart"/>
-      <w:r>
-        <w:t>real world</w:t>
-      </w:r>
-      <w:proofErr w:type="gramEnd"/>
-      <w:r>
-        <w:t xml:space="preserve"> tasks in instruction, students have demonstrated improved performance on performance assessments. Sound educational practice calls for the alignment among curriculum, instruction and assessment, and there is ample evidence to support the use of performance assessments in both instruction and assessment to improve student learning for all students.</w:t>
+        <w:t>(w)hen students are given the opportunity to work on meaningful, real world tasks in instruction, students have demonstrated improved performance on performance assessments. Sound educational practice calls for the alignment among curriculum, instruction and assessment, and there is ample evidence to support the use of performance assessments in both instruction and assessment to improve student learning for all students.</w:t>
       </w:r>
     </w:p>
     <w:p>
@@ -4364,62 +4294,62 @@
           <w:lang w:val="nl-BE"/>
         </w:rPr>
       </w:pPr>
-      <w:bookmarkStart w:id="16" w:name="_Toc92106997"/>
-      <w:bookmarkStart w:id="17" w:name="doelstellingen-van-het-onderzoek"/>
-      <w:bookmarkEnd w:id="15"/>
+      <w:bookmarkStart w:id="16" w:name="doelstellingen-van-het-onderzoek"/>
+      <w:bookmarkStart w:id="17" w:name="_Toc92286196"/>
+      <w:bookmarkEnd w:id="14"/>
       <w:r>
         <w:rPr>
           <w:lang w:val="nl-BE"/>
         </w:rPr>
         <w:t>2.4 Doelstellingen van het onderzoek</w:t>
       </w:r>
+      <w:bookmarkEnd w:id="17"/>
+    </w:p>
+    <w:p>
+      <w:pPr>
+        <w:pStyle w:val="FirstParagraph"/>
+        <w:rPr>
+          <w:lang w:val="nl-BE"/>
+        </w:rPr>
+      </w:pPr>
+      <w:r>
+        <w:rPr>
+          <w:lang w:val="nl-BE"/>
+        </w:rPr>
+        <w:t>Tegen de geschetste achtergrond beoogde het onderzoeksproject dat aan de basis van deze publicatie ligt (1) een stand van zaken te geven van de inzichten m.b.t. de kwaliteitseisen van ‘performance assessment;’ en (2) op basis van deze kwaliteitseisen een evaluatiematrix uit te werken om toetsprogramma’s op basis van hun theoretische en praktische sterktes en zwaktes te positioneren. Verder was het doel om (3) op basis van de evaluatiematrix, buitenlandse voorbeelden van grootschalige competentiebeoordelingen te inventariseren en te duiden. Het (grootschalig) meten van competenties is immers ook in andere onderwijssystemen een uitdaging. Inzicht in hoe men hier in realiteit mee omgaat en in welke overwegingen gemaakt kunnen worden, kunnen helpen om de kwaliteitseisen in een realistisch perspectief te zien.</w:t>
+      </w:r>
+    </w:p>
+    <w:p>
+      <w:pPr>
+        <w:pStyle w:val="Plattetekst"/>
+        <w:rPr>
+          <w:lang w:val="nl-BE"/>
+        </w:rPr>
+      </w:pPr>
+      <w:r>
+        <w:rPr>
+          <w:lang w:val="nl-BE"/>
+        </w:rPr>
+        <w:t>De centrale onderzoeksvraag, ‘Welke kwaliteitseisen moeten er gesteld worden aan competentiebeoordelingen — opgezet vanuit het perspectief van kwaliteitsmonitoring – waarbij men gebruik maakt van performance assessment?’, werd enerzijds ingegeven door de noodzaak om toetsprogramma’s die kwaliteitsmonitoring beogen (meer) toe te spitsen op competenties; en anderzijds door de keuze voor ‘performance assessment’ om competenties te beoordelen. In de volgende sectie gaan we dieper in op vier begrippen die in de onderzoeksvraag centraal staan.</w:t>
+      </w:r>
+    </w:p>
+    <w:p>
+      <w:pPr>
+        <w:pStyle w:val="Kop2"/>
+        <w:rPr>
+          <w:lang w:val="nl-BE"/>
+        </w:rPr>
+      </w:pPr>
+      <w:bookmarkStart w:id="18" w:name="begrippenkader"/>
+      <w:bookmarkStart w:id="19" w:name="_Toc92286197"/>
       <w:bookmarkEnd w:id="16"/>
-    </w:p>
-    <w:p>
-      <w:pPr>
-        <w:pStyle w:val="FirstParagraph"/>
-        <w:rPr>
-          <w:lang w:val="nl-BE"/>
-        </w:rPr>
-      </w:pPr>
-      <w:r>
-        <w:rPr>
-          <w:lang w:val="nl-BE"/>
-        </w:rPr>
-        <w:t>Tegen de geschetste achtergrond beoogde het onderzoeksproject dat aan de basis van deze publicatie ligt (1) een stand van zaken te geven van de inzichten m.b.t. de kwaliteitseisen van ‘performance assessment;’ en (2) op basis van deze kwaliteitseisen een evaluatiematrix uit te werken om toetsprogramma’s op basis van hun theoretische en praktische sterktes en zwaktes te positioneren. Verder was het doel om (3) op basis van de evaluatiematrix, buitenlandse voorbeelden van grootschalige competentiebeoordelingen te inventariseren en te duiden. Het (grootschalig) meten van competenties is immers ook in andere onderwijssystemen een uitdaging. Inzicht in hoe men hier in realiteit mee omgaat en in welke overwegingen gemaakt kunnen worden, kunnen helpen om de kwaliteitseisen in een realistisch perspectief te zien.</w:t>
-      </w:r>
-    </w:p>
-    <w:p>
-      <w:pPr>
-        <w:pStyle w:val="Plattetekst"/>
-        <w:rPr>
-          <w:lang w:val="nl-BE"/>
-        </w:rPr>
-      </w:pPr>
-      <w:r>
-        <w:rPr>
-          <w:lang w:val="nl-BE"/>
-        </w:rPr>
-        <w:t>De centrale onderzoeksvraag, ‘Welke kwaliteitseisen moeten er gesteld worden aan competentiebeoordelingen — opgezet vanuit het perspectief van kwaliteitsmonitoring – waarbij men gebruik maakt van performance assessment?’, werd enerzijds ingegeven door de noodzaak om toetsprogramma’s die kwaliteitsmonitoring beogen (meer) toe te spitsen op competenties; en anderzijds door de keuze voor ‘performance assessment’ om competenties te beoordelen. In de volgende sectie gaan we dieper in op vier begrippen die in de onderzoeksvraag centraal staan.</w:t>
-      </w:r>
-    </w:p>
-    <w:p>
-      <w:pPr>
-        <w:pStyle w:val="Kop2"/>
-        <w:rPr>
-          <w:lang w:val="nl-BE"/>
-        </w:rPr>
-      </w:pPr>
-      <w:bookmarkStart w:id="18" w:name="_Toc92106998"/>
-      <w:bookmarkStart w:id="19" w:name="begrippenkader"/>
-      <w:bookmarkEnd w:id="17"/>
       <w:r>
         <w:rPr>
           <w:lang w:val="nl-BE"/>
         </w:rPr>
         <w:t>2.5 Begrippenkader</w:t>
       </w:r>
-      <w:bookmarkEnd w:id="18"/>
+      <w:bookmarkEnd w:id="19"/>
     </w:p>
     <w:p>
       <w:pPr>
@@ -4428,15 +4358,15 @@
           <w:lang w:val="nl-BE"/>
         </w:rPr>
       </w:pPr>
-      <w:bookmarkStart w:id="20" w:name="_Toc92106999"/>
-      <w:bookmarkStart w:id="21" w:name="sec-competentie"/>
+      <w:bookmarkStart w:id="20" w:name="sec-competentie"/>
+      <w:bookmarkStart w:id="21" w:name="_Toc92286198"/>
       <w:r>
         <w:rPr>
           <w:lang w:val="nl-BE"/>
         </w:rPr>
         <w:t>2.5.1 Competentie</w:t>
       </w:r>
-      <w:bookmarkEnd w:id="20"/>
+      <w:bookmarkEnd w:id="21"/>
     </w:p>
     <w:p>
       <w:pPr>
@@ -4467,37 +4397,8 @@
         <w:lastRenderedPageBreak/>
         <w:t xml:space="preserve">componenten aanwezig. </w:t>
       </w:r>
-      <w:proofErr w:type="spellStart"/>
-      <w:r>
-        <w:t>Competentie</w:t>
-      </w:r>
-      <w:proofErr w:type="spellEnd"/>
-      <w:r>
-        <w:t xml:space="preserve"> is </w:t>
-      </w:r>
-      <w:proofErr w:type="spellStart"/>
-      <w:r>
-        <w:t>voor</w:t>
-      </w:r>
-      <w:proofErr w:type="spellEnd"/>
-      <w:r>
-        <w:t xml:space="preserve"> L. </w:t>
-      </w:r>
-      <w:proofErr w:type="spellStart"/>
-      <w:r>
-        <w:t>Baartman</w:t>
-      </w:r>
-      <w:proofErr w:type="spellEnd"/>
-      <w:r>
-        <w:t xml:space="preserve"> (2008, 11</w:t>
-      </w:r>
-      <w:proofErr w:type="gramStart"/>
-      <w:r>
-        <w:t>) :</w:t>
-      </w:r>
-      <w:proofErr w:type="gramEnd"/>
-      <w:r>
-        <w:t xml:space="preserve"> </w:t>
+      <w:r>
+        <w:t xml:space="preserve">Competentie is voor L. Baartman (2008, 11) : </w:t>
       </w:r>
       <w:r>
         <w:rPr>
@@ -4589,16 +4490,28 @@
           <w:lang w:val="nl-BE"/>
         </w:rPr>
       </w:pPr>
-      <w:bookmarkStart w:id="22" w:name="_Toc92107000"/>
-      <w:bookmarkStart w:id="23" w:name="perfromance-assessment"/>
-      <w:bookmarkEnd w:id="21"/>
-      <w:r>
-        <w:rPr>
-          <w:lang w:val="nl-BE"/>
-        </w:rPr>
-        <w:t>2.5.2 ‘Perfromance assessment’</w:t>
-      </w:r>
-      <w:bookmarkEnd w:id="22"/>
+      <w:bookmarkStart w:id="22" w:name="perfromance-assessment"/>
+      <w:bookmarkStart w:id="23" w:name="_Toc92286199"/>
+      <w:bookmarkEnd w:id="20"/>
+      <w:r>
+        <w:rPr>
+          <w:lang w:val="nl-BE"/>
+        </w:rPr>
+        <w:t>2.5.2 ‘Perfo</w:t>
+      </w:r>
+      <w:r>
+        <w:rPr>
+          <w:lang w:val="nl-BE"/>
+        </w:rPr>
+        <w:t>r</w:t>
+      </w:r>
+      <w:r>
+        <w:rPr>
+          <w:lang w:val="nl-BE"/>
+        </w:rPr>
+        <w:t>mance assessment’</w:t>
+      </w:r>
+      <w:bookmarkEnd w:id="23"/>
     </w:p>
     <w:p>
       <w:pPr>
@@ -4614,47 +4527,7 @@
         <w:t xml:space="preserve">Vanuit het perspectief een breed kwaliteitskader met betrekking tot ‘performance assessment’ van competenties aan te reiken, is het cruciaal dat we ook kiezen voor een brede, open definitie van het begrip ‘performance assessment’ zelf. In de Angelsaksische wereld wordt de term ‘performance assessment’ veelal breed gedefinieerd. Daar omvat ‘performance assessment’ alles wat buiten de categorie meerkeuzevragen valt, wat te verklaren is door de traditie daar om voor bijna alle ‘high stakes’-toetsing, dit is toetsing waarbij er voor de leerling veel op het spel staat, voor meerkeuzevragen te kiezen. </w:t>
       </w:r>
       <w:r>
-        <w:t xml:space="preserve">De </w:t>
-      </w:r>
-      <w:proofErr w:type="spellStart"/>
-      <w:r>
-        <w:t>definitie</w:t>
-      </w:r>
-      <w:proofErr w:type="spellEnd"/>
-      <w:r>
-        <w:t xml:space="preserve"> van </w:t>
-      </w:r>
-      <w:proofErr w:type="spellStart"/>
-      <w:r>
-        <w:t>Basturk</w:t>
-      </w:r>
-      <w:proofErr w:type="spellEnd"/>
-      <w:r>
-        <w:t xml:space="preserve"> (2008, 431–32) </w:t>
-      </w:r>
-      <w:proofErr w:type="spellStart"/>
-      <w:r>
-        <w:t>illustreert</w:t>
-      </w:r>
-      <w:proofErr w:type="spellEnd"/>
-      <w:r>
-        <w:t xml:space="preserve"> </w:t>
-      </w:r>
-      <w:proofErr w:type="spellStart"/>
-      <w:r>
-        <w:t>deze</w:t>
-      </w:r>
-      <w:proofErr w:type="spellEnd"/>
-      <w:r>
-        <w:t xml:space="preserve"> </w:t>
-      </w:r>
-      <w:proofErr w:type="spellStart"/>
-      <w:r>
-        <w:t>invalshoek</w:t>
-      </w:r>
-      <w:proofErr w:type="spellEnd"/>
-      <w:r>
-        <w:t xml:space="preserve">: </w:t>
+        <w:t xml:space="preserve">De definitie van Basturk (2008, 431–32) illustreert deze invalshoek: </w:t>
       </w:r>
       <w:r>
         <w:rPr>
@@ -4678,15 +4551,7 @@
         <w:pStyle w:val="Bloktekst"/>
       </w:pPr>
       <w:r>
-        <w:t xml:space="preserve">A performance test (performance or product evaluation) has been defined here as a test in which a criterion situation, such as a job, is simulated to a relatively high degree (…) the potential value of the performance test lies in its closer approach to reality – its greater relevance in determining the degree to which the examinee can </w:t>
-      </w:r>
-      <w:proofErr w:type="gramStart"/>
-      <w:r>
-        <w:t>actually perform</w:t>
-      </w:r>
-      <w:proofErr w:type="gramEnd"/>
-      <w:r>
-        <w:t xml:space="preserve"> the tasks of the criterion job or other situation.</w:t>
+        <w:t>A performance test (performance or product evaluation) has been defined here as a test in which a criterion situation, such as a job, is simulated to a relatively high degree (…) the potential value of the performance test lies in its closer approach to reality – its greater relevance in determining the degree to which the examinee can actually perform the tasks of the criterion job or other situation.</w:t>
       </w:r>
     </w:p>
     <w:p>
@@ -4715,146 +4580,197 @@
         <w:t xml:space="preserve">Cognitieve complexiteit is een ander element dat in sommige definities van ‘performance assessment’ aanwezig is (o.a. Eisner 1999; Messick 1996). Cognitieve complexiteit verwijst naar de noodzaak om cognitieve strategieën van hogere orde in te schakelen om de taak tot een goed einde te brengen. We kiezen er bewust voor om dit element niet op te nemen in onze definitie. </w:t>
       </w:r>
       <w:r>
-        <w:t xml:space="preserve">In de </w:t>
-      </w:r>
-      <w:proofErr w:type="spellStart"/>
-      <w:r>
-        <w:t>begripsomschrijving</w:t>
-      </w:r>
-      <w:proofErr w:type="spellEnd"/>
-      <w:r>
-        <w:t xml:space="preserve"> van ‘performance assessment’ </w:t>
-      </w:r>
-      <w:proofErr w:type="spellStart"/>
-      <w:r>
-        <w:t>maken</w:t>
-      </w:r>
-      <w:proofErr w:type="spellEnd"/>
-      <w:r>
-        <w:t xml:space="preserve"> Suzanne Lane and Stone (2006, 388) </w:t>
-      </w:r>
-      <w:proofErr w:type="spellStart"/>
-      <w:r>
-        <w:t>duidelijk</w:t>
-      </w:r>
-      <w:proofErr w:type="spellEnd"/>
-      <w:r>
-        <w:t xml:space="preserve"> </w:t>
-      </w:r>
-      <w:proofErr w:type="spellStart"/>
-      <w:r>
-        <w:t>waarom</w:t>
-      </w:r>
-      <w:proofErr w:type="spellEnd"/>
-      <w:r>
-        <w:t xml:space="preserve"> </w:t>
-      </w:r>
-      <w:proofErr w:type="spellStart"/>
-      <w:r>
-        <w:t>volgens</w:t>
-      </w:r>
-      <w:proofErr w:type="spellEnd"/>
-      <w:r>
-        <w:t xml:space="preserve"> hen </w:t>
-      </w:r>
-      <w:proofErr w:type="spellStart"/>
-      <w:r>
-        <w:t>niet</w:t>
-      </w:r>
-      <w:proofErr w:type="spellEnd"/>
-      <w:r>
-        <w:t xml:space="preserve"> alle ‘performance assessments’ ‘</w:t>
-      </w:r>
-      <w:proofErr w:type="spellStart"/>
-      <w:r>
-        <w:t>complexe</w:t>
-      </w:r>
-      <w:proofErr w:type="spellEnd"/>
-      <w:r>
-        <w:t xml:space="preserve"> </w:t>
-      </w:r>
-      <w:proofErr w:type="spellStart"/>
-      <w:r>
-        <w:t>denkvaardigheden</w:t>
-      </w:r>
-      <w:proofErr w:type="spellEnd"/>
-      <w:r>
-        <w:t xml:space="preserve">’ </w:t>
-      </w:r>
-      <w:proofErr w:type="spellStart"/>
-      <w:r>
-        <w:t>vereisen</w:t>
-      </w:r>
-      <w:proofErr w:type="spellEnd"/>
-      <w:r>
-        <w:t xml:space="preserve">: </w:t>
+        <w:t xml:space="preserve">In de begripsomschrijving van ‘performance assessment’ maken Suzanne Lane and Stone (2006, 388) duidelijk waarom volgens hen niet alle ‘performance assessments’ ‘complexe denkvaardigheden’ vereisen: </w:t>
       </w:r>
       <w:r>
         <w:rPr>
           <w:i/>
           <w:iCs/>
         </w:rPr>
-        <w:t xml:space="preserve">“(…) the extent to which a performance assessment should require high-level reasoning and </w:t>
-      </w:r>
-      <w:proofErr w:type="gramStart"/>
+        <w:t>“(…) the extent to which a performance assessment should require high-level reasoning and problem solving skills is dependent on the performance of interest.”</w:t>
+      </w:r>
+    </w:p>
+    <w:p>
+      <w:pPr>
+        <w:pStyle w:val="Plattetekst"/>
+        <w:rPr>
+          <w:lang w:val="nl-BE"/>
+        </w:rPr>
+      </w:pPr>
+      <w:r>
+        <w:rPr>
+          <w:lang w:val="nl-BE"/>
+        </w:rPr>
+        <w:t>Deze elementen samen genomen leidt tot de volgende werkdefinitie voor ‘performance assessment’.</w:t>
+      </w:r>
+    </w:p>
+    <w:p>
+      <w:pPr>
+        <w:pStyle w:val="DefinitionTerm"/>
+        <w:rPr>
+          <w:lang w:val="nl-BE"/>
+        </w:rPr>
+      </w:pPr>
+      <w:r>
+        <w:rPr>
+          <w:lang w:val="nl-BE"/>
+        </w:rPr>
+        <w:t>Performance assessment:</w:t>
+      </w:r>
+    </w:p>
+    <w:p>
+      <w:pPr>
+        <w:pStyle w:val="Definition"/>
+        <w:rPr>
+          <w:lang w:val="nl-BE"/>
+        </w:rPr>
+      </w:pPr>
       <w:r>
         <w:rPr>
           <w:i/>
           <w:iCs/>
-        </w:rPr>
-        <w:t>problem solving</w:t>
-      </w:r>
-      <w:proofErr w:type="gramEnd"/>
+          <w:lang w:val="nl-BE"/>
+        </w:rPr>
+        <w:t>Een assessment of beoordeling (van competenties) op basis van leerlingprestaties in (levensechte) taken die relevant zijn voor de beoogde competenties.</w:t>
+      </w:r>
+    </w:p>
+    <w:p>
+      <w:pPr>
+        <w:pStyle w:val="Kop3"/>
+        <w:rPr>
+          <w:lang w:val="nl-BE"/>
+        </w:rPr>
+      </w:pPr>
+      <w:bookmarkStart w:id="24" w:name="kwaliteit-bij-meten-en-beoordelen"/>
+      <w:bookmarkStart w:id="25" w:name="_Toc92286200"/>
+      <w:bookmarkEnd w:id="22"/>
+      <w:r>
+        <w:rPr>
+          <w:lang w:val="nl-BE"/>
+        </w:rPr>
+        <w:t>2.5.3 Kwaliteit bij meten en beoordelen</w:t>
+      </w:r>
+      <w:bookmarkEnd w:id="25"/>
+    </w:p>
+    <w:p>
+      <w:pPr>
+        <w:pStyle w:val="FirstParagraph"/>
+        <w:rPr>
+          <w:lang w:val="nl-BE"/>
+        </w:rPr>
+      </w:pPr>
+      <w:r>
+        <w:rPr>
+          <w:lang w:val="nl-BE"/>
+        </w:rPr>
+        <w:t>Hoofddoel is de kwaliteitsvereisten in kaart te brengen die gesteld worden aan grootschalige toetsprogramma’s die competenties meten via ‘performance assessment’. Hierboven bakenden we reeds de begrippen ‘competentie’ en ‘performance assessment’ af; nu stellen we het begrip ‘kwaliteit’ uit de term ‘kwaliteitsvereisten’ aan de orde.</w:t>
+      </w:r>
+    </w:p>
+    <w:p>
+      <w:pPr>
+        <w:pStyle w:val="Plattetekst"/>
+        <w:rPr>
+          <w:lang w:val="nl-BE"/>
+        </w:rPr>
+      </w:pPr>
+      <w:r>
+        <w:rPr>
+          <w:lang w:val="nl-BE"/>
+        </w:rPr>
+        <w:t xml:space="preserve">Traditioneel komen we bij de conceptualisering van ‘kwaliteit’ in het kader van meten en beoordelen uit bij begrippen als ‘validiteit’ en ‘betrouwbaarheid’. Over validiteit wordt reeds lang gedebatteerd (Lissitz and Li 2011); talrijk zijn de werken die de betekenis van het begrip, inclusief het meten van validiteit onder de loep namen (cf. AERA APA &amp; NCME 2014; Brennan 2006; L. Cronbach 1971; M. T. Kane 2013; S. Messick 1989). Wij nemen op pragmatische wijze akte van de veelheid aan definities en discussies inzake terreinafbakening en stellen in navolging van Sireci (2009) dat validiteit te maken heeft met de geschiktheid van de interpretatie en het gebruik van toetsscores. Valideringsonderzoek speurt dus naar bewijzen voor een welbepaalde interpretatie en gebruik van scores op beoordelingen of toetsen. Daarbij is het belangrijk te benadrukken dat niet het instrument, een toets, een taak of een toetsscore op zich al of niet valide is, maar wel de interpretatie die men aan de daaruit afgeleide score hecht, alsook de wijze waarop scores gebruikt worden (Lee J. Cronbach and Gleser 1965; Lee J. Cronbach and Meehl 1955; Kane 2006; M. T. Kane 2013; S. Messick 1989). Betrouwbaarheid verwijst onder andere naar de consistentie van scores over replicaties van een toets of beoordelingen heen. De aard en kwaliteit van de respons van een leerling op een toets kunnen variëren van de ene set taken naar de andere, </w:t>
+      </w:r>
+      <w:r>
+        <w:rPr>
+          <w:lang w:val="nl-BE"/>
+        </w:rPr>
+        <w:lastRenderedPageBreak/>
+        <w:t>of van het ene moment van toetsafname naar het andere, zelfs onder gecontroleerde omstandigheden. Verschillende beoordelaars kunnen bovendien andere scores toekennen aan dezelfde prestatie (AERA APA &amp; NCME 2014). Betrouwbaarheidsonderzoek heeft het kwantificeren van de precisie van testscores en het in kaart brengen van de foutenbronnen tot doel (Haertel 2006).</w:t>
+      </w:r>
+    </w:p>
+    <w:p>
+      <w:pPr>
+        <w:pStyle w:val="Plattetekst"/>
+        <w:rPr>
+          <w:lang w:val="nl-BE"/>
+        </w:rPr>
+      </w:pPr>
+      <w:r>
+        <w:rPr>
+          <w:lang w:val="nl-BE"/>
+        </w:rPr>
+        <w:t>Validiteit en betrouwbaarheid vormen centrale begrippen wanneer het gaat over kwaliteitscriteria voor het opzetten van grootschalige competentiebeoordelingen. Daarnaast zijn er ook zogenaamde ‘alternatieve’ kwaliteitscriteria, zoals authenticiteit, transparantie en eerlijkheid niet uit het oog te verliezen (L. Baartman et al. 2006; P. Newhouse 2013). Authenticiteit verwijst naar de graad van gelijkenis tussen de toetstaken en taken die in het ‘echte leven’ moeten worden uitgevoerd. Eerlijkheid heeft betrekking op het gegeven dat een toets bepaalde groepen niet mag bevoordelen/benadelen en de beoogde kennis, vaardigheden en attitudes (KVA’s) moet weerspiegelen, zonder irrelevante variantie toe te staan. Transparantie impliceert dat een toets bevattelijk is voor alle deelnemers, dat leerlingen de beoordelingscriteria kennen, weten wie de beoordelaars zijn, en wat het doel van de toets is (L. Baartman et al. 2006).</w:t>
+      </w:r>
+    </w:p>
+    <w:p>
+      <w:pPr>
+        <w:pStyle w:val="Plattetekst"/>
+        <w:rPr>
+          <w:lang w:val="nl-BE"/>
+        </w:rPr>
+      </w:pPr>
+      <w:r>
+        <w:rPr>
+          <w:lang w:val="nl-BE"/>
+        </w:rPr>
+        <w:t>Hoewel we de elementen ‘betrouwbaarheid’, ‘authenticiteit’, ‘transparantie’ en ‘eerlijkheid’ in bovenstaande paragrafen los van de kwestie validiteit aan bod lieten komen, volgen we o.a. AERA APA &amp; NCME (2014) in de erkenning dat dit ten gronde allemaal validiteitskwesties zijn. Als men niet tegemoet komt aan deze kwaliteitscriteria, verkleint de voorspellende waarde van scores ten aanzien van bepaalde criteria, vormen de scores een minder solide vertrekpunt om uitspraken te doen over de leerlingen, en zijn de mogelijkheden voor een degelijke beslissing op basis van de toetsscores beperkt.</w:t>
+      </w:r>
+    </w:p>
+    <w:p>
+      <w:pPr>
+        <w:pStyle w:val="Plattetekst"/>
+        <w:rPr>
+          <w:lang w:val="nl-BE"/>
+        </w:rPr>
+      </w:pPr>
+      <w:r>
+        <w:rPr>
+          <w:lang w:val="nl-BE"/>
+        </w:rPr>
+        <w:t>We volgen C. P. Newhouse (2011) en Der Vleuten and Schuwirth (2005) bovendien in de vaststelling dat het bepalen van de kwaliteit van een toets steeds een afweging impliceert tussen de onderscheiden kwaliteitscriteria enerzijds en haalbaarheid in termen van tijd en middelen die nodig zijn om deze kwaliteitscriteria te garanderen anderzijds. Daarom moeten tijd en middelen verbonden aan het opzetten en implementeren van een toets ook steeds mee in beschouwing worden genomen.</w:t>
+      </w:r>
+    </w:p>
+    <w:p>
+      <w:pPr>
+        <w:pStyle w:val="Plattetekst"/>
+        <w:rPr>
+          <w:lang w:val="nl-BE"/>
+        </w:rPr>
+      </w:pPr>
+      <w:r>
+        <w:rPr>
+          <w:lang w:val="nl-BE"/>
+        </w:rPr>
+        <w:t>Samengevat, stellen we deze werkdefinitie voor het begrip ‘kwaliteit’ voor.</w:t>
+      </w:r>
+    </w:p>
+    <w:p>
+      <w:pPr>
+        <w:pStyle w:val="DefinitionTerm"/>
+        <w:rPr>
+          <w:lang w:val="nl-BE"/>
+        </w:rPr>
+      </w:pPr>
+      <w:r>
+        <w:rPr>
+          <w:lang w:val="nl-BE"/>
+        </w:rPr>
+        <w:t>Kwaliteit:</w:t>
+      </w:r>
+    </w:p>
+    <w:p>
+      <w:pPr>
+        <w:pStyle w:val="Definition"/>
+        <w:rPr>
+          <w:lang w:val="nl-BE"/>
+        </w:rPr>
+      </w:pPr>
       <w:r>
         <w:rPr>
           <w:i/>
           <w:iCs/>
-        </w:rPr>
-        <w:t xml:space="preserve"> skills is dependent on the performance of interest.”</w:t>
-      </w:r>
-    </w:p>
-    <w:p>
-      <w:pPr>
-        <w:pStyle w:val="Plattetekst"/>
-        <w:rPr>
-          <w:lang w:val="nl-BE"/>
-        </w:rPr>
-      </w:pPr>
-      <w:r>
-        <w:rPr>
-          <w:lang w:val="nl-BE"/>
-        </w:rPr>
-        <w:t>Deze elementen samen genomen leidt tot de volgende werkdefinitie voor ‘performance assessment’.</w:t>
-      </w:r>
-    </w:p>
-    <w:p>
-      <w:pPr>
-        <w:pStyle w:val="DefinitionTerm"/>
-        <w:rPr>
-          <w:lang w:val="nl-BE"/>
-        </w:rPr>
-      </w:pPr>
-      <w:r>
-        <w:rPr>
-          <w:lang w:val="nl-BE"/>
-        </w:rPr>
-        <w:t>Performance assessment:</w:t>
-      </w:r>
-    </w:p>
-    <w:p>
-      <w:pPr>
-        <w:pStyle w:val="Definition"/>
-        <w:rPr>
-          <w:lang w:val="nl-BE"/>
-        </w:rPr>
-      </w:pPr>
-      <w:r>
-        <w:rPr>
-          <w:i/>
-          <w:iCs/>
-          <w:lang w:val="nl-BE"/>
-        </w:rPr>
-        <w:t>Een assessment of beoordeling (van competenties) op basis van leerlingprestaties in (levensechte) taken die relevant zijn voor de beoogde competenties.</w:t>
+          <w:lang w:val="nl-BE"/>
+        </w:rPr>
+        <w:t>…is een combinatie van psychometrische elementen zoals validiteit en betrouwbaarheid en ‘alternatieve’ criteria zoals authenticiteit, transparantie en eerlijkheid. Deze verschillende kwaliteitscriteria worden voortdurend tegen elkaar afgewogen, waarbij ook gekeken wordt naar de haalbaarheid van de opzet van de toets in termen van tijd, financiële middelen en infrastructuur.</w:t>
       </w:r>
     </w:p>
     <w:p>
@@ -4864,155 +4780,16 @@
           <w:lang w:val="nl-BE"/>
         </w:rPr>
       </w:pPr>
-      <w:bookmarkStart w:id="24" w:name="_Toc92107001"/>
-      <w:bookmarkStart w:id="25" w:name="kwaliteit-bij-meten-en-beoordelen"/>
-      <w:bookmarkEnd w:id="23"/>
-      <w:r>
-        <w:rPr>
-          <w:lang w:val="nl-BE"/>
-        </w:rPr>
-        <w:t>2.5.3 Kwaliteit bij meten en beoordelen</w:t>
-      </w:r>
+      <w:bookmarkStart w:id="26" w:name="monitoring-op-systeemniveau"/>
+      <w:bookmarkStart w:id="27" w:name="_Toc92286201"/>
       <w:bookmarkEnd w:id="24"/>
-    </w:p>
-    <w:p>
-      <w:pPr>
-        <w:pStyle w:val="FirstParagraph"/>
-        <w:rPr>
-          <w:lang w:val="nl-BE"/>
-        </w:rPr>
-      </w:pPr>
-      <w:r>
-        <w:rPr>
-          <w:lang w:val="nl-BE"/>
-        </w:rPr>
-        <w:t>Hoofddoel is de kwaliteitsvereisten in kaart te brengen die gesteld worden aan grootschalige toetsprogramma’s die competenties meten via ‘performance assessment’. Hierboven bakenden we reeds de begrippen ‘competentie’ en ‘performance assessment’ af; nu stellen we het begrip ‘kwaliteit’ uit de term ‘kwaliteitsvereisten’ aan de orde.</w:t>
-      </w:r>
-    </w:p>
-    <w:p>
-      <w:pPr>
-        <w:pStyle w:val="Plattetekst"/>
-        <w:rPr>
-          <w:lang w:val="nl-BE"/>
-        </w:rPr>
-      </w:pPr>
-      <w:r>
-        <w:rPr>
-          <w:lang w:val="nl-BE"/>
-        </w:rPr>
-        <w:t xml:space="preserve">Traditioneel komen we bij de conceptualisering van ‘kwaliteit’ in het kader van meten en beoordelen uit bij begrippen als ‘validiteit’ en ‘betrouwbaarheid’. Over validiteit wordt reeds lang gedebatteerd (Lissitz and Li 2011); talrijk zijn de werken die de betekenis van het begrip, inclusief het meten van validiteit onder de loep namen (cf. AERA APA &amp; NCME 2014; Brennan 2006; L. Cronbach 1971; M. T. Kane 2013; S. Messick 1989). Wij nemen op pragmatische wijze akte van de veelheid aan definities en discussies inzake terreinafbakening en stellen in navolging van Sireci (2009) dat validiteit te maken heeft met de geschiktheid van de interpretatie en het gebruik van toetsscores. Valideringsonderzoek speurt dus naar bewijzen voor een welbepaalde interpretatie en gebruik van scores op beoordelingen of toetsen. Daarbij is het belangrijk te benadrukken dat niet het instrument, een toets, een taak of een toetsscore op zich al of niet valide is, maar wel de interpretatie die men aan de daaruit afgeleide score hecht, alsook de wijze waarop scores gebruikt worden (Lee J. Cronbach and Gleser 1965; Lee J. Cronbach and Meehl 1955; Kane 2006; M. T. Kane 2013; S. Messick 1989). Betrouwbaarheid verwijst onder andere naar de consistentie van scores over replicaties van een toets of beoordelingen heen. De aard en kwaliteit van de respons van een leerling op een toets kunnen variëren van de ene set taken naar de andere, </w:t>
-      </w:r>
-      <w:r>
-        <w:rPr>
-          <w:lang w:val="nl-BE"/>
-        </w:rPr>
-        <w:lastRenderedPageBreak/>
-        <w:t>of van het ene moment van toetsafname naar het andere, zelfs onder gecontroleerde omstandigheden. Verschillende beoordelaars kunnen bovendien andere scores toekennen aan dezelfde prestatie (AERA APA &amp; NCME 2014). Betrouwbaarheidsonderzoek heeft het kwantificeren van de precisie van testscores en het in kaart brengen van de foutenbronnen tot doel (Haertel 2006).</w:t>
-      </w:r>
-    </w:p>
-    <w:p>
-      <w:pPr>
-        <w:pStyle w:val="Plattetekst"/>
-        <w:rPr>
-          <w:lang w:val="nl-BE"/>
-        </w:rPr>
-      </w:pPr>
-      <w:r>
-        <w:rPr>
-          <w:lang w:val="nl-BE"/>
-        </w:rPr>
-        <w:t>Validiteit en betrouwbaarheid vormen centrale begrippen wanneer het gaat over kwaliteitscriteria voor het opzetten van grootschalige competentiebeoordelingen. Daarnaast zijn er ook zogenaamde ‘alternatieve’ kwaliteitscriteria, zoals authenticiteit, transparantie en eerlijkheid niet uit het oog te verliezen (L. Baartman et al. 2006; P. Newhouse 2013). Authenticiteit verwijst naar de graad van gelijkenis tussen de toetstaken en taken die in het ‘echte leven’ moeten worden uitgevoerd. Eerlijkheid heeft betrekking op het gegeven dat een toets bepaalde groepen niet mag bevoordelen/benadelen en de beoogde kennis, vaardigheden en attitudes (KVA’s) moet weerspiegelen, zonder irrelevante variantie toe te staan. Transparantie impliceert dat een toets bevattelijk is voor alle deelnemers, dat leerlingen de beoordelingscriteria kennen, weten wie de beoordelaars zijn, en wat het doel van de toets is (L. Baartman et al. 2006).</w:t>
-      </w:r>
-    </w:p>
-    <w:p>
-      <w:pPr>
-        <w:pStyle w:val="Plattetekst"/>
-        <w:rPr>
-          <w:lang w:val="nl-BE"/>
-        </w:rPr>
-      </w:pPr>
-      <w:r>
-        <w:rPr>
-          <w:lang w:val="nl-BE"/>
-        </w:rPr>
-        <w:t>Hoewel we de elementen ‘betrouwbaarheid’, ‘authenticiteit’, ‘transparantie’ en ‘eerlijkheid’ in bovenstaande paragrafen los van de kwestie validiteit aan bod lieten komen, volgen we o.a. AERA APA &amp; NCME (2014) in de erkenning dat dit ten gronde allemaal validiteitskwesties zijn. Als men niet tegemoet komt aan deze kwaliteitscriteria, verkleint de voorspellende waarde van scores ten aanzien van bepaalde criteria, vormen de scores een minder solide vertrekpunt om uitspraken te doen over de leerlingen, en zijn de mogelijkheden voor een degelijke beslissing op basis van de toetsscores beperkt.</w:t>
-      </w:r>
-    </w:p>
-    <w:p>
-      <w:pPr>
-        <w:pStyle w:val="Plattetekst"/>
-        <w:rPr>
-          <w:lang w:val="nl-BE"/>
-        </w:rPr>
-      </w:pPr>
-      <w:r>
-        <w:rPr>
-          <w:lang w:val="nl-BE"/>
-        </w:rPr>
-        <w:t>We volgen C. P. Newhouse (2011) en Der Vleuten and Schuwirth (2005) bovendien in de vaststelling dat het bepalen van de kwaliteit van een toets steeds een afweging impliceert tussen de onderscheiden kwaliteitscriteria enerzijds en haalbaarheid in termen van tijd en middelen die nodig zijn om deze kwaliteitscriteria te garanderen anderzijds. Daarom moeten tijd en middelen verbonden aan het opzetten en implementeren van een toets ook steeds mee in beschouwing worden genomen.</w:t>
-      </w:r>
-    </w:p>
-    <w:p>
-      <w:pPr>
-        <w:pStyle w:val="Plattetekst"/>
-        <w:rPr>
-          <w:lang w:val="nl-BE"/>
-        </w:rPr>
-      </w:pPr>
-      <w:r>
-        <w:rPr>
-          <w:lang w:val="nl-BE"/>
-        </w:rPr>
-        <w:t>Samengevat, stellen we deze werkdefinitie voor het begrip ‘kwaliteit’ voor.</w:t>
-      </w:r>
-    </w:p>
-    <w:p>
-      <w:pPr>
-        <w:pStyle w:val="DefinitionTerm"/>
-        <w:rPr>
-          <w:lang w:val="nl-BE"/>
-        </w:rPr>
-      </w:pPr>
-      <w:r>
-        <w:rPr>
-          <w:lang w:val="nl-BE"/>
-        </w:rPr>
-        <w:t>Kwaliteit:</w:t>
-      </w:r>
-    </w:p>
-    <w:p>
-      <w:pPr>
-        <w:pStyle w:val="Definition"/>
-        <w:rPr>
-          <w:lang w:val="nl-BE"/>
-        </w:rPr>
-      </w:pPr>
-      <w:r>
-        <w:rPr>
-          <w:i/>
-          <w:iCs/>
-          <w:lang w:val="nl-BE"/>
-        </w:rPr>
-        <w:t>…is een combinatie van psychometrische elementen zoals validiteit en betrouwbaarheid en ‘alternatieve’ criteria zoals authenticiteit, transparantie en eerlijkheid. Deze verschillende kwaliteitscriteria worden voortdurend tegen elkaar afgewogen, waarbij ook gekeken wordt naar de haalbaarheid van de opzet van de toets in termen van tijd, financiële middelen en infrastructuur.</w:t>
-      </w:r>
-    </w:p>
-    <w:p>
-      <w:pPr>
-        <w:pStyle w:val="Kop3"/>
-        <w:rPr>
-          <w:lang w:val="nl-BE"/>
-        </w:rPr>
-      </w:pPr>
-      <w:bookmarkStart w:id="26" w:name="_Toc92107002"/>
-      <w:bookmarkStart w:id="27" w:name="monitoring-op-systeemniveau"/>
-      <w:bookmarkEnd w:id="25"/>
       <w:r>
         <w:rPr>
           <w:lang w:val="nl-BE"/>
         </w:rPr>
         <w:t>2.5.4 Monitoring op systeemniveau</w:t>
       </w:r>
-      <w:bookmarkEnd w:id="26"/>
+      <w:bookmarkEnd w:id="27"/>
     </w:p>
     <w:p>
       <w:pPr>
@@ -5115,8 +4892,8 @@
       </w:pPr>
       <w:bookmarkStart w:id="28" w:name="ontwikkeling-van-de-evaluatiematrix"/>
       <w:bookmarkEnd w:id="8"/>
-      <w:bookmarkEnd w:id="19"/>
-      <w:bookmarkEnd w:id="27"/>
+      <w:bookmarkEnd w:id="18"/>
+      <w:bookmarkEnd w:id="26"/>
       <w:r>
         <w:rPr>
           <w:lang w:val="nl-BE"/>
@@ -5131,7 +4908,7 @@
           <w:lang w:val="nl-BE"/>
         </w:rPr>
       </w:pPr>
-      <w:bookmarkStart w:id="29" w:name="_Toc92107003"/>
+      <w:bookmarkStart w:id="29" w:name="_Toc92286202"/>
       <w:r>
         <w:rPr>
           <w:lang w:val="nl-BE"/>
@@ -5162,15 +4939,15 @@
           <w:lang w:val="nl-BE"/>
         </w:rPr>
       </w:pPr>
-      <w:bookmarkStart w:id="30" w:name="_Toc92107004"/>
-      <w:bookmarkStart w:id="31" w:name="theoretisch-kader"/>
+      <w:bookmarkStart w:id="30" w:name="theoretisch-kader"/>
+      <w:bookmarkStart w:id="31" w:name="_Toc92286203"/>
       <w:r>
         <w:rPr>
           <w:lang w:val="nl-BE"/>
         </w:rPr>
         <w:t>3.1 Theoretisch kader</w:t>
       </w:r>
-      <w:bookmarkEnd w:id="30"/>
+      <w:bookmarkEnd w:id="31"/>
     </w:p>
     <w:p>
       <w:pPr>
@@ -5193,15 +4970,15 @@
           <w:lang w:val="nl-BE"/>
         </w:rPr>
       </w:pPr>
-      <w:bookmarkStart w:id="32" w:name="_Toc92107005"/>
-      <w:bookmarkStart w:id="33" w:name="argumentatieve-benadering-van-validiteit"/>
+      <w:bookmarkStart w:id="32" w:name="argumentatieve-benadering-van-validiteit"/>
+      <w:bookmarkStart w:id="33" w:name="_Toc92286204"/>
       <w:r>
         <w:rPr>
           <w:lang w:val="nl-BE"/>
         </w:rPr>
         <w:t>3.1.1 Argumentatieve benadering van validiteit</w:t>
       </w:r>
-      <w:bookmarkEnd w:id="32"/>
+      <w:bookmarkEnd w:id="33"/>
     </w:p>
     <w:p>
       <w:pPr>
@@ -5325,17 +5102,8 @@
         </w:numPr>
       </w:pPr>
       <w:r>
-        <w:t xml:space="preserve">het </w:t>
-      </w:r>
-      <w:proofErr w:type="spellStart"/>
-      <w:r>
-        <w:t>nemen</w:t>
-      </w:r>
-      <w:proofErr w:type="spellEnd"/>
-      <w:r>
-        <w:t xml:space="preserve"> van </w:t>
-      </w:r>
-      <w:proofErr w:type="spellStart"/>
+        <w:t xml:space="preserve">het nemen van </w:t>
+      </w:r>
       <w:r>
         <w:rPr>
           <w:b/>
@@ -5343,7 +5111,6 @@
         </w:rPr>
         <w:t>beslissingen</w:t>
       </w:r>
-      <w:proofErr w:type="spellEnd"/>
       <w:r>
         <w:t>.</w:t>
       </w:r>
@@ -5396,7 +5163,7 @@
                     </pic:cNvPicPr>
                   </pic:nvPicPr>
                   <pic:blipFill>
-                    <a:blip r:embed="rId7"/>
+                    <a:blip r:embed="rId9"/>
                     <a:stretch>
                       <a:fillRect/>
                     </a:stretch>
@@ -5501,16 +5268,16 @@
           <w:lang w:val="nl-BE"/>
         </w:rPr>
       </w:pPr>
-      <w:bookmarkStart w:id="35" w:name="_Toc92107006"/>
-      <w:bookmarkStart w:id="36" w:name="X4021841c8371f6d8ca845d4f6c612041a87cefd"/>
-      <w:bookmarkEnd w:id="33"/>
+      <w:bookmarkStart w:id="35" w:name="X4021841c8371f6d8ca845d4f6c612041a87cefd"/>
+      <w:bookmarkStart w:id="36" w:name="_Toc92286205"/>
+      <w:bookmarkEnd w:id="32"/>
       <w:r>
         <w:rPr>
           <w:lang w:val="nl-BE"/>
         </w:rPr>
         <w:t>3.1.2 Variaties en/of aanvullingen op de argumentatieve benadering van validiteit</w:t>
       </w:r>
-      <w:bookmarkEnd w:id="35"/>
+      <w:bookmarkEnd w:id="36"/>
     </w:p>
     <w:p>
       <w:pPr>
@@ -5760,17 +5527,8 @@
           <w:b/>
           <w:bCs/>
         </w:rPr>
-        <w:t xml:space="preserve">Wat we </w:t>
-      </w:r>
-      <w:proofErr w:type="spellStart"/>
-      <w:r>
-        <w:rPr>
-          <w:b/>
-          <w:bCs/>
-        </w:rPr>
-        <w:t>meenemen</w:t>
-      </w:r>
-      <w:proofErr w:type="spellEnd"/>
+        <w:t>Wat we meenemen</w:t>
+      </w:r>
     </w:p>
     <w:p>
       <w:pPr>
@@ -5877,31 +5635,15 @@
         </w:rPr>
         <w:t xml:space="preserve">L. Baartman (2008) en L. Baartman et al. (2006) vullen dit ruimere kwaliteitskader in op grond van het zogenaamde wiel van competentiebeoordeling (zie </w:t>
       </w:r>
-      <w:r>
-        <w:fldChar w:fldCharType="begin"/>
-      </w:r>
-      <w:r>
-        <w:rPr>
-          <w:lang w:val="nl-BE"/>
-        </w:rPr>
-        <w:instrText xml:space="preserve"> HYPERLINK \l "fig-figuur2" \h </w:instrText>
-      </w:r>
-      <w:r>
-        <w:fldChar w:fldCharType="separate"/>
-      </w:r>
-      <w:r>
-        <w:rPr>
-          <w:rStyle w:val="Hyperlink"/>
-          <w:lang w:val="nl-BE"/>
-        </w:rPr>
-        <w:t>Figuur 3.2</w:t>
-      </w:r>
-      <w:r>
-        <w:rPr>
-          <w:rStyle w:val="Hyperlink"/>
-        </w:rPr>
-        <w:fldChar w:fldCharType="end"/>
-      </w:r>
+      <w:hyperlink w:anchor="fig-figuur2">
+        <w:r>
+          <w:rPr>
+            <w:rStyle w:val="Hyperlink"/>
+            <w:lang w:val="nl-BE"/>
+          </w:rPr>
+          <w:t>Figuur 3.2</w:t>
+        </w:r>
+      </w:hyperlink>
       <w:r>
         <w:rPr>
           <w:lang w:val="nl-BE"/>
@@ -5940,7 +5682,7 @@
                     </pic:cNvPicPr>
                   </pic:nvPicPr>
                   <pic:blipFill>
-                    <a:blip r:embed="rId8"/>
+                    <a:blip r:embed="rId10"/>
                     <a:stretch>
                       <a:fillRect/>
                     </a:stretch>
@@ -5993,55 +5735,7 @@
         <w:t xml:space="preserve">Centraal in het wiel staat ‘fitness for purpose’ (geschiktheid voor onderwijsdoelen), wat impliceert dat een competentiebeoordeling maar kwaliteitsvol kan zijn indien zij geschikt is voor het doel waarvoor zij wordt ontwikkeld. Het betreft een principe dat ook in onze evaluatiematrix verder uitgewerkt wordt. </w:t>
       </w:r>
       <w:r>
-        <w:t xml:space="preserve">Het </w:t>
-      </w:r>
-      <w:proofErr w:type="spellStart"/>
-      <w:r>
-        <w:t>wiel</w:t>
-      </w:r>
-      <w:proofErr w:type="spellEnd"/>
-      <w:r>
-        <w:t xml:space="preserve"> </w:t>
-      </w:r>
-      <w:proofErr w:type="spellStart"/>
-      <w:r>
-        <w:t>omvat</w:t>
-      </w:r>
-      <w:proofErr w:type="spellEnd"/>
-      <w:r>
-        <w:t xml:space="preserve"> </w:t>
-      </w:r>
-      <w:proofErr w:type="spellStart"/>
-      <w:r>
-        <w:t>verder</w:t>
-      </w:r>
-      <w:proofErr w:type="spellEnd"/>
-      <w:r>
-        <w:t xml:space="preserve"> </w:t>
-      </w:r>
-      <w:proofErr w:type="spellStart"/>
-      <w:r>
-        <w:t>nog</w:t>
-      </w:r>
-      <w:proofErr w:type="spellEnd"/>
-      <w:r>
-        <w:t xml:space="preserve"> elf </w:t>
-      </w:r>
-      <w:proofErr w:type="spellStart"/>
-      <w:r>
-        <w:t>andere</w:t>
-      </w:r>
-      <w:proofErr w:type="spellEnd"/>
-      <w:r>
-        <w:t xml:space="preserve"> </w:t>
-      </w:r>
-      <w:proofErr w:type="spellStart"/>
-      <w:r>
-        <w:t>kwaliteitscriteria</w:t>
-      </w:r>
-      <w:proofErr w:type="spellEnd"/>
-      <w:r>
-        <w:t>:</w:t>
+        <w:t>Het wiel omvat verder nog elf andere kwaliteitscriteria:</w:t>
       </w:r>
     </w:p>
     <w:p>
@@ -6331,17 +6025,8 @@
           <w:b/>
           <w:bCs/>
         </w:rPr>
-        <w:t xml:space="preserve">Wat we </w:t>
-      </w:r>
-      <w:proofErr w:type="spellStart"/>
-      <w:r>
-        <w:rPr>
-          <w:b/>
-          <w:bCs/>
-        </w:rPr>
-        <w:t>meenemen</w:t>
-      </w:r>
-      <w:proofErr w:type="spellEnd"/>
+        <w:t>Wat we meenemen</w:t>
+      </w:r>
     </w:p>
     <w:p>
       <w:pPr>
@@ -6436,10 +6121,10 @@
           <w:lang w:val="nl-BE"/>
         </w:rPr>
       </w:pPr>
-      <w:bookmarkStart w:id="42" w:name="_Toc92107007"/>
-      <w:bookmarkStart w:id="43" w:name="literatuurstudie"/>
-      <w:bookmarkEnd w:id="31"/>
-      <w:bookmarkEnd w:id="36"/>
+      <w:bookmarkStart w:id="42" w:name="literatuurstudie"/>
+      <w:bookmarkStart w:id="43" w:name="_Toc92286206"/>
+      <w:bookmarkEnd w:id="30"/>
+      <w:bookmarkEnd w:id="35"/>
       <w:bookmarkEnd w:id="40"/>
       <w:r>
         <w:rPr>
@@ -6447,7 +6132,7 @@
         </w:rPr>
         <w:t>3.2 Literatuurstudie</w:t>
       </w:r>
-      <w:bookmarkEnd w:id="42"/>
+      <w:bookmarkEnd w:id="43"/>
     </w:p>
     <w:p>
       <w:pPr>
@@ -6553,31 +6238,15 @@
         </w:rPr>
         <w:t>Gelet op de gegeven definitie van het begrip ‘competentie’ (zie -</w:t>
       </w:r>
-      <w:r>
-        <w:fldChar w:fldCharType="begin"/>
-      </w:r>
-      <w:r>
-        <w:rPr>
-          <w:lang w:val="nl-BE"/>
-        </w:rPr>
-        <w:instrText xml:space="preserve"> HYPERLINK \l "sec-competentie" \h </w:instrText>
-      </w:r>
-      <w:r>
-        <w:fldChar w:fldCharType="separate"/>
-      </w:r>
-      <w:r>
-        <w:rPr>
-          <w:rStyle w:val="Hyperlink"/>
-          <w:lang w:val="nl-BE"/>
-        </w:rPr>
-        <w:t>Hfdst. 2.5.1</w:t>
-      </w:r>
-      <w:r>
-        <w:rPr>
-          <w:rStyle w:val="Hyperlink"/>
-        </w:rPr>
-        <w:fldChar w:fldCharType="end"/>
-      </w:r>
+      <w:hyperlink w:anchor="sec-competentie">
+        <w:r>
+          <w:rPr>
+            <w:rStyle w:val="Hyperlink"/>
+            <w:lang w:val="nl-BE"/>
+          </w:rPr>
+          <w:t>Hfdst. 2.5.1</w:t>
+        </w:r>
+      </w:hyperlink>
       <w:r>
         <w:rPr>
           <w:lang w:val="nl-BE"/>
@@ -6598,31 +6267,15 @@
         </w:rPr>
         <w:t xml:space="preserve">Qua databanken raadpleegden we enerzijds Ebsco (ERIC, Business Source Premier en e-book collection) en anderzijds PsychInfo. Deze databanken bevatten internationale, voornamelijk Engelstalige, tijdschriften met collegiaal getoetste artikelen. De zoektocht in deze databanken leverde aanvankelijk 5.092 artikelen op, die op basis van verschillende selectierondes herleid werden tot een uiteindelijke sample van 61 artikelen. </w:t>
       </w:r>
-      <w:r>
-        <w:fldChar w:fldCharType="begin"/>
-      </w:r>
-      <w:r>
-        <w:rPr>
-          <w:lang w:val="nl-BE"/>
-        </w:rPr>
-        <w:instrText xml:space="preserve"> HYPERLINK \l "fig-figuur3" \h </w:instrText>
-      </w:r>
-      <w:r>
-        <w:fldChar w:fldCharType="separate"/>
-      </w:r>
-      <w:r>
-        <w:rPr>
-          <w:rStyle w:val="Hyperlink"/>
-          <w:lang w:val="nl-BE"/>
-        </w:rPr>
-        <w:t>Figuur 3.3</w:t>
-      </w:r>
-      <w:r>
-        <w:rPr>
-          <w:rStyle w:val="Hyperlink"/>
-        </w:rPr>
-        <w:fldChar w:fldCharType="end"/>
-      </w:r>
+      <w:hyperlink w:anchor="fig-figuur3">
+        <w:r>
+          <w:rPr>
+            <w:rStyle w:val="Hyperlink"/>
+            <w:lang w:val="nl-BE"/>
+          </w:rPr>
+          <w:t>Figuur 3.3</w:t>
+        </w:r>
+      </w:hyperlink>
       <w:r>
         <w:rPr>
           <w:lang w:val="nl-BE"/>
@@ -6670,7 +6323,7 @@
                     </pic:cNvPicPr>
                   </pic:nvPicPr>
                   <pic:blipFill>
-                    <a:blip r:embed="rId9"/>
+                    <a:blip r:embed="rId11"/>
                     <a:stretch>
                       <a:fillRect/>
                     </a:stretch>
@@ -6786,45 +6439,8 @@
         <w:t xml:space="preserve">Met de inzichten gewonnen uit de systematisch opgezette literatuurstudie, konden we het uitgebreide overzicht van potentieel interessante praktijkvoorbeelden op een meer gefundeerde wijze screenen. Bij deze oefening plaatsten we drie expliciete criteria voorop, waaraan praktijkvoorbeelden moesten voldoen om geselecteerd te worden. </w:t>
       </w:r>
       <w:r>
-        <w:t xml:space="preserve">De </w:t>
-      </w:r>
-      <w:proofErr w:type="spellStart"/>
-      <w:r>
-        <w:t>praktijkvoorbeelden</w:t>
-      </w:r>
-      <w:proofErr w:type="spellEnd"/>
-      <w:r>
-        <w:t xml:space="preserve"> </w:t>
-      </w:r>
-      <w:proofErr w:type="spellStart"/>
-      <w:r>
-        <w:t>dienden</w:t>
-      </w:r>
-      <w:proofErr w:type="spellEnd"/>
-      <w:r>
-        <w:t xml:space="preserve"> </w:t>
-      </w:r>
-      <w:proofErr w:type="spellStart"/>
-      <w:r>
-        <w:t>beoordelingssystemen</w:t>
-      </w:r>
-      <w:proofErr w:type="spellEnd"/>
-      <w:r>
-        <w:t xml:space="preserve"> </w:t>
-      </w:r>
-      <w:proofErr w:type="spellStart"/>
-      <w:r>
-        <w:t>te</w:t>
-      </w:r>
-      <w:proofErr w:type="spellEnd"/>
-      <w:r>
-        <w:t xml:space="preserve"> </w:t>
-      </w:r>
-      <w:proofErr w:type="spellStart"/>
-      <w:r>
-        <w:t>zijn</w:t>
-      </w:r>
-      <w:proofErr w:type="spellEnd"/>
+        <w:t>De praktijkvoorbeelden dienden beoordelingssystemen te zijn</w:t>
+      </w:r>
     </w:p>
     <w:p>
       <w:pPr>
@@ -6870,19 +6486,9 @@
           <w:numId w:val="7"/>
         </w:numPr>
       </w:pPr>
-      <w:proofErr w:type="spellStart"/>
-      <w:r>
-        <w:t>m.a.w</w:t>
-      </w:r>
-      <w:proofErr w:type="spellEnd"/>
-      <w:r>
-        <w:t xml:space="preserve">. </w:t>
-      </w:r>
-      <w:proofErr w:type="spellStart"/>
-      <w:r>
-        <w:t>grootschalig</w:t>
-      </w:r>
-      <w:proofErr w:type="spellEnd"/>
+      <w:r>
+        <w:t>m.a.w. grootschalig</w:t>
+      </w:r>
     </w:p>
     <w:p>
       <w:pPr>
@@ -6933,31 +6539,15 @@
         </w:rPr>
         <w:t xml:space="preserve">De initiële selectie van twaalf potentiële praktijkvoorbeelden werd uiteindelijk herleid tot zeven praktijkvoorbeelden (zie </w:t>
       </w:r>
-      <w:r>
-        <w:fldChar w:fldCharType="begin"/>
-      </w:r>
-      <w:r>
-        <w:rPr>
-          <w:lang w:val="nl-BE"/>
-        </w:rPr>
-        <w:instrText xml:space="preserve"> HYPERLINK \l "tbl-tabel1" \h </w:instrText>
-      </w:r>
-      <w:r>
-        <w:fldChar w:fldCharType="separate"/>
-      </w:r>
-      <w:r>
-        <w:rPr>
-          <w:rStyle w:val="Hyperlink"/>
-          <w:lang w:val="nl-BE"/>
-        </w:rPr>
-        <w:t>Tabel 3.1</w:t>
-      </w:r>
-      <w:r>
-        <w:rPr>
-          <w:rStyle w:val="Hyperlink"/>
-        </w:rPr>
-        <w:fldChar w:fldCharType="end"/>
-      </w:r>
+      <w:hyperlink w:anchor="tbl-tabel1">
+        <w:r>
+          <w:rPr>
+            <w:rStyle w:val="Hyperlink"/>
+            <w:lang w:val="nl-BE"/>
+          </w:rPr>
+          <w:t>Tabel 3.1</w:t>
+        </w:r>
+      </w:hyperlink>
       <w:r>
         <w:rPr>
           <w:lang w:val="nl-BE"/>
@@ -7031,11 +6621,9 @@
             <w:pPr>
               <w:pStyle w:val="Compact"/>
             </w:pPr>
-            <w:proofErr w:type="spellStart"/>
             <w:r>
               <w:t>Domein</w:t>
             </w:r>
-            <w:proofErr w:type="spellEnd"/>
           </w:p>
         </w:tc>
         <w:tc>
@@ -7061,11 +6649,9 @@
             <w:pPr>
               <w:pStyle w:val="Compact"/>
             </w:pPr>
-            <w:proofErr w:type="spellStart"/>
             <w:r>
               <w:t>Australië</w:t>
             </w:r>
-            <w:proofErr w:type="spellEnd"/>
           </w:p>
         </w:tc>
         <w:tc>
@@ -7089,29 +6675,8 @@
             <w:pPr>
               <w:pStyle w:val="Compact"/>
             </w:pPr>
-            <w:proofErr w:type="spellStart"/>
-            <w:r>
-              <w:t>geletterdheid</w:t>
-            </w:r>
-            <w:proofErr w:type="spellEnd"/>
-            <w:r>
-              <w:t xml:space="preserve"> (</w:t>
-            </w:r>
-            <w:proofErr w:type="spellStart"/>
-            <w:r>
-              <w:t>overtuigend</w:t>
-            </w:r>
-            <w:proofErr w:type="spellEnd"/>
-            <w:r>
-              <w:t xml:space="preserve"> </w:t>
-            </w:r>
-            <w:proofErr w:type="spellStart"/>
-            <w:r>
-              <w:t>schrijven</w:t>
-            </w:r>
-            <w:proofErr w:type="spellEnd"/>
-            <w:r>
-              <w:t>)</w:t>
+            <w:r>
+              <w:t>geletterdheid (overtuigend schrijven)</w:t>
             </w:r>
           </w:p>
         </w:tc>
@@ -7138,11 +6703,9 @@
             <w:pPr>
               <w:pStyle w:val="Compact"/>
             </w:pPr>
-            <w:proofErr w:type="spellStart"/>
             <w:r>
               <w:t>Australië</w:t>
             </w:r>
-            <w:proofErr w:type="spellEnd"/>
           </w:p>
         </w:tc>
         <w:tc>
@@ -7167,13 +6730,8 @@
               <w:pStyle w:val="Compact"/>
             </w:pPr>
             <w:r>
-              <w:t xml:space="preserve">ICT </w:t>
-            </w:r>
-            <w:proofErr w:type="spellStart"/>
-            <w:r>
-              <w:t>geletterdheid</w:t>
-            </w:r>
-            <w:proofErr w:type="spellEnd"/>
+              <w:t>ICT geletterdheid</w:t>
+            </w:r>
           </w:p>
         </w:tc>
         <w:tc>
@@ -7231,11 +6789,9 @@
             <w:pPr>
               <w:pStyle w:val="Compact"/>
             </w:pPr>
-            <w:proofErr w:type="spellStart"/>
             <w:r>
               <w:t>schrijfvaardigheid</w:t>
             </w:r>
-            <w:proofErr w:type="spellEnd"/>
           </w:p>
         </w:tc>
         <w:tc>
@@ -7261,13 +6817,8 @@
             <w:pPr>
               <w:pStyle w:val="Compact"/>
             </w:pPr>
-            <w:proofErr w:type="spellStart"/>
-            <w:r>
-              <w:t>Nieuw</w:t>
-            </w:r>
-            <w:proofErr w:type="spellEnd"/>
-            <w:r>
-              <w:t>-Zeeland</w:t>
+            <w:r>
+              <w:t>Nieuw-Zeeland</w:t>
             </w:r>
           </w:p>
         </w:tc>
@@ -7292,27 +6843,9 @@
             <w:pPr>
               <w:pStyle w:val="Compact"/>
             </w:pPr>
-            <w:proofErr w:type="spellStart"/>
-            <w:r>
-              <w:t>gezondheid</w:t>
-            </w:r>
-            <w:proofErr w:type="spellEnd"/>
-            <w:r>
-              <w:t xml:space="preserve"> &amp; </w:t>
-            </w:r>
-            <w:proofErr w:type="spellStart"/>
-            <w:r>
-              <w:t>lichamelijke</w:t>
-            </w:r>
-            <w:proofErr w:type="spellEnd"/>
-            <w:r>
-              <w:t xml:space="preserve"> </w:t>
-            </w:r>
-            <w:proofErr w:type="spellStart"/>
-            <w:r>
-              <w:t>opvoeding</w:t>
-            </w:r>
-            <w:proofErr w:type="spellEnd"/>
+            <w:r>
+              <w:t>gezondheid &amp; lichamelijke opvoeding</w:t>
+            </w:r>
           </w:p>
         </w:tc>
         <w:tc>
@@ -7338,11 +6871,9 @@
             <w:pPr>
               <w:pStyle w:val="Compact"/>
             </w:pPr>
-            <w:proofErr w:type="spellStart"/>
             <w:r>
               <w:t>Schotland</w:t>
             </w:r>
-            <w:proofErr w:type="spellEnd"/>
           </w:p>
         </w:tc>
         <w:tc>
@@ -7366,29 +6897,8 @@
             <w:pPr>
               <w:pStyle w:val="Compact"/>
             </w:pPr>
-            <w:proofErr w:type="spellStart"/>
-            <w:r>
-              <w:t>geletterdheid</w:t>
-            </w:r>
-            <w:proofErr w:type="spellEnd"/>
-            <w:r>
-              <w:t xml:space="preserve"> (</w:t>
-            </w:r>
-            <w:proofErr w:type="spellStart"/>
-            <w:r>
-              <w:t>schrijfstuk</w:t>
-            </w:r>
-            <w:proofErr w:type="spellEnd"/>
-            <w:r>
-              <w:t xml:space="preserve">, </w:t>
-            </w:r>
-            <w:proofErr w:type="spellStart"/>
-            <w:r>
-              <w:t>groepsdiscussie</w:t>
-            </w:r>
-            <w:proofErr w:type="spellEnd"/>
-            <w:r>
-              <w:t>, …)</w:t>
+            <w:r>
+              <w:t>geletterdheid (schrijfstuk, groepsdiscussie, …)</w:t>
             </w:r>
           </w:p>
         </w:tc>
@@ -7441,11 +6951,9 @@
             <w:pPr>
               <w:pStyle w:val="Compact"/>
             </w:pPr>
-            <w:proofErr w:type="spellStart"/>
             <w:r>
               <w:t>wetenschappen</w:t>
             </w:r>
-            <w:proofErr w:type="spellEnd"/>
           </w:p>
         </w:tc>
         <w:tc>
@@ -7497,27 +7005,9 @@
             <w:pPr>
               <w:pStyle w:val="Compact"/>
             </w:pPr>
-            <w:proofErr w:type="spellStart"/>
-            <w:r>
-              <w:t>technologie</w:t>
-            </w:r>
-            <w:proofErr w:type="spellEnd"/>
-            <w:r>
-              <w:t xml:space="preserve"> &amp; </w:t>
-            </w:r>
-            <w:proofErr w:type="spellStart"/>
-            <w:r>
-              <w:t>technische</w:t>
-            </w:r>
-            <w:proofErr w:type="spellEnd"/>
-            <w:r>
-              <w:t xml:space="preserve"> </w:t>
-            </w:r>
-            <w:proofErr w:type="spellStart"/>
-            <w:r>
-              <w:t>geletterdheid</w:t>
-            </w:r>
-            <w:proofErr w:type="spellEnd"/>
+            <w:r>
+              <w:t>technologie &amp; technische geletterdheid</w:t>
+            </w:r>
           </w:p>
         </w:tc>
         <w:tc>
@@ -7593,7 +7083,7 @@
       </w:pPr>
       <w:bookmarkStart w:id="46" w:name="X50432bc3c1006f919a79242cdc7ad26d10b6397"/>
       <w:bookmarkEnd w:id="28"/>
-      <w:bookmarkEnd w:id="43"/>
+      <w:bookmarkEnd w:id="42"/>
       <w:r>
         <w:rPr>
           <w:lang w:val="nl-BE"/>
@@ -7608,7 +7098,7 @@
           <w:lang w:val="nl-BE"/>
         </w:rPr>
       </w:pPr>
-      <w:bookmarkStart w:id="47" w:name="_Toc92107008"/>
+      <w:bookmarkStart w:id="47" w:name="_Toc92286207"/>
       <w:r>
         <w:rPr>
           <w:lang w:val="nl-BE"/>
@@ -7650,20 +7140,12 @@
       <w:pPr>
         <w:pStyle w:val="Kop2"/>
       </w:pPr>
-      <w:bookmarkStart w:id="48" w:name="_Toc92107009"/>
-      <w:bookmarkStart w:id="49" w:name="Xd9b7a43eaa14cfaf7155ac1ff3f043a705cf740"/>
-      <w:r>
-        <w:t xml:space="preserve">4.1 </w:t>
-      </w:r>
-      <w:proofErr w:type="spellStart"/>
-      <w:r>
-        <w:t>Australië</w:t>
-      </w:r>
-      <w:proofErr w:type="spellEnd"/>
-      <w:r>
-        <w:t>: National Assessment Program – Literacy and Numeracy (NAPLAN)</w:t>
-      </w:r>
-      <w:bookmarkEnd w:id="48"/>
+      <w:bookmarkStart w:id="48" w:name="Xd9b7a43eaa14cfaf7155ac1ff3f043a705cf740"/>
+      <w:bookmarkStart w:id="49" w:name="_Toc92286208"/>
+      <w:r>
+        <w:t>4.1 Australië: National Assessment Program – Literacy and Numeracy (NAPLAN)</w:t>
+      </w:r>
+      <w:bookmarkEnd w:id="49"/>
     </w:p>
     <w:p>
       <w:pPr>
@@ -7737,31 +7219,15 @@
         </w:rPr>
         <w:t xml:space="preserve">De afname en het scoren van de schrijftoets gebeurde door getrainde toetsassistenten en beoordelaars, die door de lokale toetsautoriteit op het niveau van de deelstaat of ‘territory’ waren aangesteld. Hoewel elk(e) deelstaat en regio een eigen instantie heeft die bevoegd is voor de toetsafname, garandeert NAPLAN een hoge mate van standaardisering dankzij een nationaal overeengekomen, systematisch ontwikkeld ‘National Protocol for Test Administration’. Alle beoordelaars kregen dezelfde, intensieve training, waarbij ingegaan werd op zowel de procedure als de te gebruiken materialen. Elk schrijfstuk werd (slechts) door één beoordelaar beoordeeld. Alle beoordelaars maakten voor het beoordelen van de schrijfstukken gebruik van dezelfde rubric. Alle NAPLAN-schrijftaken werden online gescoord. Er werden controletaken ingezet om de nauwkeurigheid van beoordelaars te monitoren. Onervaren beoordelaars werden opgevolgd en kregen hertraining indien nodig. De resultaten van NAPLAN ‘Persuasive Writing’ werden gerapporteerd op een gestandaardiseerde, nationale prestatieschaal (zie </w:t>
       </w:r>
-      <w:r>
-        <w:fldChar w:fldCharType="begin"/>
-      </w:r>
-      <w:r>
-        <w:rPr>
-          <w:lang w:val="nl-BE"/>
-        </w:rPr>
-        <w:instrText xml:space="preserve"> HYPERLINK \l "fig-figuur4" \h </w:instrText>
-      </w:r>
-      <w:r>
-        <w:fldChar w:fldCharType="separate"/>
-      </w:r>
-      <w:r>
-        <w:rPr>
-          <w:rStyle w:val="Hyperlink"/>
-          <w:lang w:val="nl-BE"/>
-        </w:rPr>
-        <w:t>Figuur 4.1</w:t>
-      </w:r>
-      <w:r>
-        <w:rPr>
-          <w:rStyle w:val="Hyperlink"/>
-        </w:rPr>
-        <w:fldChar w:fldCharType="end"/>
-      </w:r>
+      <w:hyperlink w:anchor="fig-figuur4">
+        <w:r>
+          <w:rPr>
+            <w:rStyle w:val="Hyperlink"/>
+            <w:lang w:val="nl-BE"/>
+          </w:rPr>
+          <w:t>Figuur 4.1</w:t>
+        </w:r>
+      </w:hyperlink>
       <w:r>
         <w:rPr>
           <w:lang w:val="nl-BE"/>
@@ -7794,7 +7260,7 @@
                     </pic:cNvPicPr>
                   </pic:nvPicPr>
                   <pic:blipFill>
-                    <a:blip r:embed="rId10"/>
+                    <a:blip r:embed="rId12"/>
                     <a:stretch>
                       <a:fillRect/>
                     </a:stretch>
@@ -7854,22 +7320,14 @@
       <w:pPr>
         <w:pStyle w:val="Kop2"/>
       </w:pPr>
-      <w:bookmarkStart w:id="51" w:name="_Toc92107010"/>
-      <w:bookmarkStart w:id="52" w:name="X4c00d78087438a3d9fd382c048f99314b70bf35"/>
-      <w:bookmarkEnd w:id="49"/>
+      <w:bookmarkStart w:id="51" w:name="X4c00d78087438a3d9fd382c048f99314b70bf35"/>
+      <w:bookmarkStart w:id="52" w:name="_Toc92286209"/>
+      <w:bookmarkEnd w:id="48"/>
       <w:r>
         <w:lastRenderedPageBreak/>
-        <w:t xml:space="preserve">4.2 </w:t>
-      </w:r>
-      <w:proofErr w:type="spellStart"/>
-      <w:r>
-        <w:t>Australië</w:t>
-      </w:r>
-      <w:proofErr w:type="spellEnd"/>
-      <w:r>
-        <w:t>: National Assessment Program (NAP)</w:t>
-      </w:r>
-      <w:bookmarkEnd w:id="51"/>
+        <w:t>4.2 Australië: National Assessment Program (NAP)</w:t>
+      </w:r>
+      <w:bookmarkEnd w:id="52"/>
     </w:p>
     <w:p>
       <w:pPr>
@@ -7893,39 +7351,7 @@
         </w:rPr>
       </w:pPr>
       <w:r>
-        <w:t xml:space="preserve">ACARA - Australian Curriculum (2014) </w:t>
-      </w:r>
-      <w:proofErr w:type="spellStart"/>
-      <w:r>
-        <w:t>hanteerde</w:t>
-      </w:r>
-      <w:proofErr w:type="spellEnd"/>
-      <w:r>
-        <w:t xml:space="preserve"> de </w:t>
-      </w:r>
-      <w:proofErr w:type="spellStart"/>
-      <w:r>
-        <w:t>volgende</w:t>
-      </w:r>
-      <w:proofErr w:type="spellEnd"/>
-      <w:r>
-        <w:t xml:space="preserve"> </w:t>
-      </w:r>
-      <w:proofErr w:type="spellStart"/>
-      <w:r>
-        <w:t>definitie</w:t>
-      </w:r>
-      <w:proofErr w:type="spellEnd"/>
-      <w:r>
-        <w:t xml:space="preserve"> van ‘</w:t>
-      </w:r>
-      <w:proofErr w:type="spellStart"/>
-      <w:r>
-        <w:t>ict</w:t>
-      </w:r>
-      <w:proofErr w:type="spellEnd"/>
-      <w:r>
-        <w:t xml:space="preserve">-literacy’: </w:t>
+        <w:t xml:space="preserve">ACARA - Australian Curriculum (2014) hanteerde de volgende definitie van ‘ict-literacy’: </w:t>
       </w:r>
       <w:r>
         <w:rPr>
@@ -7951,9 +7377,9 @@
           <w:lang w:val="nl-BE"/>
         </w:rPr>
       </w:pPr>
-      <w:bookmarkStart w:id="53" w:name="_Toc92107011"/>
-      <w:bookmarkStart w:id="54" w:name="Xf056bfa123fbe415242cf961500cc43ee36c02a"/>
-      <w:bookmarkEnd w:id="52"/>
+      <w:bookmarkStart w:id="53" w:name="Xf056bfa123fbe415242cf961500cc43ee36c02a"/>
+      <w:bookmarkStart w:id="54" w:name="_Toc92286210"/>
+      <w:bookmarkEnd w:id="51"/>
       <w:r>
         <w:rPr>
           <w:lang w:val="nl-BE"/>
@@ -7961,7 +7387,7 @@
         <w:lastRenderedPageBreak/>
         <w:t>4.3 Nederland: Periodieke Peiling van het Onderwijsniveau (PPON)</w:t>
       </w:r>
-      <w:bookmarkEnd w:id="53"/>
+      <w:bookmarkEnd w:id="54"/>
     </w:p>
     <w:p>
       <w:pPr>
@@ -8089,31 +7515,15 @@
         <w:lastRenderedPageBreak/>
         <w:t xml:space="preserve"> De peiling vond plaats op twee momenten in 2009: in het voorjaar voor groep 8 en de eindgroep van het speciaal basisonderwijs en in het najaar voor groep 5. De leerlingen uit deze jaargroepen werden geselecteerd via een tweetrapssteekproeftrekking, waarbij eerst scholen werden getrokken en vervolgens, binnen die scholen, leerlingen. De afname van de schrijfopdrachten gebeurde in groep 5 onder leiding van een centrale toetsassistent, in groep 8 onder leiding van de eigen leerkracht (voor twee van de opdrachten) en de toetsassistent (voor de overige twee opdrachten). Vuistregel hierbij was dat, met het oog op standaardisering, enkel taken die eenvoudig uit te voeren waren, aan de leerkrachten werden overgedragen. Taken die bijvoorbeeld audiofragmenten omvatten, werden afgenomen door toetsassistenten. Leerkrachten dienden een afnameprotocol in te vullen, dat een indicatie kon geven van wanneer er iets mis was gegaan met de toetsafname. Het beoordelen van de schrijfstukken was de verantwoordelijkheid van centraal ingehuurde, getrainde leraren (n = 50); elke tekst werd door twee van hen beoordeeld. Er waren meerdaagse trainingsprogramma’s voorzien, waarin bijvoorbeeld aandacht was voor oefeningen waarbij schaalpunten geïllustreerd worden aan de hand van goede en slechte schrijffragmenten van leerlingen. Om alle opgaven op één gemeenschappelijke schaal uit te drukken, maakte men gebruik van het één-parameter logistisch model (OPLM; IRT). PPON rapporteerde op landelijk niveau en niet over individuele leerlingen of afzonderlijke scholen. Men beeldde de schrijfvaardigheid van de leerlingen en de moeilijkheidsgraad van de opgaven telkens in één figuur af (de vaardigheidsschaal; zie </w:t>
       </w:r>
-      <w:r>
-        <w:fldChar w:fldCharType="begin"/>
-      </w:r>
-      <w:r>
-        <w:rPr>
-          <w:lang w:val="nl-BE"/>
-        </w:rPr>
-        <w:instrText xml:space="preserve"> HYPERLINK \l "fig-figuur5" \h </w:instrText>
-      </w:r>
-      <w:r>
-        <w:fldChar w:fldCharType="separate"/>
-      </w:r>
-      <w:r>
-        <w:rPr>
-          <w:rStyle w:val="Hyperlink"/>
-          <w:lang w:val="nl-BE"/>
-        </w:rPr>
-        <w:t>Figuur 4.2</w:t>
-      </w:r>
-      <w:r>
-        <w:rPr>
-          <w:rStyle w:val="Hyperlink"/>
-        </w:rPr>
-        <w:fldChar w:fldCharType="end"/>
-      </w:r>
+      <w:hyperlink w:anchor="fig-figuur5">
+        <w:r>
+          <w:rPr>
+            <w:rStyle w:val="Hyperlink"/>
+            <w:lang w:val="nl-BE"/>
+          </w:rPr>
+          <w:t>Figuur 4.2</w:t>
+        </w:r>
+      </w:hyperlink>
       <w:r>
         <w:rPr>
           <w:lang w:val="nl-BE"/>
@@ -8147,7 +7557,7 @@
                     </pic:cNvPicPr>
                   </pic:nvPicPr>
                   <pic:blipFill>
-                    <a:blip r:embed="rId11"/>
+                    <a:blip r:embed="rId13"/>
                     <a:stretch>
                       <a:fillRect/>
                     </a:stretch>
@@ -8193,21 +7603,13 @@
       <w:pPr>
         <w:pStyle w:val="Kop2"/>
       </w:pPr>
-      <w:bookmarkStart w:id="57" w:name="_Toc92107012"/>
-      <w:bookmarkStart w:id="58" w:name="Xd5f3f7d6f82865529b9c6e60688c304351c5c74"/>
-      <w:bookmarkEnd w:id="54"/>
-      <w:r>
-        <w:t xml:space="preserve">4.4 </w:t>
-      </w:r>
-      <w:proofErr w:type="spellStart"/>
-      <w:r>
-        <w:t>Nieuw</w:t>
-      </w:r>
-      <w:proofErr w:type="spellEnd"/>
-      <w:r>
-        <w:t xml:space="preserve"> Zeeland: National Monitoring Study of Student Achievement (NMSSA)</w:t>
-      </w:r>
-      <w:bookmarkEnd w:id="57"/>
+      <w:bookmarkStart w:id="57" w:name="Xd5f3f7d6f82865529b9c6e60688c304351c5c74"/>
+      <w:bookmarkStart w:id="58" w:name="_Toc92286211"/>
+      <w:bookmarkEnd w:id="53"/>
+      <w:r>
+        <w:t>4.4 Nieuw Zeeland: National Monitoring Study of Student Achievement (NMSSA)</w:t>
+      </w:r>
+      <w:bookmarkEnd w:id="58"/>
     </w:p>
     <w:p>
       <w:pPr>
@@ -8308,31 +7710,15 @@
         <w:lastRenderedPageBreak/>
         <w:t xml:space="preserve">leerjaar. De toets werd afgenomen door centraal opgeleide toetsassistenten, die nauwgezette instructies meekregen. De antwoorden van de leerlingen op de toets worden op video en schriftelijk vastgelegd en elektronisch bijgehouden met het oog op het scoren. Alle beoordelaars waren ervaren leerkrachten, die daarenboven een specifieke training kregen. Elke taak werd door één beoordelaar beoordeeld. Wel werd gewerkt met een pool van een twintigtal beoordelaars, die tegelijkertijd scoorden. Er waren verschillende kwaliteitszorgprocedures voorzien om de variantie tussen deze beoordelaars binnen de perken te houden. Ook werd voor elk van de drie fysieke activiteiten waarmee de bewegingsvaardigheden van de leerlingen werden getoetst, een aparte rubric opgesteld. Deze rubric definieerde een set vaardigheden die een lage mate van competentie vertegenwoordigden; vervolgens een set die een middelmatige mate vertegenwoordigen; en ten slotte een reeks die een sterke mate vertegenwoordigen (zie </w:t>
       </w:r>
-      <w:r>
-        <w:fldChar w:fldCharType="begin"/>
-      </w:r>
-      <w:r>
-        <w:rPr>
-          <w:lang w:val="nl-BE"/>
-        </w:rPr>
-        <w:instrText xml:space="preserve"> HYPERLINK \l "fig-figuur6" \h </w:instrText>
-      </w:r>
-      <w:r>
-        <w:fldChar w:fldCharType="separate"/>
-      </w:r>
-      <w:r>
-        <w:rPr>
-          <w:rStyle w:val="Hyperlink"/>
-          <w:lang w:val="nl-BE"/>
-        </w:rPr>
-        <w:t>Figuur 4.3</w:t>
-      </w:r>
-      <w:r>
-        <w:rPr>
-          <w:rStyle w:val="Hyperlink"/>
-        </w:rPr>
-        <w:fldChar w:fldCharType="end"/>
-      </w:r>
+      <w:hyperlink w:anchor="fig-figuur6">
+        <w:r>
+          <w:rPr>
+            <w:rStyle w:val="Hyperlink"/>
+            <w:lang w:val="nl-BE"/>
+          </w:rPr>
+          <w:t>Figuur 4.3</w:t>
+        </w:r>
+      </w:hyperlink>
       <w:r>
         <w:rPr>
           <w:lang w:val="nl-BE"/>
@@ -8365,7 +7751,7 @@
                     </pic:cNvPicPr>
                   </pic:nvPicPr>
                   <pic:blipFill>
-                    <a:blip r:embed="rId12"/>
+                    <a:blip r:embed="rId14"/>
                     <a:stretch>
                       <a:fillRect/>
                     </a:stretch>
@@ -8425,66 +7811,20 @@
       <w:pPr>
         <w:pStyle w:val="Plattetekst"/>
       </w:pPr>
-      <w:proofErr w:type="spellStart"/>
       <w:r>
         <w:rPr>
           <w:b/>
           <w:bCs/>
         </w:rPr>
-        <w:t>Descriptieve</w:t>
-      </w:r>
-      <w:proofErr w:type="spellEnd"/>
-      <w:r>
-        <w:rPr>
-          <w:b/>
-          <w:bCs/>
-        </w:rPr>
-        <w:t xml:space="preserve"> </w:t>
-      </w:r>
-      <w:proofErr w:type="spellStart"/>
-      <w:r>
-        <w:rPr>
-          <w:b/>
-          <w:bCs/>
-        </w:rPr>
-        <w:t>rapportering</w:t>
-      </w:r>
-      <w:proofErr w:type="spellEnd"/>
-      <w:r>
-        <w:rPr>
-          <w:b/>
-          <w:bCs/>
-        </w:rPr>
-        <w:t xml:space="preserve"> </w:t>
-      </w:r>
-      <w:proofErr w:type="spellStart"/>
-      <w:r>
-        <w:rPr>
-          <w:b/>
-          <w:bCs/>
-        </w:rPr>
-        <w:t>bewegingsvaardigheden</w:t>
-      </w:r>
-      <w:proofErr w:type="spellEnd"/>
-      <w:r>
-        <w:rPr>
-          <w:b/>
-          <w:bCs/>
-        </w:rPr>
-        <w:t xml:space="preserve"> NMSSA (2014)</w:t>
-      </w:r>
-    </w:p>
-    <w:p>
-      <w:pPr>
-        <w:pStyle w:val="Plattetekst"/>
-      </w:pPr>
-      <w:proofErr w:type="spellStart"/>
-      <w:r>
-        <w:t>Rippa</w:t>
-      </w:r>
-      <w:proofErr w:type="spellEnd"/>
-      <w:r>
-        <w:t xml:space="preserve"> Tag: proportion of students at both year levels scoring at:</w:t>
+        <w:t>Descriptieve rapportering bewegingsvaardigheden NMSSA (2014)</w:t>
+      </w:r>
+    </w:p>
+    <w:p>
+      <w:pPr>
+        <w:pStyle w:val="Plattetekst"/>
+      </w:pPr>
+      <w:r>
+        <w:t>Rippa Tag: proportion of students at both year levels scoring at:</w:t>
       </w:r>
     </w:p>
     <w:p>
@@ -8508,15 +7848,7 @@
         </w:numPr>
       </w:pPr>
       <w:r>
-        <w:t xml:space="preserve">Level ‘Student displays a variety of aspects – mainly </w:t>
-      </w:r>
-      <w:proofErr w:type="spellStart"/>
-      <w:r>
-        <w:t>mid range</w:t>
-      </w:r>
-      <w:proofErr w:type="spellEnd"/>
-      <w:r>
-        <w:t xml:space="preserve"> with some high range movements’</w:t>
+        <w:t>Level ‘Student displays a variety of aspects – mainly mid range with some high range movements’</w:t>
       </w:r>
     </w:p>
     <w:p>
@@ -8528,15 +7860,7 @@
         </w:numPr>
       </w:pPr>
       <w:r>
-        <w:t xml:space="preserve">Level ‘Student displays a few aspects from </w:t>
-      </w:r>
-      <w:proofErr w:type="spellStart"/>
-      <w:r>
-        <w:t>mid range</w:t>
-      </w:r>
-      <w:proofErr w:type="spellEnd"/>
-      <w:r>
-        <w:t xml:space="preserve"> with some low range movements’</w:t>
+        <w:t>Level ‘Student displays a few aspects from mid range with some low range movements’</w:t>
       </w:r>
     </w:p>
     <w:p>
@@ -8555,22 +7879,9 @@
       <w:pPr>
         <w:pStyle w:val="FirstParagraph"/>
       </w:pPr>
-      <w:proofErr w:type="spellStart"/>
       <w:r>
         <w:lastRenderedPageBreak/>
-        <w:t>Rua</w:t>
-      </w:r>
-      <w:proofErr w:type="spellEnd"/>
-      <w:r>
-        <w:t xml:space="preserve"> </w:t>
-      </w:r>
-      <w:proofErr w:type="spellStart"/>
-      <w:r>
-        <w:t>Tapawhā</w:t>
-      </w:r>
-      <w:proofErr w:type="spellEnd"/>
-      <w:r>
-        <w:t>: proportion of students at both year levels scoring at:</w:t>
+        <w:t>Rua Tapawhā: proportion of students at both year levels scoring at:</w:t>
       </w:r>
     </w:p>
     <w:p>
@@ -8594,15 +7905,7 @@
         </w:numPr>
       </w:pPr>
       <w:r>
-        <w:t xml:space="preserve">Level ‘Student displays a variety of aspects – mainly </w:t>
-      </w:r>
-      <w:proofErr w:type="spellStart"/>
-      <w:r>
-        <w:t>mid range</w:t>
-      </w:r>
-      <w:proofErr w:type="spellEnd"/>
-      <w:r>
-        <w:t xml:space="preserve"> with some high range movements’</w:t>
+        <w:t>Level ‘Student displays a variety of aspects – mainly mid range with some high range movements’</w:t>
       </w:r>
     </w:p>
     <w:p>
@@ -8614,15 +7917,7 @@
         </w:numPr>
       </w:pPr>
       <w:r>
-        <w:t xml:space="preserve">Level ‘Student displays a few aspects from </w:t>
-      </w:r>
-      <w:proofErr w:type="spellStart"/>
-      <w:r>
-        <w:t>mid range</w:t>
-      </w:r>
-      <w:proofErr w:type="spellEnd"/>
-      <w:r>
-        <w:t xml:space="preserve"> with some low range movements’</w:t>
+        <w:t>Level ‘Student displays a few aspects from mid range with some low range movements’</w:t>
       </w:r>
     </w:p>
     <w:p>
@@ -8697,21 +7992,13 @@
       <w:pPr>
         <w:pStyle w:val="Kop2"/>
       </w:pPr>
-      <w:bookmarkStart w:id="60" w:name="_Toc92107013"/>
-      <w:bookmarkStart w:id="61" w:name="X17185029d1e0a6053ae6bbd573561d2e1b25e2e"/>
-      <w:bookmarkEnd w:id="58"/>
-      <w:r>
-        <w:t xml:space="preserve">4.5 </w:t>
-      </w:r>
-      <w:proofErr w:type="spellStart"/>
-      <w:r>
-        <w:t>Schotland</w:t>
-      </w:r>
-      <w:proofErr w:type="spellEnd"/>
-      <w:r>
-        <w:t>: Scottish Survey of Literacy and Numeracy (SSLN)</w:t>
-      </w:r>
-      <w:bookmarkEnd w:id="60"/>
+      <w:bookmarkStart w:id="60" w:name="X17185029d1e0a6053ae6bbd573561d2e1b25e2e"/>
+      <w:bookmarkStart w:id="61" w:name="_Toc92286212"/>
+      <w:bookmarkEnd w:id="57"/>
+      <w:r>
+        <w:t>4.5 Schotland: Scottish Survey of Literacy and Numeracy (SSLN)</w:t>
+      </w:r>
+      <w:bookmarkEnd w:id="61"/>
     </w:p>
     <w:p>
       <w:pPr>
@@ -8721,55 +8008,7 @@
         </w:rPr>
       </w:pPr>
       <w:r>
-        <w:t xml:space="preserve">De Scottish Survey of Literacy and Numeracy (SSLN) </w:t>
-      </w:r>
-      <w:proofErr w:type="spellStart"/>
-      <w:r>
-        <w:t>werd</w:t>
-      </w:r>
-      <w:proofErr w:type="spellEnd"/>
-      <w:r>
-        <w:t xml:space="preserve"> in 2009 </w:t>
-      </w:r>
-      <w:proofErr w:type="spellStart"/>
-      <w:r>
-        <w:t>ontwikkeld</w:t>
-      </w:r>
-      <w:proofErr w:type="spellEnd"/>
-      <w:r>
-        <w:t xml:space="preserve"> om het </w:t>
-      </w:r>
-      <w:proofErr w:type="spellStart"/>
-      <w:r>
-        <w:t>Schotse</w:t>
-      </w:r>
-      <w:proofErr w:type="spellEnd"/>
-      <w:r>
-        <w:t xml:space="preserve"> curriculum (‘Curriculum for Excellence’ - </w:t>
-      </w:r>
-      <w:proofErr w:type="spellStart"/>
-      <w:r>
-        <w:t>CfE</w:t>
-      </w:r>
-      <w:proofErr w:type="spellEnd"/>
-      <w:r>
-        <w:t xml:space="preserve">) </w:t>
-      </w:r>
-      <w:proofErr w:type="spellStart"/>
-      <w:r>
-        <w:t>te</w:t>
-      </w:r>
-      <w:proofErr w:type="spellEnd"/>
-      <w:r>
-        <w:t xml:space="preserve"> </w:t>
-      </w:r>
-      <w:proofErr w:type="spellStart"/>
-      <w:r>
-        <w:t>toetsen</w:t>
-      </w:r>
-      <w:proofErr w:type="spellEnd"/>
-      <w:r>
-        <w:t xml:space="preserve">. </w:t>
+        <w:t xml:space="preserve">De Scottish Survey of Literacy and Numeracy (SSLN) werd in 2009 ontwikkeld om het Schotse curriculum (‘Curriculum for Excellence’ - CfE) te toetsen. </w:t>
       </w:r>
       <w:r>
         <w:rPr>
@@ -8817,21 +8056,13 @@
       <w:pPr>
         <w:pStyle w:val="Kop2"/>
       </w:pPr>
-      <w:bookmarkStart w:id="62" w:name="_Toc92107014"/>
-      <w:bookmarkStart w:id="63" w:name="Xb6c3af3fc9b1eba080390ea7b130a2d0944b679"/>
-      <w:bookmarkEnd w:id="61"/>
-      <w:r>
-        <w:t xml:space="preserve">4.6 </w:t>
-      </w:r>
-      <w:proofErr w:type="spellStart"/>
-      <w:r>
-        <w:t>Verenigde</w:t>
-      </w:r>
-      <w:proofErr w:type="spellEnd"/>
-      <w:r>
-        <w:t xml:space="preserve"> Staten: National Assessment of Educational Progress (NAEP)</w:t>
-      </w:r>
-      <w:bookmarkEnd w:id="62"/>
+      <w:bookmarkStart w:id="62" w:name="Xb6c3af3fc9b1eba080390ea7b130a2d0944b679"/>
+      <w:bookmarkStart w:id="63" w:name="_Toc92286213"/>
+      <w:bookmarkEnd w:id="60"/>
+      <w:r>
+        <w:t>4.6 Verenigde Staten: National Assessment of Educational Progress (NAEP)</w:t>
+      </w:r>
+      <w:bookmarkEnd w:id="63"/>
     </w:p>
     <w:p>
       <w:pPr>
@@ -8867,62 +8098,30 @@
         <w:lastRenderedPageBreak/>
         <w:t xml:space="preserve">toetsen, ‘Interactive Computer Tasks’ (ICTs) and ‘Hands-On Tasks’ (HOTs), die proefgedraaid werden, elk bij een aparte nationaal representatieve steekproef van 2000 leerlingen voor elk van de drie leerjaren. Dit laatste deel van de toets had als doel de vaardigheden van de leerlingen op het vlak van ‘scientific inquiry’ (wetenschappelijk onderzoek) na te gaan. De ‘hands-on’ taken duurden veertig minuten en gaven leerlingen de mogelijkheid aan te tonen in hoeverre ze in staat zijn om wetenschappelijk onderzoek te plannen en uit te voeren, te redeneren doorheen complexe problemen en hun wetenschappelijke kennis toe te passen in reële contexten. Hiervoor konden ze gebruik maken van verschillende soorten materiaal en laboratoriumuitrusting om echte experimenten uit te voeren. De interactieve taken duurden twintig tot veertig minuten en vereisten dat leerlingen een wetenschappelijk probleem oplosten in een gesimuleerde (natuurlijke of laboratorium-)omgeving. NAEP maakte voor alle toetsen gebruik van uitvoerig getrainde toetsassistenten. Bovendien werd voor alle toetsafnames ook het ‘eigen’ materiaal meegenomen, zoals laptops, kits met het materiaal voor de hands-on taken, om op die manier standaardisering van afname doorheen het land te verzekeren. Er werd gezorgd voor speciale regelingen qua afname voor leerlingen met een functiebeperking. Voor toetsen die via de computer werden afgenomen, startte de toets met een ‘tutorial’ die ervoor moet zorgen dat leerlingen succesvol doorheen de taken kunnen navigeren. Voor elk item en elke taak wordt tegelijkertijd en door dezelfde mensen een rubric ontwikkeld. NAEP maakte voor alle toetsen gebruik van een uitgebreid protocol voor het scoren van de toetsen, waarbij naast het uitwerken en testen van de scoringstools ook procedures werden uitgewerkt die consistent, valide en objectief scoren in de hand werken. Items en taken werden gescoord door getrainde beoordelaars. Beoordelaars werden ingedeeld in teams van acht tot twaalf leden en werkten in dat team voor de gehele duur van het scoringsproces, dat ongeveer een maand duurde, en gebald voor één inhoudsdomein op één locatie gebeurde. Alle scores voor een welbepaalde taak of item gebeurden binnen één team, om een consistente toepassing van de rubric te verzekeren. Daarbij werd er binnen het team taak per taak gescoord. Aan het hoofd van het team stond een trainer, die de training en eventuele hertraining op zich nam. Daarnaast was er een scoresupervisor, die de data monitorde terwijl er werd gescoord. De vereiste was dat in het geval van drie- of vierpuntsschalen een beoordelaarsovereenstemming van 75% werd gehaald. Afhankelijk van de omvang van de steekproef was een aandeel van de taken dubbel gescoord, tussen 5 en 25%. De resultaten voor de ICTs en de HOTs werden niet geschaald. De data werden geanalyseerd om een samenvatting te bieden van de prestaties van leerlingen. Percent-correctstatistieken werden per taak en over de verschillende taken heen berekend en gerapporteerd (zie </w:t>
       </w:r>
-      <w:r>
-        <w:fldChar w:fldCharType="begin"/>
-      </w:r>
-      <w:r>
-        <w:rPr>
-          <w:lang w:val="nl-BE"/>
-        </w:rPr>
-        <w:instrText xml:space="preserve"> HYPERLINK \l "fig-figuur7" \h </w:instrText>
-      </w:r>
-      <w:r>
-        <w:fldChar w:fldCharType="separate"/>
-      </w:r>
-      <w:r>
-        <w:rPr>
-          <w:rStyle w:val="Hyperlink"/>
-          <w:lang w:val="nl-BE"/>
-        </w:rPr>
-        <w:t>Figuur 4.4</w:t>
-      </w:r>
-      <w:r>
-        <w:rPr>
-          <w:rStyle w:val="Hyperlink"/>
-        </w:rPr>
-        <w:fldChar w:fldCharType="end"/>
-      </w:r>
+      <w:hyperlink w:anchor="fig-figuur7">
+        <w:r>
+          <w:rPr>
+            <w:rStyle w:val="Hyperlink"/>
+            <w:lang w:val="nl-BE"/>
+          </w:rPr>
+          <w:t>Figuur 4.4</w:t>
+        </w:r>
+      </w:hyperlink>
       <w:r>
         <w:rPr>
           <w:lang w:val="nl-BE"/>
         </w:rPr>
         <w:t xml:space="preserve"> en </w:t>
       </w:r>
-      <w:r>
-        <w:fldChar w:fldCharType="begin"/>
-      </w:r>
-      <w:r>
-        <w:rPr>
-          <w:lang w:val="nl-BE"/>
-        </w:rPr>
-        <w:instrText xml:space="preserve"> HYPERLINK \l "fig-figuur8" \h </w:instrText>
-      </w:r>
-      <w:r>
-        <w:fldChar w:fldCharType="separate"/>
-      </w:r>
-      <w:r>
-        <w:rPr>
-          <w:rStyle w:val="Hyperlink"/>
-          <w:lang w:val="nl-BE"/>
-        </w:rPr>
-        <w:t>Figuur 4.5</w:t>
-      </w:r>
-      <w:r>
-        <w:rPr>
-          <w:rStyle w:val="Hyperlink"/>
-        </w:rPr>
-        <w:fldChar w:fldCharType="end"/>
-      </w:r>
+      <w:hyperlink w:anchor="fig-figuur8">
+        <w:r>
+          <w:rPr>
+            <w:rStyle w:val="Hyperlink"/>
+            <w:lang w:val="nl-BE"/>
+          </w:rPr>
+          <w:t>Figuur 4.5</w:t>
+        </w:r>
+      </w:hyperlink>
       <w:r>
         <w:rPr>
           <w:lang w:val="nl-BE"/>
@@ -8956,7 +8155,7 @@
                     </pic:cNvPicPr>
                   </pic:nvPicPr>
                   <pic:blipFill>
-                    <a:blip r:embed="rId13"/>
+                    <a:blip r:embed="rId15"/>
                     <a:stretch>
                       <a:fillRect/>
                     </a:stretch>
@@ -8988,29 +8187,8 @@
       <w:pPr>
         <w:pStyle w:val="ImageCaption"/>
       </w:pPr>
-      <w:proofErr w:type="spellStart"/>
-      <w:r>
-        <w:t>Figuur</w:t>
-      </w:r>
-      <w:proofErr w:type="spellEnd"/>
-      <w:r>
-        <w:t xml:space="preserve"> 4.4: Percent-correct-scores </w:t>
-      </w:r>
-      <w:proofErr w:type="spellStart"/>
-      <w:r>
-        <w:t>voor</w:t>
-      </w:r>
-      <w:proofErr w:type="spellEnd"/>
-      <w:r>
-        <w:t xml:space="preserve"> HOTs (</w:t>
-      </w:r>
-      <w:proofErr w:type="spellStart"/>
-      <w:r>
-        <w:t>bron</w:t>
-      </w:r>
-      <w:proofErr w:type="spellEnd"/>
-      <w:r>
-        <w:t>: NCES, 2012, p. 5).</w:t>
+      <w:r>
+        <w:t>Figuur 4.4: Percent-correct-scores voor HOTs (bron: NCES, 2012, p. 5).</w:t>
       </w:r>
     </w:p>
     <w:p>
@@ -9038,7 +8216,7 @@
                     </pic:cNvPicPr>
                   </pic:nvPicPr>
                   <pic:blipFill>
-                    <a:blip r:embed="rId14"/>
+                    <a:blip r:embed="rId16"/>
                     <a:stretch>
                       <a:fillRect/>
                     </a:stretch>
@@ -9098,54 +8276,14 @@
         <w:t xml:space="preserve">de VS aanwezig waren, waarvan kon worden vertrokken. Omdat TEL crosscurriculair was, vertrok het van verschillende inhoudsdomeinen uit het curriculum. Tegen die achtergrond lag een brede bevraging aan de basis van de domeinbeschrijving. De toets was volledig ICT-gebaseerd; er werd vertrokken van realistische scenario’s om leerlingen verschillende taken te laten uitvoeren. De toets duurde vijftig minuten. Hij bestond uit korte scenario’s, lange scenario’s en ‘discrete items’, die via een matrix-sampling design in verschillende samenstellingen werden aangeboden aan de leerlingen. De langere scenario’s waren complexer en bevatten meer ingebedde taken. </w:t>
       </w:r>
       <w:r>
-        <w:t xml:space="preserve">De </w:t>
-      </w:r>
-      <w:proofErr w:type="spellStart"/>
-      <w:r>
-        <w:t>toetsmatrijs</w:t>
-      </w:r>
-      <w:proofErr w:type="spellEnd"/>
-      <w:r>
-        <w:t xml:space="preserve"> achter </w:t>
-      </w:r>
-      <w:proofErr w:type="spellStart"/>
-      <w:r>
-        <w:t>deze</w:t>
-      </w:r>
-      <w:proofErr w:type="spellEnd"/>
-      <w:r>
-        <w:t xml:space="preserve"> </w:t>
-      </w:r>
-      <w:proofErr w:type="spellStart"/>
-      <w:r>
-        <w:t>toetsen</w:t>
-      </w:r>
-      <w:proofErr w:type="spellEnd"/>
-      <w:r>
-        <w:t xml:space="preserve"> is </w:t>
-      </w:r>
-      <w:proofErr w:type="spellStart"/>
-      <w:r>
-        <w:t>weergegeven</w:t>
-      </w:r>
-      <w:proofErr w:type="spellEnd"/>
-      <w:r>
-        <w:t xml:space="preserve"> in </w:t>
+        <w:t xml:space="preserve">De toetsmatrijs achter deze toetsen is weergegeven in </w:t>
       </w:r>
       <w:hyperlink w:anchor="fig-figuur9">
-        <w:proofErr w:type="spellStart"/>
         <w:r>
           <w:rPr>
             <w:rStyle w:val="Hyperlink"/>
           </w:rPr>
-          <w:t>Figuur</w:t>
-        </w:r>
-        <w:proofErr w:type="spellEnd"/>
-        <w:r>
-          <w:rPr>
-            <w:rStyle w:val="Hyperlink"/>
-          </w:rPr>
-          <w:t> 4.6</w:t>
+          <w:t>Figuur 4.6</w:t>
         </w:r>
       </w:hyperlink>
       <w:r>
@@ -9177,7 +8315,7 @@
                     </pic:cNvPicPr>
                   </pic:nvPicPr>
                   <pic:blipFill>
-                    <a:blip r:embed="rId15"/>
+                    <a:blip r:embed="rId17"/>
                     <a:stretch>
                       <a:fillRect/>
                     </a:stretch>
@@ -9248,10 +8386,10 @@
           <w:lang w:val="nl-BE"/>
         </w:rPr>
       </w:pPr>
-      <w:bookmarkStart w:id="67" w:name="_Toc92107015"/>
-      <w:bookmarkStart w:id="68" w:name="evaluatiematrix"/>
+      <w:bookmarkStart w:id="67" w:name="evaluatiematrix"/>
+      <w:bookmarkStart w:id="68" w:name="_Toc92286214"/>
       <w:bookmarkEnd w:id="46"/>
-      <w:bookmarkEnd w:id="63"/>
+      <w:bookmarkEnd w:id="62"/>
       <w:r>
         <w:rPr>
           <w:lang w:val="nl-BE"/>
@@ -9259,7 +8397,7 @@
         <w:lastRenderedPageBreak/>
         <w:t>5 Evaluatiematrix</w:t>
       </w:r>
-      <w:bookmarkEnd w:id="67"/>
+      <w:bookmarkEnd w:id="68"/>
     </w:p>
     <w:p>
       <w:pPr>
@@ -9282,15 +8420,15 @@
           <w:lang w:val="nl-BE"/>
         </w:rPr>
       </w:pPr>
-      <w:bookmarkStart w:id="69" w:name="_Toc92107016"/>
-      <w:bookmarkStart w:id="70" w:name="structuur-van-de-matrix"/>
+      <w:bookmarkStart w:id="69" w:name="structuur-van-de-matrix"/>
+      <w:bookmarkStart w:id="70" w:name="_Toc92286215"/>
       <w:r>
         <w:rPr>
           <w:lang w:val="nl-BE"/>
         </w:rPr>
         <w:t>5.1 Structuur van de matrix</w:t>
       </w:r>
-      <w:bookmarkEnd w:id="69"/>
+      <w:bookmarkEnd w:id="70"/>
     </w:p>
     <w:p>
       <w:pPr>
@@ -9305,93 +8443,45 @@
         </w:rPr>
         <w:t xml:space="preserve">De evaluatiematrix (zie </w:t>
       </w:r>
-      <w:r>
-        <w:fldChar w:fldCharType="begin"/>
-      </w:r>
-      <w:r>
-        <w:rPr>
-          <w:lang w:val="nl-BE"/>
-        </w:rPr>
-        <w:instrText xml:space="preserve"> HYPERLINK \l "fig-figuur10_1" \h </w:instrText>
-      </w:r>
-      <w:r>
-        <w:fldChar w:fldCharType="separate"/>
-      </w:r>
-      <w:r>
-        <w:rPr>
-          <w:rStyle w:val="Hyperlink"/>
-          <w:lang w:val="nl-BE"/>
-        </w:rPr>
-        <w:t>Figuur 5.1</w:t>
-      </w:r>
-      <w:r>
-        <w:rPr>
-          <w:rStyle w:val="Hyperlink"/>
-        </w:rPr>
-        <w:fldChar w:fldCharType="end"/>
-      </w:r>
+      <w:hyperlink w:anchor="fig-figuur10_1">
+        <w:r>
+          <w:rPr>
+            <w:rStyle w:val="Hyperlink"/>
+            <w:lang w:val="nl-BE"/>
+          </w:rPr>
+          <w:t>Figuur 5.1</w:t>
+        </w:r>
+      </w:hyperlink>
       <w:r>
         <w:rPr>
           <w:lang w:val="nl-BE"/>
         </w:rPr>
         <w:t xml:space="preserve">, </w:t>
       </w:r>
-      <w:r>
-        <w:fldChar w:fldCharType="begin"/>
-      </w:r>
-      <w:r>
-        <w:rPr>
-          <w:lang w:val="nl-BE"/>
-        </w:rPr>
-        <w:instrText xml:space="preserve"> HYPERLINK \l "fig-figuur10_2" \h </w:instrText>
-      </w:r>
-      <w:r>
-        <w:fldChar w:fldCharType="separate"/>
-      </w:r>
-      <w:r>
-        <w:rPr>
-          <w:rStyle w:val="Hyperlink"/>
-          <w:lang w:val="nl-BE"/>
-        </w:rPr>
-        <w:t>Figuur 5.2</w:t>
-      </w:r>
-      <w:r>
-        <w:rPr>
-          <w:rStyle w:val="Hyperlink"/>
-        </w:rPr>
-        <w:fldChar w:fldCharType="end"/>
-      </w:r>
+      <w:hyperlink w:anchor="fig-figuur10_2">
+        <w:r>
+          <w:rPr>
+            <w:rStyle w:val="Hyperlink"/>
+            <w:lang w:val="nl-BE"/>
+          </w:rPr>
+          <w:t>Figuur 5.2</w:t>
+        </w:r>
+      </w:hyperlink>
       <w:r>
         <w:rPr>
           <w:lang w:val="nl-BE"/>
         </w:rPr>
         <w:t xml:space="preserve"> en </w:t>
       </w:r>
-      <w:r>
-        <w:fldChar w:fldCharType="begin"/>
-      </w:r>
-      <w:r>
-        <w:rPr>
-          <w:lang w:val="nl-BE"/>
-        </w:rPr>
-        <w:instrText xml:space="preserve"> HYPERLINK \l "fig-figuur10_3" \h </w:instrText>
-      </w:r>
-      <w:r>
-        <w:fldChar w:fldCharType="separate"/>
-      </w:r>
-      <w:r>
-        <w:rPr>
-          <w:rStyle w:val="Hyperlink"/>
-          <w:lang w:val="nl-BE"/>
-        </w:rPr>
-        <w:t>Figuur 5.3</w:t>
-      </w:r>
-      <w:r>
-        <w:rPr>
-          <w:rStyle w:val="Hyperlink"/>
-        </w:rPr>
-        <w:fldChar w:fldCharType="end"/>
-      </w:r>
+      <w:hyperlink w:anchor="fig-figuur10_3">
+        <w:r>
+          <w:rPr>
+            <w:rStyle w:val="Hyperlink"/>
+            <w:lang w:val="nl-BE"/>
+          </w:rPr>
+          <w:t>Figuur 5.3</w:t>
+        </w:r>
+      </w:hyperlink>
       <w:r>
         <w:rPr>
           <w:lang w:val="nl-BE"/>
@@ -9449,21 +8539,8 @@
           <w:numId w:val="11"/>
         </w:numPr>
       </w:pPr>
-      <w:proofErr w:type="spellStart"/>
-      <w:r>
-        <w:t>doelbepaling</w:t>
-      </w:r>
-      <w:proofErr w:type="spellEnd"/>
-      <w:r>
-        <w:t xml:space="preserve"> (1 </w:t>
-      </w:r>
-      <w:proofErr w:type="spellStart"/>
-      <w:r>
-        <w:t>voorwaarde</w:t>
-      </w:r>
-      <w:proofErr w:type="spellEnd"/>
-      <w:r>
-        <w:t>)</w:t>
+      <w:r>
+        <w:t>doelbepaling (1 voorwaarde)</w:t>
       </w:r>
     </w:p>
     <w:p>
@@ -9559,130 +8636,6 @@
                 <pic:pic xmlns:pic="http://schemas.openxmlformats.org/drawingml/2006/picture">
                   <pic:nvPicPr>
                     <pic:cNvPr id="91" name="Picture" descr="./FIG10_1.jpg"/>
-                    <pic:cNvPicPr>
-                      <a:picLocks noChangeAspect="1" noChangeArrowheads="1"/>
-                    </pic:cNvPicPr>
-                  </pic:nvPicPr>
-                  <pic:blipFill>
-                    <a:blip r:embed="rId16"/>
-                    <a:stretch>
-                      <a:fillRect/>
-                    </a:stretch>
-                  </pic:blipFill>
-                  <pic:spPr bwMode="auto">
-                    <a:xfrm>
-                      <a:off x="0" y="0"/>
-                      <a:ext cx="5334000" cy="3998071"/>
-                    </a:xfrm>
-                    <a:prstGeom prst="rect">
-                      <a:avLst/>
-                    </a:prstGeom>
-                    <a:noFill/>
-                    <a:ln w="9525">
-                      <a:noFill/>
-                      <a:headEnd/>
-                      <a:tailEnd/>
-                    </a:ln>
-                  </pic:spPr>
-                </pic:pic>
-              </a:graphicData>
-            </a:graphic>
-          </wp:inline>
-        </w:drawing>
-      </w:r>
-      <w:bookmarkEnd w:id="71"/>
-    </w:p>
-    <w:p>
-      <w:pPr>
-        <w:pStyle w:val="ImageCaption"/>
-      </w:pPr>
-      <w:r>
-        <w:t>Figuur 5.1: De evaluatiematrix (Deel 1)</w:t>
-      </w:r>
-    </w:p>
-    <w:p>
-      <w:pPr>
-        <w:pStyle w:val="CaptionedFigure"/>
-      </w:pPr>
-      <w:bookmarkStart w:id="72" w:name="fig-figuur10_2"/>
-      <w:r>
-        <w:rPr>
-          <w:noProof/>
-        </w:rPr>
-        <w:lastRenderedPageBreak/>
-        <w:drawing>
-          <wp:inline distT="0" distB="0" distL="0" distR="0" wp14:anchorId="11CCE050" wp14:editId="7BC62417">
-            <wp:extent cx="5334000" cy="3998071"/>
-            <wp:effectExtent l="0" t="0" r="0" b="0"/>
-            <wp:docPr id="94" name="Picture" descr="Figuur 5.2: De evaluatiematrix (Deel 2)"/>
-            <wp:cNvGraphicFramePr/>
-            <a:graphic xmlns:a="http://schemas.openxmlformats.org/drawingml/2006/main">
-              <a:graphicData uri="http://schemas.openxmlformats.org/drawingml/2006/picture">
-                <pic:pic xmlns:pic="http://schemas.openxmlformats.org/drawingml/2006/picture">
-                  <pic:nvPicPr>
-                    <pic:cNvPr id="95" name="Picture" descr="./FIG10_2.jpg"/>
-                    <pic:cNvPicPr>
-                      <a:picLocks noChangeAspect="1" noChangeArrowheads="1"/>
-                    </pic:cNvPicPr>
-                  </pic:nvPicPr>
-                  <pic:blipFill>
-                    <a:blip r:embed="rId17"/>
-                    <a:stretch>
-                      <a:fillRect/>
-                    </a:stretch>
-                  </pic:blipFill>
-                  <pic:spPr bwMode="auto">
-                    <a:xfrm>
-                      <a:off x="0" y="0"/>
-                      <a:ext cx="5334000" cy="3998071"/>
-                    </a:xfrm>
-                    <a:prstGeom prst="rect">
-                      <a:avLst/>
-                    </a:prstGeom>
-                    <a:noFill/>
-                    <a:ln w="9525">
-                      <a:noFill/>
-                      <a:headEnd/>
-                      <a:tailEnd/>
-                    </a:ln>
-                  </pic:spPr>
-                </pic:pic>
-              </a:graphicData>
-            </a:graphic>
-          </wp:inline>
-        </w:drawing>
-      </w:r>
-      <w:bookmarkEnd w:id="72"/>
-    </w:p>
-    <w:p>
-      <w:pPr>
-        <w:pStyle w:val="ImageCaption"/>
-      </w:pPr>
-      <w:r>
-        <w:t>Figuur 5.2: De evaluatiematrix (Deel 2)</w:t>
-      </w:r>
-    </w:p>
-    <w:p>
-      <w:pPr>
-        <w:pStyle w:val="CaptionedFigure"/>
-      </w:pPr>
-      <w:bookmarkStart w:id="73" w:name="fig-figuur10_3"/>
-      <w:r>
-        <w:rPr>
-          <w:noProof/>
-        </w:rPr>
-        <w:lastRenderedPageBreak/>
-        <w:drawing>
-          <wp:inline distT="0" distB="0" distL="0" distR="0" wp14:anchorId="7B638E0C" wp14:editId="354D60C4">
-            <wp:extent cx="5334000" cy="3998071"/>
-            <wp:effectExtent l="0" t="0" r="0" b="0"/>
-            <wp:docPr id="98" name="Picture" descr="Figuur 5.3: De evaluatiematrix (Deel 3)"/>
-            <wp:cNvGraphicFramePr/>
-            <a:graphic xmlns:a="http://schemas.openxmlformats.org/drawingml/2006/main">
-              <a:graphicData uri="http://schemas.openxmlformats.org/drawingml/2006/picture">
-                <pic:pic xmlns:pic="http://schemas.openxmlformats.org/drawingml/2006/picture">
-                  <pic:nvPicPr>
-                    <pic:cNvPr id="99" name="Picture" descr="./FIG10_3.jpg"/>
                     <pic:cNvPicPr>
                       <a:picLocks noChangeAspect="1" noChangeArrowheads="1"/>
                     </pic:cNvPicPr>
@@ -9714,6 +8667,130 @@
           </wp:inline>
         </w:drawing>
       </w:r>
+      <w:bookmarkEnd w:id="71"/>
+    </w:p>
+    <w:p>
+      <w:pPr>
+        <w:pStyle w:val="ImageCaption"/>
+      </w:pPr>
+      <w:r>
+        <w:t>Figuur 5.1: De evaluatiematrix (Deel 1)</w:t>
+      </w:r>
+    </w:p>
+    <w:p>
+      <w:pPr>
+        <w:pStyle w:val="CaptionedFigure"/>
+      </w:pPr>
+      <w:bookmarkStart w:id="72" w:name="fig-figuur10_2"/>
+      <w:r>
+        <w:rPr>
+          <w:noProof/>
+        </w:rPr>
+        <w:lastRenderedPageBreak/>
+        <w:drawing>
+          <wp:inline distT="0" distB="0" distL="0" distR="0" wp14:anchorId="11CCE050" wp14:editId="7BC62417">
+            <wp:extent cx="5334000" cy="3998071"/>
+            <wp:effectExtent l="0" t="0" r="0" b="0"/>
+            <wp:docPr id="94" name="Picture" descr="Figuur 5.2: De evaluatiematrix (Deel 2)"/>
+            <wp:cNvGraphicFramePr/>
+            <a:graphic xmlns:a="http://schemas.openxmlformats.org/drawingml/2006/main">
+              <a:graphicData uri="http://schemas.openxmlformats.org/drawingml/2006/picture">
+                <pic:pic xmlns:pic="http://schemas.openxmlformats.org/drawingml/2006/picture">
+                  <pic:nvPicPr>
+                    <pic:cNvPr id="95" name="Picture" descr="./FIG10_2.jpg"/>
+                    <pic:cNvPicPr>
+                      <a:picLocks noChangeAspect="1" noChangeArrowheads="1"/>
+                    </pic:cNvPicPr>
+                  </pic:nvPicPr>
+                  <pic:blipFill>
+                    <a:blip r:embed="rId19"/>
+                    <a:stretch>
+                      <a:fillRect/>
+                    </a:stretch>
+                  </pic:blipFill>
+                  <pic:spPr bwMode="auto">
+                    <a:xfrm>
+                      <a:off x="0" y="0"/>
+                      <a:ext cx="5334000" cy="3998071"/>
+                    </a:xfrm>
+                    <a:prstGeom prst="rect">
+                      <a:avLst/>
+                    </a:prstGeom>
+                    <a:noFill/>
+                    <a:ln w="9525">
+                      <a:noFill/>
+                      <a:headEnd/>
+                      <a:tailEnd/>
+                    </a:ln>
+                  </pic:spPr>
+                </pic:pic>
+              </a:graphicData>
+            </a:graphic>
+          </wp:inline>
+        </w:drawing>
+      </w:r>
+      <w:bookmarkEnd w:id="72"/>
+    </w:p>
+    <w:p>
+      <w:pPr>
+        <w:pStyle w:val="ImageCaption"/>
+      </w:pPr>
+      <w:r>
+        <w:t>Figuur 5.2: De evaluatiematrix (Deel 2)</w:t>
+      </w:r>
+    </w:p>
+    <w:p>
+      <w:pPr>
+        <w:pStyle w:val="CaptionedFigure"/>
+      </w:pPr>
+      <w:bookmarkStart w:id="73" w:name="fig-figuur10_3"/>
+      <w:r>
+        <w:rPr>
+          <w:noProof/>
+        </w:rPr>
+        <w:lastRenderedPageBreak/>
+        <w:drawing>
+          <wp:inline distT="0" distB="0" distL="0" distR="0" wp14:anchorId="7B638E0C" wp14:editId="354D60C4">
+            <wp:extent cx="5334000" cy="3998071"/>
+            <wp:effectExtent l="0" t="0" r="0" b="0"/>
+            <wp:docPr id="98" name="Picture" descr="Figuur 5.3: De evaluatiematrix (Deel 3)"/>
+            <wp:cNvGraphicFramePr/>
+            <a:graphic xmlns:a="http://schemas.openxmlformats.org/drawingml/2006/main">
+              <a:graphicData uri="http://schemas.openxmlformats.org/drawingml/2006/picture">
+                <pic:pic xmlns:pic="http://schemas.openxmlformats.org/drawingml/2006/picture">
+                  <pic:nvPicPr>
+                    <pic:cNvPr id="99" name="Picture" descr="./FIG10_3.jpg"/>
+                    <pic:cNvPicPr>
+                      <a:picLocks noChangeAspect="1" noChangeArrowheads="1"/>
+                    </pic:cNvPicPr>
+                  </pic:nvPicPr>
+                  <pic:blipFill>
+                    <a:blip r:embed="rId20"/>
+                    <a:stretch>
+                      <a:fillRect/>
+                    </a:stretch>
+                  </pic:blipFill>
+                  <pic:spPr bwMode="auto">
+                    <a:xfrm>
+                      <a:off x="0" y="0"/>
+                      <a:ext cx="5334000" cy="3998071"/>
+                    </a:xfrm>
+                    <a:prstGeom prst="rect">
+                      <a:avLst/>
+                    </a:prstGeom>
+                    <a:noFill/>
+                    <a:ln w="9525">
+                      <a:noFill/>
+                      <a:headEnd/>
+                      <a:tailEnd/>
+                    </a:ln>
+                  </pic:spPr>
+                </pic:pic>
+              </a:graphicData>
+            </a:graphic>
+          </wp:inline>
+        </w:drawing>
+      </w:r>
       <w:bookmarkEnd w:id="73"/>
     </w:p>
     <w:p>
@@ -9758,16 +8835,16 @@
           <w:lang w:val="nl-BE"/>
         </w:rPr>
       </w:pPr>
-      <w:bookmarkStart w:id="74" w:name="_Toc92107017"/>
-      <w:bookmarkStart w:id="75" w:name="matrix-bouwstenen-en-voorwaarden"/>
-      <w:bookmarkEnd w:id="70"/>
+      <w:bookmarkStart w:id="74" w:name="matrix-bouwstenen-en-voorwaarden"/>
+      <w:bookmarkStart w:id="75" w:name="_Toc92286216"/>
+      <w:bookmarkEnd w:id="69"/>
       <w:r>
         <w:rPr>
           <w:lang w:val="nl-BE"/>
         </w:rPr>
         <w:t>5.2 Matrix: bouwstenen en voorwaarden</w:t>
       </w:r>
-      <w:bookmarkEnd w:id="74"/>
+      <w:bookmarkEnd w:id="75"/>
     </w:p>
     <w:p>
       <w:pPr>
@@ -9904,15 +8981,15 @@
           <w:lang w:val="nl-BE"/>
         </w:rPr>
       </w:pPr>
-      <w:bookmarkStart w:id="76" w:name="_Toc92107018"/>
-      <w:bookmarkStart w:id="77" w:name="bouwsteen-doelbepaling"/>
+      <w:bookmarkStart w:id="76" w:name="bouwsteen-doelbepaling"/>
+      <w:bookmarkStart w:id="77" w:name="_Toc92286217"/>
       <w:r>
         <w:rPr>
           <w:lang w:val="nl-BE"/>
         </w:rPr>
         <w:t>5.2.1 Bouwsteen ‘Doelbepaling’</w:t>
       </w:r>
-      <w:bookmarkEnd w:id="76"/>
+      <w:bookmarkEnd w:id="77"/>
     </w:p>
     <w:p>
       <w:pPr>
@@ -9990,13 +9067,8 @@
         </w:numPr>
       </w:pPr>
       <w:r>
-        <w:t xml:space="preserve">de </w:t>
-      </w:r>
-      <w:proofErr w:type="spellStart"/>
-      <w:r>
-        <w:t>waarom-vraag</w:t>
-      </w:r>
-      <w:proofErr w:type="spellEnd"/>
+        <w:t>de waarom-vraag</w:t>
+      </w:r>
     </w:p>
     <w:p>
       <w:pPr>
@@ -10130,7 +9202,6 @@
         </w:rPr>
         <w:t xml:space="preserve"> </w:t>
       </w:r>
-      <w:proofErr w:type="gramStart"/>
       <w:r>
         <w:t>📖</w:t>
       </w:r>
@@ -10138,14 +9209,7 @@
         <w:rPr>
           <w:lang w:val="nl-BE"/>
         </w:rPr>
-        <w:t xml:space="preserve">  Zie</w:t>
-      </w:r>
-      <w:proofErr w:type="gramEnd"/>
-      <w:r>
-        <w:rPr>
-          <w:lang w:val="nl-BE"/>
-        </w:rPr>
-        <w:t xml:space="preserve"> National Research Council (2014, 134) voor een illustratie van welke vragen typisch gesteld worden in het kader van grootschalige toetsen gericht op kwaliteitsbewaking.</w:t>
+        <w:t xml:space="preserve">  Zie National Research Council (2014, 134) voor een illustratie van welke vragen typisch gesteld worden in het kader van grootschalige toetsen gericht op kwaliteitsbewaking.</w:t>
       </w:r>
     </w:p>
     <w:p>
@@ -10155,16 +9219,16 @@
           <w:lang w:val="nl-BE"/>
         </w:rPr>
       </w:pPr>
-      <w:bookmarkStart w:id="78" w:name="_Toc92107019"/>
-      <w:bookmarkStart w:id="79" w:name="domeinbeschrijving"/>
-      <w:bookmarkEnd w:id="77"/>
+      <w:bookmarkStart w:id="78" w:name="domeinbeschrijving"/>
+      <w:bookmarkStart w:id="79" w:name="_Toc92286218"/>
+      <w:bookmarkEnd w:id="76"/>
       <w:r>
         <w:rPr>
           <w:lang w:val="nl-BE"/>
         </w:rPr>
         <w:t>5.2.2 Domeinbeschrijving</w:t>
       </w:r>
-      <w:bookmarkEnd w:id="78"/>
+      <w:bookmarkEnd w:id="79"/>
     </w:p>
     <w:p>
       <w:pPr>
@@ -10240,23 +9304,105 @@
         </w:rPr>
         <w:t xml:space="preserve"> </w:t>
       </w:r>
-      <w:proofErr w:type="gramStart"/>
       <w:r>
         <w:rPr>
           <w:i/>
           <w:iCs/>
           <w:lang w:val="nl-BE"/>
         </w:rPr>
-        <w:t>In</w:t>
-      </w:r>
-      <w:proofErr w:type="gramEnd"/>
+        <w:t xml:space="preserve">In het kader van Periodieke Peiling van het Onderwijsniveau (PPON) – Schrijfvaardigheid (zie 4.3.) vormden de wettelijke vereisten (Kerndoelen enerzijds en Tussendoelen en Leerlijnen anderzijds) het vertrekpunt voor het conceptualiseren van het begrip ‘schrijfvaardigheid’. De kerndoelen bieden vaak echter onvoldoende handvaten voor het construeren van peilingsonderzoek. Tegen die achtergrond maakt Cito voor elke peiling een domeinbeschrijving, die als basis dient voor het peilingsontwerp en de bijhorende instrumentontwikkeling. Een dergelijke domeinbeschrijving legt bijvoorbeeld de didactisch betekenisvolle eenheden vast en beschrijft die vervolgens ook. In de publicatie Balans van de </w:t>
+      </w:r>
       <w:r>
         <w:rPr>
           <w:i/>
           <w:iCs/>
           <w:lang w:val="nl-BE"/>
         </w:rPr>
-        <w:t xml:space="preserve"> het kader van Periodieke Peiling van het Onderwijsniveau (PPON) – Schrijfvaardigheid (zie 4.3.) vormden de wettelijke vereisten (Kerndoelen enerzijds en Tussendoelen en Leerlijnen anderzijds) het vertrekpunt voor het conceptualiseren van het begrip ‘schrijfvaardigheid’. De kerndoelen bieden vaak echter onvoldoende handvaten voor het construeren van peilingsonderzoek. Tegen die achtergrond maakt Cito voor elke peiling een domeinbeschrijving, die als basis dient voor het peilingsontwerp en de bijhorende instrumentontwikkeling. Een dergelijke domeinbeschrijving legt bijvoorbeeld de didactisch betekenisvolle eenheden vast en beschrijft die vervolgens ook. In de publicatie Balans van de </w:t>
+        <w:lastRenderedPageBreak/>
+        <w:t>schrijfvaardigheid in het basis- en speciaal basisonderwijs is voor PPON-‘Schrijfvaardigheid’ (2009) zo’n domeinbeschrijving opgenomen. De domeinbeschrijving is onder meer gebaseerd op wetenschappelijke inzichten en analyse van veel gebruikte methoden en bijgesteld op basis van het commentaar van vakinhoudelijke deskundigen, leerkrachten en geïnteresseerde leken.</w:t>
+      </w:r>
+    </w:p>
+    <w:p>
+      <w:pPr>
+        <w:pStyle w:val="Plattetekst"/>
+        <w:rPr>
+          <w:lang w:val="nl-BE"/>
+        </w:rPr>
+      </w:pPr>
+    </w:p>
+    <w:p>
+      <w:pPr>
+        <w:pStyle w:val="Plattetekst"/>
+        <w:rPr>
+          <w:lang w:val="nl-BE"/>
+        </w:rPr>
+      </w:pPr>
+      <w:r>
+        <w:rPr>
+          <w:b/>
+          <w:bCs/>
+          <w:lang w:val="nl-BE"/>
+        </w:rPr>
+        <w:t>Voorwaarde 3: Vanuit het beoogde competentiedomein wordt het toetsdomein zodanig afgebakend, dat het een duidelijk vertrekpunt vormt voor de ontwikkeling van de toets en de toetstaken.</w:t>
+      </w:r>
+    </w:p>
+    <w:p>
+      <w:pPr>
+        <w:pStyle w:val="Plattetekst"/>
+        <w:rPr>
+          <w:lang w:val="nl-BE"/>
+        </w:rPr>
+      </w:pPr>
+    </w:p>
+    <w:p>
+      <w:pPr>
+        <w:pStyle w:val="Plattetekst"/>
+        <w:rPr>
+          <w:lang w:val="nl-BE"/>
+        </w:rPr>
+      </w:pPr>
+      <w:r>
+        <w:rPr>
+          <w:lang w:val="nl-BE"/>
+        </w:rPr>
+        <w:t>Bij het afbakenen van het toetsdomein is het belangrijk erover te waken dat het toetsdomein het beoogde competentiedomein weerspiegelt, onder meer in termen van inhoud en cognitieve complexiteit. Men dient op transparante wijze duidelijk te maken welke dimensies wel en welke dimensies niet worden meegenomen in het toetsdomein en op basis van welke argumenten dit gebeurt.</w:t>
+      </w:r>
+    </w:p>
+    <w:p>
+      <w:pPr>
+        <w:pStyle w:val="Plattetekst"/>
+        <w:rPr>
+          <w:lang w:val="nl-BE"/>
+        </w:rPr>
+      </w:pPr>
+      <w:r>
+        <w:rPr>
+          <w:lang w:val="nl-BE"/>
+        </w:rPr>
+        <w:t>Vanuit het beoogde competentiedomein bakent men dus het toetsdomein af. De systematische omschrijving van dit toetsdomein gebeurt in het toetsraamwerk, ook wel toetsspecificaties of blauwdruk genoemd. Deze systematische omschrijving is noodzakelijk om ervoor te zorgen dat de taken die ontwikkeld zullen worden, het beoogde construct of de beoogde competentie goed vertegenwoordigen.</w:t>
+      </w:r>
+    </w:p>
+    <w:p>
+      <w:pPr>
+        <w:pStyle w:val="Plattetekst"/>
+        <w:rPr>
+          <w:lang w:val="nl-BE"/>
+        </w:rPr>
+      </w:pPr>
+      <w:r>
+        <w:rPr>
+          <w:lang w:val="nl-BE"/>
+        </w:rPr>
+        <w:t xml:space="preserve"> </w:t>
+      </w:r>
+      <w:r>
+        <w:t>💡</w:t>
+      </w:r>
+      <w:r>
+        <w:rPr>
+          <w:lang w:val="nl-BE"/>
+        </w:rPr>
+        <w:t xml:space="preserve"> </w:t>
       </w:r>
       <w:r>
         <w:rPr>
@@ -10264,68 +9410,67 @@
           <w:iCs/>
           <w:lang w:val="nl-BE"/>
         </w:rPr>
+        <w:t>Een systematische afbakening van het toetsdomein vormt een noodzakelijk vertrekpunt voor de toetsconstructie. Wanneer het beoogde competentiedomein daarbij ‘vernauwt’, heeft dit vanzelfsprekend gevolgen voor de (validiteit van de) interpretatie van de scores. Dat dit een evenwichtsoefening blijft die niet te ver kan worden doorgedreven, wordt geïllustreerd door het voorbeeld van National Assessment Program – Literacy and Numeracy (NAPLAN) - ‘Persuasive Writing’ (zie 4.1.). Om schrijfvaardigheid te toetsen, werd een toets opgezet rond één genre (‘overtuigend schrijven’); het brede domein ‘schrijfvaardigheid’ werd in het toetsraamwerk van NAPLAN met andere woorden ingeperkt. Dit had als gevolg dat de prestaties van de leerlingen op de taak minder representatief waren voor het beoogde competentiedomein, nl. schrijfvaardigheid in het algemeen.</w:t>
+      </w:r>
+    </w:p>
+    <w:p>
+      <w:pPr>
+        <w:pStyle w:val="Plattetekst"/>
+        <w:rPr>
+          <w:lang w:val="nl-BE"/>
+        </w:rPr>
+      </w:pPr>
+    </w:p>
+    <w:p>
+      <w:pPr>
+        <w:pStyle w:val="Plattetekst"/>
+        <w:rPr>
+          <w:lang w:val="nl-BE"/>
+        </w:rPr>
+      </w:pPr>
+      <w:r>
+        <w:rPr>
+          <w:lang w:val="nl-BE"/>
+        </w:rPr>
+        <w:t>Het is cruciaal dat de domeinbeschrijving en het toetsraamwerk gedetailleerd en transparant zijn, zeker bij toetsen die competenties beogen te meten via ‘performance assessment’. Het toetsraamwerk omvat steeds de inhoud en de aard van de cognitieve processen die beoordeeld moeten worden. Daarnaast vinden we in het toetsraamwerk ook de psychometrische eigenschappen van de taken en relevante informatie voor de afname (bv. instructies, voorziene tijd, al of niet keuzemogelijkheid wat de opdracht betreft, gebruik van materialen, …) terug.</w:t>
+      </w:r>
+    </w:p>
+    <w:p>
+      <w:pPr>
+        <w:pStyle w:val="Plattetekst"/>
+        <w:rPr>
+          <w:lang w:val="nl-BE"/>
+        </w:rPr>
+      </w:pPr>
+      <w:r>
+        <w:rPr>
+          <w:lang w:val="nl-BE"/>
+        </w:rPr>
+        <w:t xml:space="preserve"> </w:t>
+      </w:r>
+      <w:r>
+        <w:t>📖</w:t>
+      </w:r>
+      <w:r>
+        <w:rPr>
+          <w:lang w:val="nl-BE"/>
+        </w:rPr>
+        <w:t xml:space="preserve">  Zie Suzanne Lane and Stone (2006) voor meer informatie over de inhoud van toetsraamwerken.</w:t>
+      </w:r>
+    </w:p>
+    <w:p>
+      <w:pPr>
+        <w:pStyle w:val="Plattetekst"/>
+        <w:rPr>
+          <w:lang w:val="nl-BE"/>
+        </w:rPr>
+      </w:pPr>
+      <w:r>
+        <w:rPr>
+          <w:lang w:val="nl-BE"/>
+        </w:rPr>
         <w:lastRenderedPageBreak/>
-        <w:t>schrijfvaardigheid in het basis- en speciaal basisonderwijs is voor PPON-‘Schrijfvaardigheid’ (2009) zo’n domeinbeschrijving opgenomen. De domeinbeschrijving is onder meer gebaseerd op wetenschappelijke inzichten en analyse van veel gebruikte methoden en bijgesteld op basis van het commentaar van vakinhoudelijke deskundigen, leerkrachten en geïnteresseerde leken.</w:t>
-      </w:r>
-    </w:p>
-    <w:p>
-      <w:pPr>
-        <w:pStyle w:val="Plattetekst"/>
-        <w:rPr>
-          <w:lang w:val="nl-BE"/>
-        </w:rPr>
-      </w:pPr>
-    </w:p>
-    <w:p>
-      <w:pPr>
-        <w:pStyle w:val="Plattetekst"/>
-        <w:rPr>
-          <w:lang w:val="nl-BE"/>
-        </w:rPr>
-      </w:pPr>
-      <w:r>
-        <w:rPr>
-          <w:b/>
-          <w:bCs/>
-          <w:lang w:val="nl-BE"/>
-        </w:rPr>
-        <w:t>Voorwaarde 3: Vanuit het beoogde competentiedomein wordt het toetsdomein zodanig afgebakend, dat het een duidelijk vertrekpunt vormt voor de ontwikkeling van de toets en de toetstaken.</w:t>
-      </w:r>
-    </w:p>
-    <w:p>
-      <w:pPr>
-        <w:pStyle w:val="Plattetekst"/>
-        <w:rPr>
-          <w:lang w:val="nl-BE"/>
-        </w:rPr>
-      </w:pPr>
-    </w:p>
-    <w:p>
-      <w:pPr>
-        <w:pStyle w:val="Plattetekst"/>
-        <w:rPr>
-          <w:lang w:val="nl-BE"/>
-        </w:rPr>
-      </w:pPr>
-      <w:r>
-        <w:rPr>
-          <w:lang w:val="nl-BE"/>
-        </w:rPr>
-        <w:t>Bij het afbakenen van het toetsdomein is het belangrijk erover te waken dat het toetsdomein het beoogde competentiedomein weerspiegelt, onder meer in termen van inhoud en cognitieve complexiteit. Men dient op transparante wijze duidelijk te maken welke dimensies wel en welke dimensies niet worden meegenomen in het toetsdomein en op basis van welke argumenten dit gebeurt.</w:t>
-      </w:r>
-    </w:p>
-    <w:p>
-      <w:pPr>
-        <w:pStyle w:val="Plattetekst"/>
-        <w:rPr>
-          <w:lang w:val="nl-BE"/>
-        </w:rPr>
-      </w:pPr>
-      <w:r>
-        <w:rPr>
-          <w:lang w:val="nl-BE"/>
-        </w:rPr>
-        <w:t>Vanuit het beoogde competentiedomein bakent men dus het toetsdomein af. De systematische omschrijving van dit toetsdomein gebeurt in het toetsraamwerk, ook wel toetsspecificaties of blauwdruk genoemd. Deze systematische omschrijving is noodzakelijk om ervoor te zorgen dat de taken die ontwikkeld zullen worden, het beoogde construct of de beoogde competentie goed vertegenwoordigen.</w:t>
+        <w:t xml:space="preserve"> Documenten die als uitgangspunt gebruikt worden voor de domeinbeschrijving en het toetsraamwerk (bv. nationale curricula en standaarden) bieden vaak onvoldoende houvast. Zulke documenten limiteren of prioritiseren niet, wat bij een toetsraamwerk wel het geval hoort te zijn. Daarom dienen andere bronnen te worden geconsulteerd, zoals bijvoorbeeld wetenschappelijke inzichten met betrekking tot de beoogde competentie of toetsraamwerken uit het buitenland. Het is ook interessant experten te betrekken in dit proces; zij kunnen uit deze documenten de meest relevante elementen selecteren, wat bijdraagt tot een degelijke domeinbeschrijving en een uitgewerkt toetsraamwerk.</w:t>
       </w:r>
     </w:p>
     <w:p>
@@ -10342,134 +9487,19 @@
         <w:t xml:space="preserve"> </w:t>
       </w:r>
       <w:r>
-        <w:t>💡</w:t>
-      </w:r>
-      <w:r>
-        <w:rPr>
-          <w:lang w:val="nl-BE"/>
-        </w:rPr>
-        <w:t xml:space="preserve"> </w:t>
+        <w:t xml:space="preserve">💡 </w:t>
       </w:r>
       <w:r>
         <w:rPr>
           <w:i/>
           <w:iCs/>
-          <w:lang w:val="nl-BE"/>
-        </w:rPr>
-        <w:t>Een systematische afbakening van het toetsdomein vormt een noodzakelijk vertrekpunt voor de toetsconstructie. Wanneer het beoogde competentiedomein daarbij ‘vernauwt’, heeft dit vanzelfsprekend gevolgen voor de (validiteit van de) interpretatie van de scores. Dat dit een evenwichtsoefening blijft die niet te ver kan worden doorgedreven, wordt geïllustreerd door het voorbeeld van National Assessment Program – Literacy and Numeracy (NAPLAN) - ‘Persuasive Writing’ (zie 4.1.). Om schrijfvaardigheid te toetsen, werd een toets opgezet rond één genre (‘overtuigend schrijven’); het brede domein ‘schrijfvaardigheid’ werd in het toetsraamwerk van NAPLAN met andere woorden ingeperkt. Dit had als gevolg dat de prestaties van de leerlingen op de taak minder representatief waren voor het beoogde competentiedomein, nl. schrijfvaardigheid in het algemeen.</w:t>
-      </w:r>
-    </w:p>
-    <w:p>
-      <w:pPr>
-        <w:pStyle w:val="Plattetekst"/>
-        <w:rPr>
-          <w:lang w:val="nl-BE"/>
-        </w:rPr>
-      </w:pPr>
-    </w:p>
-    <w:p>
-      <w:pPr>
-        <w:pStyle w:val="Plattetekst"/>
-        <w:rPr>
-          <w:lang w:val="nl-BE"/>
-        </w:rPr>
-      </w:pPr>
-      <w:r>
-        <w:rPr>
-          <w:lang w:val="nl-BE"/>
-        </w:rPr>
-        <w:t>Het is cruciaal dat de domeinbeschrijving en het toetsraamwerk gedetailleerd en transparant zijn, zeker bij toetsen die competenties beogen te meten via ‘performance assessment’. Het toetsraamwerk omvat steeds de inhoud en de aard van de cognitieve processen die beoordeeld moeten worden. Daarnaast vinden we in het toetsraamwerk ook de psychometrische eigenschappen van de taken en relevante informatie voor de afname (bv. instructies, voorziene tijd, al of niet keuzemogelijkheid wat de opdracht betreft, gebruik van materialen, …) terug.</w:t>
-      </w:r>
-    </w:p>
-    <w:p>
-      <w:pPr>
-        <w:pStyle w:val="Plattetekst"/>
-        <w:rPr>
-          <w:lang w:val="nl-BE"/>
-        </w:rPr>
-      </w:pPr>
-      <w:r>
-        <w:rPr>
-          <w:lang w:val="nl-BE"/>
-        </w:rPr>
-        <w:t xml:space="preserve"> </w:t>
-      </w:r>
-      <w:proofErr w:type="gramStart"/>
-      <w:r>
-        <w:t>📖</w:t>
-      </w:r>
-      <w:r>
-        <w:rPr>
-          <w:lang w:val="nl-BE"/>
-        </w:rPr>
-        <w:t xml:space="preserve">  Zie</w:t>
-      </w:r>
-      <w:proofErr w:type="gramEnd"/>
-      <w:r>
-        <w:rPr>
-          <w:lang w:val="nl-BE"/>
-        </w:rPr>
-        <w:t xml:space="preserve"> Suzanne Lane and Stone (2006) voor meer informatie over de inhoud van toetsraamwerken.</w:t>
-      </w:r>
-    </w:p>
-    <w:p>
-      <w:pPr>
-        <w:pStyle w:val="Plattetekst"/>
-        <w:rPr>
-          <w:lang w:val="nl-BE"/>
-        </w:rPr>
-      </w:pPr>
-      <w:r>
-        <w:rPr>
-          <w:lang w:val="nl-BE"/>
-        </w:rPr>
-        <w:lastRenderedPageBreak/>
-        <w:t xml:space="preserve"> Documenten die als uitgangspunt gebruikt worden voor de domeinbeschrijving en het toetsraamwerk (bv. nationale curricula en standaarden) bieden vaak onvoldoende houvast. Zulke documenten limiteren of prioritiseren niet, wat bij een toetsraamwerk wel het geval hoort te zijn. Daarom dienen andere bronnen te worden geconsulteerd, zoals bijvoorbeeld wetenschappelijke inzichten met betrekking tot de beoogde competentie of toetsraamwerken uit het buitenland. Het is ook interessant experten te betrekken in dit proces; zij kunnen uit deze documenten de meest relevante elementen selecteren, wat bijdraagt tot een degelijke domeinbeschrijving en een uitgewerkt toetsraamwerk.</w:t>
-      </w:r>
-    </w:p>
-    <w:p>
-      <w:pPr>
-        <w:pStyle w:val="Plattetekst"/>
-        <w:rPr>
-          <w:lang w:val="nl-BE"/>
-        </w:rPr>
-      </w:pPr>
-      <w:r>
-        <w:rPr>
-          <w:lang w:val="nl-BE"/>
-        </w:rPr>
-        <w:t xml:space="preserve"> </w:t>
-      </w:r>
-      <w:r>
-        <w:t xml:space="preserve">💡 </w:t>
+        </w:rPr>
+        <w:t xml:space="preserve">Het domein ‘Technology and Engineering Literacy’ (TEL) van National Assessment of Educational Progress (NAEP) is crosscurriculair (zie 4.6.3.). </w:t>
       </w:r>
       <w:r>
         <w:rPr>
           <w:i/>
           <w:iCs/>
-        </w:rPr>
-        <w:t xml:space="preserve">Het </w:t>
-      </w:r>
-      <w:proofErr w:type="spellStart"/>
-      <w:r>
-        <w:rPr>
-          <w:i/>
-          <w:iCs/>
-        </w:rPr>
-        <w:t>domein</w:t>
-      </w:r>
-      <w:proofErr w:type="spellEnd"/>
-      <w:r>
-        <w:rPr>
-          <w:i/>
-          <w:iCs/>
-        </w:rPr>
-        <w:t xml:space="preserve"> ‘Technology and Engineering Literacy’ (TEL) van National Assessment of Educational Progress (NAEP) is crosscurriculair (zie 4.6.3.). </w:t>
-      </w:r>
-      <w:r>
-        <w:rPr>
-          <w:i/>
-          <w:iCs/>
           <w:lang w:val="nl-BE"/>
         </w:rPr>
         <w:t>Bovendien is het een nieuw te toetsen domein, wat betekent dat NAEP zich niet kon baseren op bestaande toetsraamwerken. Ze maakten gebruik van heel uiteenlopende documenten, zoals bestaande eindtermen inzake technologie uit de deelstaten, invloedrijke technologiestandaarden uit andere landen, het NAEP-toetsraamwerk voor Wetenschappen, documenten van belangenorganisaties en onderzoeksrapporten. Met het oog op de uitwerking van de domeinbeschrijving en het toetsraamwerk, betrokken zij experten vanuit heel diverse inhoudsdomeinen en sectoren: (1) vertegenwoordigers uit scholen, het bedrijfsleven en de ingenieurswetenschappen; (2) internet-, toets- en onderwijsexperten, en experten op vlak van wetenschapsonderwijs en ‘21st century skills’.</w:t>
@@ -10490,16 +9520,16 @@
           <w:lang w:val="nl-BE"/>
         </w:rPr>
       </w:pPr>
-      <w:bookmarkStart w:id="80" w:name="_Toc92107020"/>
-      <w:bookmarkStart w:id="81" w:name="opzet-en-ontwikkeling"/>
-      <w:bookmarkEnd w:id="79"/>
+      <w:bookmarkStart w:id="80" w:name="opzet-en-ontwikkeling"/>
+      <w:bookmarkStart w:id="81" w:name="_Toc92286219"/>
+      <w:bookmarkEnd w:id="78"/>
       <w:r>
         <w:rPr>
           <w:lang w:val="nl-BE"/>
         </w:rPr>
         <w:t>5.2.3 Opzet en ontwikkeling</w:t>
       </w:r>
-      <w:bookmarkEnd w:id="80"/>
+      <w:bookmarkEnd w:id="81"/>
     </w:p>
     <w:p>
       <w:pPr>
@@ -10652,26 +9682,8 @@
         </w:numPr>
       </w:pPr>
       <w:r>
-        <w:t xml:space="preserve">de </w:t>
-      </w:r>
-      <w:proofErr w:type="spellStart"/>
-      <w:r>
-        <w:t>toetsconstructie</w:t>
-      </w:r>
-      <w:proofErr w:type="spellEnd"/>
-      <w:r>
-        <w:t xml:space="preserve"> </w:t>
-      </w:r>
-      <w:proofErr w:type="spellStart"/>
-      <w:proofErr w:type="gramStart"/>
-      <w:r>
-        <w:t>zelf</w:t>
-      </w:r>
-      <w:proofErr w:type="spellEnd"/>
-      <w:r>
-        <w:t>;</w:t>
-      </w:r>
-      <w:proofErr w:type="gramEnd"/>
+        <w:t>de toetsconstructie zelf;</w:t>
+      </w:r>
     </w:p>
     <w:p>
       <w:pPr>
@@ -10722,7 +9734,6 @@
         </w:rPr>
         <w:t xml:space="preserve"> </w:t>
       </w:r>
-      <w:proofErr w:type="gramStart"/>
       <w:r>
         <w:t>📖</w:t>
       </w:r>
@@ -10730,14 +9741,7 @@
         <w:rPr>
           <w:lang w:val="nl-BE"/>
         </w:rPr>
-        <w:t xml:space="preserve">  Suzanne</w:t>
-      </w:r>
-      <w:proofErr w:type="gramEnd"/>
-      <w:r>
-        <w:rPr>
-          <w:lang w:val="nl-BE"/>
-        </w:rPr>
-        <w:t xml:space="preserve"> Lane and Stone (2006) en Schmeiser and Welch (2006) geven een overzicht van wat een systematische ontwikkeling inhoudt.</w:t>
+        <w:t xml:space="preserve">  Suzanne Lane and Stone (2006) en Schmeiser and Welch (2006) geven een overzicht van wat een systematische ontwikkeling inhoudt.</w:t>
       </w:r>
     </w:p>
     <w:p>
@@ -10796,7 +9800,6 @@
         </w:rPr>
         <w:t xml:space="preserve"> </w:t>
       </w:r>
-      <w:proofErr w:type="gramStart"/>
       <w:r>
         <w:t>📖</w:t>
       </w:r>
@@ -10804,14 +9807,7 @@
         <w:rPr>
           <w:lang w:val="nl-BE"/>
         </w:rPr>
-        <w:t xml:space="preserve">  Zie</w:t>
-      </w:r>
-      <w:proofErr w:type="gramEnd"/>
-      <w:r>
-        <w:rPr>
-          <w:lang w:val="nl-BE"/>
-        </w:rPr>
-        <w:t xml:space="preserve"> Kuhlemeier et al. (2013) voor toelichting inzake drie types schalen: normatieve schalen, descriptieve schalen of rubrics, en productschalen.</w:t>
+        <w:t xml:space="preserve">  Zie Kuhlemeier et al. (2013) voor toelichting inzake drie types schalen: normatieve schalen, descriptieve schalen of rubrics, en productschalen.</w:t>
       </w:r>
     </w:p>
     <w:p>
@@ -11184,7 +10180,6 @@
         </w:rPr>
         <w:t xml:space="preserve"> </w:t>
       </w:r>
-      <w:proofErr w:type="gramStart"/>
       <w:r>
         <w:t>📖</w:t>
       </w:r>
@@ -11192,14 +10187,7 @@
         <w:rPr>
           <w:lang w:val="nl-BE"/>
         </w:rPr>
-        <w:t xml:space="preserve">  Voor</w:t>
-      </w:r>
-      <w:proofErr w:type="gramEnd"/>
-      <w:r>
-        <w:rPr>
-          <w:lang w:val="nl-BE"/>
-        </w:rPr>
-        <w:t xml:space="preserve"> meer informatie over steekproeftrekking verwijzen we naar Kish (2005) en Mazzeo and Zieky (2006).</w:t>
+        <w:t xml:space="preserve">  Voor meer informatie over steekproeftrekking verwijzen we naar Kish (2005) en Mazzeo and Zieky (2006).</w:t>
       </w:r>
     </w:p>
     <w:p>
@@ -11246,23 +10234,156 @@
         </w:rPr>
         <w:t xml:space="preserve"> </w:t>
       </w:r>
-      <w:proofErr w:type="gramStart"/>
       <w:r>
         <w:rPr>
           <w:i/>
           <w:iCs/>
           <w:lang w:val="nl-BE"/>
         </w:rPr>
-        <w:t>In</w:t>
-      </w:r>
-      <w:proofErr w:type="gramEnd"/>
+        <w:t>In een bepaalde casus formuleerde de opdrachtgever vrij laat in het proces de verwachting dat deelnemende scholen achteraf een schoolfeedbackrapport zouden krijgen. De projectleiding kon hier echter geen rekening meer mee houden: de steekproeven waren reeds getrokken. Het gevolg was dat de resultaten niet voldoende betrouwbaar waren voor rapportering op schoolniveau. Er zijn dus risico’s verbonden aan het gebruik van de rapporten, met name wat betreft (de validiteit van) de interpretatie van de resultaten. De bijkomende doelstelling om te rapporteren op schoolniveau lag immers niet in lijn met de initiële doelstellingen.</w:t>
+      </w:r>
+    </w:p>
+    <w:p>
+      <w:pPr>
+        <w:pStyle w:val="Plattetekst"/>
+        <w:rPr>
+          <w:lang w:val="nl-BE"/>
+        </w:rPr>
+      </w:pPr>
+    </w:p>
+    <w:p>
+      <w:pPr>
+        <w:pStyle w:val="Plattetekst"/>
+        <w:rPr>
+          <w:lang w:val="nl-BE"/>
+        </w:rPr>
+      </w:pPr>
+      <w:r>
+        <w:rPr>
+          <w:b/>
+          <w:bCs/>
+          <w:lang w:val="nl-BE"/>
+        </w:rPr>
+        <w:t>Voorwaarde 8: De eventuele matrix-sampling ligt in lijn met de doelstellingen (zie doelbepaling).</w:t>
+      </w:r>
+    </w:p>
+    <w:p>
+      <w:pPr>
+        <w:pStyle w:val="Plattetekst"/>
+        <w:rPr>
+          <w:lang w:val="nl-BE"/>
+        </w:rPr>
+      </w:pPr>
+    </w:p>
+    <w:p>
+      <w:pPr>
+        <w:pStyle w:val="Plattetekst"/>
+        <w:rPr>
+          <w:lang w:val="nl-BE"/>
+        </w:rPr>
+      </w:pPr>
+      <w:r>
+        <w:rPr>
+          <w:lang w:val="nl-BE"/>
+        </w:rPr>
+        <w:t>Wanneer we voorwaarden 6 en 7 gecombineerd in beschouwing nemen, komen we uit op de volgende voorwaarde, die betrekking heeft op de techniek van matrix-sampling. Een van de uitdagingen om toetsscores te generaliseren naar het toetsdomein, heeft te maken met het voorzien van voldoende taken. De constructen die via grootschalige competentietoetsen op basis van ‘performance assessment’ gemeten worden, bestrijken vaak een breed domein. Gecombineerd met de problematiek van de tussen-takenvariabiliteit zorgt dit ervoor dat deze toetsen een aanzienlijk aantal taken dienen te bevatten om betrouwbare en valide scores op te leveren. Dit is echter praktisch vaak niet haalbaar in termen van kosten verbonden aan de ontwikkeling van de toets en de tijd die leerlingen moeten spenderen aan de toets. Een oplossing die veel gebruikt wordt, is de techniek van matrix-sampling.</w:t>
+      </w:r>
+    </w:p>
+    <w:p>
+      <w:pPr>
+        <w:pStyle w:val="Plattetekst"/>
+        <w:rPr>
+          <w:lang w:val="nl-BE"/>
+        </w:rPr>
+      </w:pPr>
+      <w:r>
+        <w:rPr>
+          <w:lang w:val="nl-BE"/>
+        </w:rPr>
+        <w:t xml:space="preserve">Bij matrix-sampling worden steekproeven van taken en items uit een ruimere pool afgenomen bij steekproeven leerlingen. Verschillende groepen van leerlingen krijgen met andere woorden verschillende combinaties van taken en/of items voorgelegd. Samen zeggen de prestaties van alle leerlingen op alle taken iets over de prestaties van de groep van leerlingen met betrekking tot het construct of de competentie dat/die men beoogt te </w:t>
+      </w:r>
+      <w:r>
+        <w:rPr>
+          <w:lang w:val="nl-BE"/>
+        </w:rPr>
+        <w:lastRenderedPageBreak/>
+        <w:t>meten. Om de prestaties van de leerlingen op één schaal te kunnen zetten, en dus gezamenlijk over de prestaties te kunnen rapporteren, worden ‘link items’ of ‘link taken’ voorzien. Dit zijn taken die door alle, of ten minste door een deel van de leerlingen worden uitgevoerd, en de prestaties dus aan elkaar kunnen linken. Via deze werkwijze zijn er minder taken per leerling nodig om tot betrouwbare scores op groepsniveau te komen. Matrix-sampling is met andere woorden een kostenefficiënte en technisch degelijke methode om alle dimensies van de beoogde competentie te kunnen meten.</w:t>
+      </w:r>
+    </w:p>
+    <w:p>
+      <w:pPr>
+        <w:pStyle w:val="Plattetekst"/>
+        <w:rPr>
+          <w:lang w:val="nl-BE"/>
+        </w:rPr>
+      </w:pPr>
+      <w:r>
+        <w:rPr>
+          <w:lang w:val="nl-BE"/>
+        </w:rPr>
+        <w:t xml:space="preserve"> </w:t>
+      </w:r>
+      <w:r>
+        <w:t>💡</w:t>
+      </w:r>
+      <w:r>
+        <w:rPr>
+          <w:lang w:val="nl-BE"/>
+        </w:rPr>
+        <w:t xml:space="preserve"> </w:t>
+      </w:r>
       <w:r>
         <w:rPr>
           <w:i/>
           <w:iCs/>
           <w:lang w:val="nl-BE"/>
         </w:rPr>
-        <w:t xml:space="preserve"> een bepaalde casus formuleerde de opdrachtgever vrij laat in het proces de verwachting dat deelnemende scholen achteraf een schoolfeedbackrapport zouden krijgen. De projectleiding kon hier echter geen rekening meer mee houden: de steekproeven waren reeds getrokken. Het gevolg was dat de resultaten niet voldoende betrouwbaar waren voor rapportering op schoolniveau. Er zijn dus risico’s verbonden aan het gebruik van de rapporten, met name wat betreft (de validiteit van) de interpretatie van de resultaten. De bijkomende doelstelling om te rapporteren op schoolniveau lag immers niet in lijn met de initiële doelstellingen.</w:t>
+        <w:t>NAPLAN koos ervoor om de brede competentie ‘schrijfvaardigheid’ te verengen tot één schrijfgenre: overtuigend schrijven (zie illustratie bij tweede voorwaarde m.b.t. bouwsteen ‘domeinbeschrijving’ en ook 4.1.). Bij CITO ging men voor de PPON-schrijfvaardigheid anders te werk om hetzelfde probleem het hoofd te bieden (zoe ook 4.3.). Daar ontwikkelde men een takenpool die 12 taken omvatte en die de verscheidenheid van het domein vertegenwoordigde door verschillende teksttypes en –genres op te nemen. Vervolgens werd er via matrix-sampling voor gezorgd dat de toets qua tijdsinvestering voor de leerlingen beheersbaar bleef.</w:t>
+      </w:r>
+    </w:p>
+    <w:p>
+      <w:pPr>
+        <w:pStyle w:val="Plattetekst"/>
+        <w:rPr>
+          <w:lang w:val="nl-BE"/>
+        </w:rPr>
+      </w:pPr>
+    </w:p>
+    <w:p>
+      <w:pPr>
+        <w:pStyle w:val="Plattetekst"/>
+        <w:rPr>
+          <w:lang w:val="nl-BE"/>
+        </w:rPr>
+      </w:pPr>
+      <w:r>
+        <w:rPr>
+          <w:lang w:val="nl-BE"/>
+        </w:rPr>
+        <w:t>Hoewel matrix sampling effectief en efficiënt is, moet over de opzet grondig nagedacht worden. Deze techniek is immers, zeker voor toetsen die ‘performance assessment’ inzetten, niet zonder problemen. Het juiste design vinden is niet vanzelfsprekend en elke oplossing brengt steeds een aantal nieuwe uitdagingen met zich mee.</w:t>
+      </w:r>
+    </w:p>
+    <w:p>
+      <w:pPr>
+        <w:pStyle w:val="Plattetekst"/>
+        <w:rPr>
+          <w:lang w:val="nl-BE"/>
+        </w:rPr>
+      </w:pPr>
+      <w:r>
+        <w:rPr>
+          <w:lang w:val="nl-BE"/>
+        </w:rPr>
+        <w:t xml:space="preserve"> </w:t>
+      </w:r>
+      <w:r>
+        <w:t>📖</w:t>
+      </w:r>
+      <w:r>
+        <w:rPr>
+          <w:lang w:val="nl-BE"/>
+        </w:rPr>
+        <w:t xml:space="preserve">  Hambleton (2006) geven inzicht in een aantal van de criteria die in overweging dienen te worden genomen bij het uitwerken van het ontwerp van matrix sampling, om het hoofd te kunnen bieden aan de uitdagingen verbonden aan het inzetten van matrix sampling voor performance assessement.</w:t>
       </w:r>
     </w:p>
     <w:p>
@@ -11286,50 +10407,43 @@
           <w:bCs/>
           <w:lang w:val="nl-BE"/>
         </w:rPr>
-        <w:t>Voorwaarde 8: De eventuele matrix-sampling ligt in lijn met de doelstellingen (zie doelbepaling).</w:t>
-      </w:r>
-    </w:p>
-    <w:p>
-      <w:pPr>
-        <w:pStyle w:val="Plattetekst"/>
-        <w:rPr>
-          <w:lang w:val="nl-BE"/>
-        </w:rPr>
-      </w:pPr>
-    </w:p>
-    <w:p>
-      <w:pPr>
-        <w:pStyle w:val="Plattetekst"/>
-        <w:rPr>
-          <w:lang w:val="nl-BE"/>
-        </w:rPr>
-      </w:pPr>
-      <w:r>
-        <w:rPr>
-          <w:lang w:val="nl-BE"/>
-        </w:rPr>
-        <w:t>Wanneer we voorwaarden 6 en 7 gecombineerd in beschouwing nemen, komen we uit op de volgende voorwaarde, die betrekking heeft op de techniek van matrix-sampling. Een van de uitdagingen om toetsscores te generaliseren naar het toetsdomein, heeft te maken met het voorzien van voldoende taken. De constructen die via grootschalige competentietoetsen op basis van ‘performance assessment’ gemeten worden, bestrijken vaak een breed domein. Gecombineerd met de problematiek van de tussen-takenvariabiliteit zorgt dit ervoor dat deze toetsen een aanzienlijk aantal taken dienen te bevatten om betrouwbare en valide scores op te leveren. Dit is echter praktisch vaak niet haalbaar in termen van kosten verbonden aan de ontwikkeling van de toets en de tijd die leerlingen moeten spenderen aan de toets. Een oplossing die veel gebruikt wordt, is de techniek van matrix-sampling.</w:t>
-      </w:r>
-    </w:p>
-    <w:p>
-      <w:pPr>
-        <w:pStyle w:val="Plattetekst"/>
-        <w:rPr>
-          <w:lang w:val="nl-BE"/>
-        </w:rPr>
-      </w:pPr>
-      <w:r>
-        <w:rPr>
-          <w:lang w:val="nl-BE"/>
-        </w:rPr>
-        <w:t xml:space="preserve">Bij matrix-sampling worden steekproeven van taken en items uit een ruimere pool afgenomen bij steekproeven leerlingen. Verschillende groepen van leerlingen krijgen met andere woorden verschillende combinaties van taken en/of items voorgelegd. Samen zeggen de prestaties van alle leerlingen op alle taken iets over de prestaties van de groep van leerlingen met betrekking tot het construct of de competentie dat/die men beoogt te </w:t>
-      </w:r>
-      <w:r>
-        <w:rPr>
-          <w:lang w:val="nl-BE"/>
-        </w:rPr>
-        <w:lastRenderedPageBreak/>
-        <w:t>meten. Om de prestaties van de leerlingen op één schaal te kunnen zetten, en dus gezamenlijk over de prestaties te kunnen rapporteren, worden ‘link items’ of ‘link taken’ voorzien. Dit zijn taken die door alle, of ten minste door een deel van de leerlingen worden uitgevoerd, en de prestaties dus aan elkaar kunnen linken. Via deze werkwijze zijn er minder taken per leerling nodig om tot betrouwbare scores op groepsniveau te komen. Matrix-sampling is met andere woorden een kostenefficiënte en technisch degelijke methode om alle dimensies van de beoogde competentie te kunnen meten.</w:t>
+        <w:t>Voorwaarde 9: De taken doen op vlak van authenticiteit en complexiteit recht aan de beoogde competentie (zie domeinbeschrijving).</w:t>
+      </w:r>
+    </w:p>
+    <w:p>
+      <w:pPr>
+        <w:pStyle w:val="Plattetekst"/>
+        <w:rPr>
+          <w:lang w:val="nl-BE"/>
+        </w:rPr>
+      </w:pPr>
+    </w:p>
+    <w:p>
+      <w:pPr>
+        <w:pStyle w:val="Plattetekst"/>
+        <w:rPr>
+          <w:lang w:val="nl-BE"/>
+        </w:rPr>
+      </w:pPr>
+      <w:r>
+        <w:rPr>
+          <w:lang w:val="nl-BE"/>
+        </w:rPr>
+        <w:t>Authenticiteit staat centraal bij ‘performance assessment’ en verwijst naar de mate waarin de toets erin slaagt de kennis en vaardigheden te reflecteren die belangrijk zijn in de alledaagse context van de leerlingen. Er wordt in dit kader ook wel van ‘fidelity’ gesproken.</w:t>
+      </w:r>
+    </w:p>
+    <w:p>
+      <w:pPr>
+        <w:pStyle w:val="Plattetekst"/>
+        <w:rPr>
+          <w:lang w:val="nl-BE"/>
+        </w:rPr>
+      </w:pPr>
+      <w:r>
+        <w:rPr>
+          <w:lang w:val="nl-BE"/>
+        </w:rPr>
+        <w:t>Taken die plaatsvinden in authentieke, levensechte contexten zijn betekenisvol en motiverend voor leerlingen. Naarmate taken of opdrachten sterker lijken op die in de criteriumsituatie, kunnen er ook meer valide voorspellingen worden gedaan over het functioneren in de criteriumsituatie.</w:t>
       </w:r>
     </w:p>
     <w:p>
@@ -11360,29 +10474,52 @@
           <w:iCs/>
           <w:lang w:val="nl-BE"/>
         </w:rPr>
-        <w:t>NAPLAN koos ervoor om de brede competentie ‘schrijfvaardigheid’ te verengen tot één schrijfgenre: overtuigend schrijven (zie illustratie bij tweede voorwaarde m.b.t. bouwsteen ‘domeinbeschrijving’ en ook 4.1.). Bij CITO ging men voor de PPON-schrijfvaardigheid anders te werk om hetzelfde probleem het hoofd te bieden (zoe ook 4.3.). Daar ontwikkelde men een takenpool die 12 taken omvatte en die de verscheidenheid van het domein vertegenwoordigde door verschillende teksttypes en –genres op te nemen. Vervolgens werd er via matrix-sampling voor gezorgd dat de toets qua tijdsinvestering voor de leerlingen beheersbaar bleef.</w:t>
-      </w:r>
-    </w:p>
-    <w:p>
-      <w:pPr>
-        <w:pStyle w:val="Plattetekst"/>
-        <w:rPr>
-          <w:lang w:val="nl-BE"/>
-        </w:rPr>
-      </w:pPr>
-    </w:p>
-    <w:p>
-      <w:pPr>
-        <w:pStyle w:val="Plattetekst"/>
-        <w:rPr>
-          <w:lang w:val="nl-BE"/>
-        </w:rPr>
-      </w:pPr>
-      <w:r>
-        <w:rPr>
-          <w:lang w:val="nl-BE"/>
-        </w:rPr>
-        <w:t>Hoewel matrix sampling effectief en efficiënt is, moet over de opzet grondig nagedacht worden. Deze techniek is immers, zeker voor toetsen die ‘performance assessment’ inzetten, niet zonder problemen. Het juiste design vinden is niet vanzelfsprekend en elke oplossing brengt steeds een aantal nieuwe uitdagingen met zich mee.</w:t>
+        <w:t xml:space="preserve">NAP-ICTL is zodanig opgesteld dat het de typische dagdagelijkse toepassing van ICT weerspiegelt (zie 4.2.). De leerlingen voeren taken uit op computers en gebruiken software die zowel gesimuleerde als live-applicaties omvat. De toets omvat naast de software-toepassingen zowel meerkeuzevragen als open-antwoordvragen. Deze zijn gegroepeerd in negen modules, </w:t>
+      </w:r>
+      <w:r>
+        <w:rPr>
+          <w:i/>
+          <w:iCs/>
+          <w:lang w:val="nl-BE"/>
+        </w:rPr>
+        <w:lastRenderedPageBreak/>
+        <w:t>elk met een eigen uniek thema, dat de authentieke basis vormt voor het uitvoeren van de taken. Deze scenario-gebaseerde modules volgen elk een lineaire narratieve sequentie.</w:t>
+      </w:r>
+    </w:p>
+    <w:p>
+      <w:pPr>
+        <w:pStyle w:val="Plattetekst"/>
+        <w:rPr>
+          <w:lang w:val="nl-BE"/>
+        </w:rPr>
+      </w:pPr>
+    </w:p>
+    <w:p>
+      <w:pPr>
+        <w:pStyle w:val="Plattetekst"/>
+        <w:rPr>
+          <w:lang w:val="nl-BE"/>
+        </w:rPr>
+      </w:pPr>
+      <w:r>
+        <w:rPr>
+          <w:lang w:val="nl-BE"/>
+        </w:rPr>
+        <w:t>Met betrekking tot de criteriumsituatie stelt zich overigens de vraag of men naar het product wenst te kijken, naar het proces dat ertoe leidt of naar beide. Om representatief te zijn voor het beoogde competentiedomein of de criteriumsituatie is het belangrijk dat de omstandigheden van de observatie representatief zijn voor deze in de criteriumsituatie. Bij de opzet van een toets schrijfvaardigheden bijvoorbeeld, betekent dit dat er in principe ook ruimte moet zijn voor voorafgaande studie van de literatuur en planning en revisie achteraf.</w:t>
+      </w:r>
+    </w:p>
+    <w:p>
+      <w:pPr>
+        <w:pStyle w:val="Plattetekst"/>
+        <w:rPr>
+          <w:lang w:val="nl-BE"/>
+        </w:rPr>
+      </w:pPr>
+      <w:r>
+        <w:rPr>
+          <w:lang w:val="nl-BE"/>
+        </w:rPr>
+        <w:t>Het is echter niet omdat ‘performance assessments’ het potentieel hebben om authentiek te zijn, dat ze dat in werkelijkheid ook zijn. Zaak is zodanig te werk te gaan, dat de taken en scoringstools die worden ontwikkeld de beoogde competentie effectief weerspiegelen en daar bewijs voor te leveren. Daarom is het belangrijk de cognitieve processen die bij leerlingen in gang gezet worden door de ‘performance assessment’-taak expliciet te maken. Verschillende methodieken kunnen hiervoor aangewend worden: protocolanalyse (ook: cognitieve interviews of ‘cognitive labs’ genoemd) , ‘analysis of reasons’ en ‘analysis-of-errors’.</w:t>
       </w:r>
     </w:p>
     <w:p>
@@ -11398,7 +10535,6 @@
         </w:rPr>
         <w:t xml:space="preserve"> </w:t>
       </w:r>
-      <w:proofErr w:type="gramStart"/>
       <w:r>
         <w:t>📖</w:t>
       </w:r>
@@ -11406,14 +10542,46 @@
         <w:rPr>
           <w:lang w:val="nl-BE"/>
         </w:rPr>
-        <w:t xml:space="preserve">  Hambleton</w:t>
-      </w:r>
-      <w:proofErr w:type="gramEnd"/>
-      <w:r>
-        <w:rPr>
-          <w:lang w:val="nl-BE"/>
-        </w:rPr>
-        <w:t xml:space="preserve"> (2006) geven inzicht in een aantal van de criteria die in overweging dienen te worden genomen bij het uitwerken van het ontwerp van matrix sampling, om het hoofd te kunnen bieden aan de uitdagingen verbonden aan het inzetten van matrix sampling voor performance assessement.</w:t>
+        <w:t xml:space="preserve">  Zie Darling-Hammond and Adamson (2014) voor toelichting bij deze methodieken die cognitieve processen expliciteren.</w:t>
+      </w:r>
+    </w:p>
+    <w:p>
+      <w:pPr>
+        <w:pStyle w:val="Plattetekst"/>
+        <w:rPr>
+          <w:lang w:val="nl-BE"/>
+        </w:rPr>
+      </w:pPr>
+    </w:p>
+    <w:p>
+      <w:pPr>
+        <w:pStyle w:val="Plattetekst"/>
+        <w:rPr>
+          <w:lang w:val="nl-BE"/>
+        </w:rPr>
+      </w:pPr>
+      <w:r>
+        <w:rPr>
+          <w:lang w:val="nl-BE"/>
+        </w:rPr>
+        <w:t xml:space="preserve"> </w:t>
+      </w:r>
+      <w:r>
+        <w:t>💡</w:t>
+      </w:r>
+      <w:r>
+        <w:rPr>
+          <w:lang w:val="nl-BE"/>
+        </w:rPr>
+        <w:t xml:space="preserve"> </w:t>
+      </w:r>
+      <w:r>
+        <w:rPr>
+          <w:i/>
+          <w:iCs/>
+          <w:lang w:val="nl-BE"/>
+        </w:rPr>
+        <w:t>Bij NAEP (zie 4.6.) zien we dat ze, in het kader van hun ‘evidence-centered design’, gebruik maken van cognitieve interviews of ‘cognitive labs’ waarbij leerlingen ertoe worden aangezet om luidop te denken bij het oplossen of uitvoeren van een taak (‘think aloud’) en vervolgens ook nog geïnterviewd worden door de onderzoeker na uitvoering van de taak (bv. ‘stimulated recall’).</w:t>
       </w:r>
     </w:p>
     <w:p>
@@ -11437,43 +10605,44 @@
           <w:bCs/>
           <w:lang w:val="nl-BE"/>
         </w:rPr>
-        <w:t>Voorwaarde 9: De taken doen op vlak van authenticiteit en complexiteit recht aan de beoogde competentie (zie domeinbeschrijving).</w:t>
-      </w:r>
-    </w:p>
-    <w:p>
-      <w:pPr>
-        <w:pStyle w:val="Plattetekst"/>
-        <w:rPr>
-          <w:lang w:val="nl-BE"/>
-        </w:rPr>
-      </w:pPr>
-    </w:p>
-    <w:p>
-      <w:pPr>
-        <w:pStyle w:val="Plattetekst"/>
-        <w:rPr>
-          <w:lang w:val="nl-BE"/>
-        </w:rPr>
-      </w:pPr>
-      <w:r>
-        <w:rPr>
-          <w:lang w:val="nl-BE"/>
-        </w:rPr>
-        <w:t>Authenticiteit staat centraal bij ‘performance assessment’ en verwijst naar de mate waarin de toets erin slaagt de kennis en vaardigheden te reflecteren die belangrijk zijn in de alledaagse context van de leerlingen. Er wordt in dit kader ook wel van ‘fidelity’ gesproken.</w:t>
-      </w:r>
-    </w:p>
-    <w:p>
-      <w:pPr>
-        <w:pStyle w:val="Plattetekst"/>
-        <w:rPr>
-          <w:lang w:val="nl-BE"/>
-        </w:rPr>
-      </w:pPr>
-      <w:r>
-        <w:rPr>
-          <w:lang w:val="nl-BE"/>
-        </w:rPr>
-        <w:t>Taken die plaatsvinden in authentieke, levensechte contexten zijn betekenisvol en motiverend voor leerlingen. Naarmate taken of opdrachten sterker lijken op die in de criteriumsituatie, kunnen er ook meer valide voorspellingen worden gedaan over het functioneren in de criteriumsituatie.</w:t>
+        <w:t>Voorwaarde 10: Bij de constructie van taken waakt men erover dat systematische ruis vermeden wordt.</w:t>
+      </w:r>
+    </w:p>
+    <w:p>
+      <w:pPr>
+        <w:pStyle w:val="Plattetekst"/>
+        <w:rPr>
+          <w:lang w:val="nl-BE"/>
+        </w:rPr>
+      </w:pPr>
+    </w:p>
+    <w:p>
+      <w:pPr>
+        <w:pStyle w:val="Plattetekst"/>
+        <w:rPr>
+          <w:lang w:val="nl-BE"/>
+        </w:rPr>
+      </w:pPr>
+      <w:r>
+        <w:rPr>
+          <w:lang w:val="nl-BE"/>
+        </w:rPr>
+        <w:t>Naast ‘onderrepresentatie van het construct’ (zie voorwaarde 4) leidt ook ‘construct-irrelevante variantie’ tot systematische ruis. Construct-irrelevante variantie (CIV) verwijst naar variantie in een score die resulteert uit iets anders dan het construct dat men beoogde te meten. De beoordeling is met andere woorden ‘te breed’; ze omvat informatie die niet relevant is voor de competentie die men beoogt te meten. Illustratief is een toets die wil peilen naar probleemoplossend vermogen, en die uitgevoerd wordt op een computer. Het onvermogen van een leerling om een bepaalde taak in dat verband af te werken, kan het resultaat zijn van het ontbreken van (voldoende) probleemoplossend vermogen, maar kan even goed het gevolg zijn van beperkte ICT-vaardigheden.</w:t>
+      </w:r>
+    </w:p>
+    <w:p>
+      <w:pPr>
+        <w:pStyle w:val="Plattetekst"/>
+        <w:rPr>
+          <w:lang w:val="nl-BE"/>
+        </w:rPr>
+      </w:pPr>
+      <w:r>
+        <w:rPr>
+          <w:lang w:val="nl-BE"/>
+        </w:rPr>
+        <w:lastRenderedPageBreak/>
+        <w:t>Ook buitenlandse praktijkvoorbeelden van grootschalige toetsen die gebruik maken van ‘performance assessment’ worden geconfronteerd met construct-irrelevante variantie. Wat in dit verband met name opvalt is dat de reductie van CIV een spanning kan opleveren met de keuze voor authenticiteit.</w:t>
       </w:r>
     </w:p>
     <w:p>
@@ -11504,7 +10673,13 @@
           <w:iCs/>
           <w:lang w:val="nl-BE"/>
         </w:rPr>
-        <w:t xml:space="preserve">NAP-ICTL is zodanig opgesteld dat het de typische dagdagelijkse toepassing van ICT weerspiegelt (zie 4.2.). De leerlingen voeren taken uit op computers en gebruiken software die zowel gesimuleerde als live-applicaties omvat. De toets omvat naast de software-toepassingen zowel meerkeuzevragen als open-antwoordvragen. Deze zijn gegroepeerd in negen modules, </w:t>
+        <w:t>In een van de praktijkvoorbeelden wou men net taken ontwikkelen die geen CIV introduceren. De organisatie was van mening dat controversiële thema’s, die interessant en uitdagend zijn voor leerlingen, wel thuishoren in de dagdagelijkse klaspraktijk, maar niet in een nationale toets. Ook wou men de potentiële invloed van voorkennis op het competentieniveau uitschakelen. Zo ontwikkelde men bijvoorbeeld geen schrijfopdrachten rond wetenschappelijk topics omdat de (wetenschappelijke) voorkennis bij leerlingen mogelijks kan verschillen. Critici vroegen zich met betrekking tot deze keuzes af hoe authentiek en engagerend een toetstaak kan zijn voor de leerlingen, indien het gekozen thema niet over iets gaat dat hen aanbelangt.</w:t>
+      </w:r>
+      <w:r>
+        <w:rPr>
+          <w:lang w:val="nl-BE"/>
+        </w:rPr>
+        <w:t xml:space="preserve"> </w:t>
       </w:r>
       <w:r>
         <w:rPr>
@@ -11512,100 +10687,7 @@
           <w:iCs/>
           <w:lang w:val="nl-BE"/>
         </w:rPr>
-        <w:lastRenderedPageBreak/>
-        <w:t>elk met een eigen uniek thema, dat de authentieke basis vormt voor het uitvoeren van de taken. Deze scenario-gebaseerde modules volgen elk een lineaire narratieve sequentie.</w:t>
-      </w:r>
-    </w:p>
-    <w:p>
-      <w:pPr>
-        <w:pStyle w:val="Plattetekst"/>
-        <w:rPr>
-          <w:lang w:val="nl-BE"/>
-        </w:rPr>
-      </w:pPr>
-    </w:p>
-    <w:p>
-      <w:pPr>
-        <w:pStyle w:val="Plattetekst"/>
-        <w:rPr>
-          <w:lang w:val="nl-BE"/>
-        </w:rPr>
-      </w:pPr>
-      <w:r>
-        <w:rPr>
-          <w:lang w:val="nl-BE"/>
-        </w:rPr>
-        <w:t>Met betrekking tot de criteriumsituatie stelt zich overigens de vraag of men naar het product wenst te kijken, naar het proces dat ertoe leidt of naar beide. Om representatief te zijn voor het beoogde competentiedomein of de criteriumsituatie is het belangrijk dat de omstandigheden van de observatie representatief zijn voor deze in de criteriumsituatie. Bij de opzet van een toets schrijfvaardigheden bijvoorbeeld, betekent dit dat er in principe ook ruimte moet zijn voor voorafgaande studie van de literatuur en planning en revisie achteraf.</w:t>
-      </w:r>
-    </w:p>
-    <w:p>
-      <w:pPr>
-        <w:pStyle w:val="Plattetekst"/>
-        <w:rPr>
-          <w:lang w:val="nl-BE"/>
-        </w:rPr>
-      </w:pPr>
-      <w:r>
-        <w:rPr>
-          <w:lang w:val="nl-BE"/>
-        </w:rPr>
-        <w:t>Het is echter niet omdat ‘performance assessments’ het potentieel hebben om authentiek te zijn, dat ze dat in werkelijkheid ook zijn. Zaak is zodanig te werk te gaan, dat de taken en scoringstools die worden ontwikkeld de beoogde competentie effectief weerspiegelen en daar bewijs voor te leveren. Daarom is het belangrijk de cognitieve processen die bij leerlingen in gang gezet worden door de ‘performance assessment’-taak expliciet te maken. Verschillende methodieken kunnen hiervoor aangewend worden: protocolanalyse (ook: cognitieve interviews of ‘cognitive labs’ genoemd) , ‘analysis of reasons’ en ‘analysis-of-errors’.</w:t>
-      </w:r>
-    </w:p>
-    <w:p>
-      <w:pPr>
-        <w:pStyle w:val="Plattetekst"/>
-        <w:rPr>
-          <w:lang w:val="nl-BE"/>
-        </w:rPr>
-      </w:pPr>
-      <w:r>
-        <w:rPr>
-          <w:lang w:val="nl-BE"/>
-        </w:rPr>
-        <w:t xml:space="preserve"> </w:t>
-      </w:r>
-      <w:proofErr w:type="gramStart"/>
-      <w:r>
-        <w:t>📖</w:t>
-      </w:r>
-      <w:r>
-        <w:rPr>
-          <w:lang w:val="nl-BE"/>
-        </w:rPr>
-        <w:t xml:space="preserve">  Zie</w:t>
-      </w:r>
-      <w:proofErr w:type="gramEnd"/>
-      <w:r>
-        <w:rPr>
-          <w:lang w:val="nl-BE"/>
-        </w:rPr>
-        <w:t xml:space="preserve"> Darling-Hammond and Adamson (2014) voor toelichting bij deze methodieken die cognitieve processen expliciteren.</w:t>
-      </w:r>
-    </w:p>
-    <w:p>
-      <w:pPr>
-        <w:pStyle w:val="Plattetekst"/>
-        <w:rPr>
-          <w:lang w:val="nl-BE"/>
-        </w:rPr>
-      </w:pPr>
-    </w:p>
-    <w:p>
-      <w:pPr>
-        <w:pStyle w:val="Plattetekst"/>
-        <w:rPr>
-          <w:lang w:val="nl-BE"/>
-        </w:rPr>
-      </w:pPr>
-      <w:r>
-        <w:rPr>
-          <w:lang w:val="nl-BE"/>
-        </w:rPr>
-        <w:t xml:space="preserve"> </w:t>
-      </w:r>
-      <w:r>
-        <w:t>💡</w:t>
+        <w:t>Tegenover dit voorbeeld staan andere voorbeelden die levensechtheid en authenticiteit van de taken laten primeren. Zo klonk bij een van de praktijkvoorbeelden de waarschuwing dat CIV er sowieso altijd is, zeker bij scenariogebaseerde toetsen. Werken met scenario’s en levensechte contexten brengt dan weer verschillende andere uitdagingen met zich mee. Ten eerste kan deze context voor bepaalde leerlingen net boeiend zijn; andere leerlingen haken er op af. Ten tweede zorgen scenario-gebaseerde toetsformats ervoor dat opeenvolgende items of taken van elkaar afhankelijk zijn: een leerling scoort mogelijk slecht op stap 2 in een scenario, omdat zij stap 1 slecht heeft afgewerkt. Ten derde kunnen ook te uitgebreide tekstpassages aan het begin van sommige taken voor sommige leerlingen belemmerend werken, bijvoorbeeld omdat ze de tekst niet begrijpen.</w:t>
       </w:r>
       <w:r>
         <w:rPr>
@@ -11619,136 +10701,6 @@
           <w:iCs/>
           <w:lang w:val="nl-BE"/>
         </w:rPr>
-        <w:t>Bij NAEP (zie 4.6.) zien we dat ze, in het kader van hun ‘evidence-centered design’, gebruik maken van cognitieve interviews of ‘cognitive labs’ waarbij leerlingen ertoe worden aangezet om luidop te denken bij het oplossen of uitvoeren van een taak (‘think aloud’) en vervolgens ook nog geïnterviewd worden door de onderzoeker na uitvoering van de taak (bv. ‘stimulated recall’).</w:t>
-      </w:r>
-    </w:p>
-    <w:p>
-      <w:pPr>
-        <w:pStyle w:val="Plattetekst"/>
-        <w:rPr>
-          <w:lang w:val="nl-BE"/>
-        </w:rPr>
-      </w:pPr>
-    </w:p>
-    <w:p>
-      <w:pPr>
-        <w:pStyle w:val="Plattetekst"/>
-        <w:rPr>
-          <w:lang w:val="nl-BE"/>
-        </w:rPr>
-      </w:pPr>
-      <w:r>
-        <w:rPr>
-          <w:b/>
-          <w:bCs/>
-          <w:lang w:val="nl-BE"/>
-        </w:rPr>
-        <w:t>Voorwaarde 10: Bij de constructie van taken waakt men erover dat systematische ruis vermeden wordt.</w:t>
-      </w:r>
-    </w:p>
-    <w:p>
-      <w:pPr>
-        <w:pStyle w:val="Plattetekst"/>
-        <w:rPr>
-          <w:lang w:val="nl-BE"/>
-        </w:rPr>
-      </w:pPr>
-    </w:p>
-    <w:p>
-      <w:pPr>
-        <w:pStyle w:val="Plattetekst"/>
-        <w:rPr>
-          <w:lang w:val="nl-BE"/>
-        </w:rPr>
-      </w:pPr>
-      <w:r>
-        <w:rPr>
-          <w:lang w:val="nl-BE"/>
-        </w:rPr>
-        <w:t>Naast ‘onderrepresentatie van het construct’ (zie voorwaarde 4) leidt ook ‘construct-irrelevante variantie’ tot systematische ruis. Construct-irrelevante variantie (CIV) verwijst naar variantie in een score die resulteert uit iets anders dan het construct dat men beoogde te meten. De beoordeling is met andere woorden ‘te breed’; ze omvat informatie die niet relevant is voor de competentie die men beoogt te meten. Illustratief is een toets die wil peilen naar probleemoplossend vermogen, en die uitgevoerd wordt op een computer. Het onvermogen van een leerling om een bepaalde taak in dat verband af te werken, kan het resultaat zijn van het ontbreken van (voldoende) probleemoplossend vermogen, maar kan even goed het gevolg zijn van beperkte ICT-vaardigheden.</w:t>
-      </w:r>
-    </w:p>
-    <w:p>
-      <w:pPr>
-        <w:pStyle w:val="Plattetekst"/>
-        <w:rPr>
-          <w:lang w:val="nl-BE"/>
-        </w:rPr>
-      </w:pPr>
-      <w:r>
-        <w:rPr>
-          <w:lang w:val="nl-BE"/>
-        </w:rPr>
-        <w:lastRenderedPageBreak/>
-        <w:t>Ook buitenlandse praktijkvoorbeelden van grootschalige toetsen die gebruik maken van ‘performance assessment’ worden geconfronteerd met construct-irrelevante variantie. Wat in dit verband met name opvalt is dat de reductie van CIV een spanning kan opleveren met de keuze voor authenticiteit.</w:t>
-      </w:r>
-    </w:p>
-    <w:p>
-      <w:pPr>
-        <w:pStyle w:val="Plattetekst"/>
-        <w:rPr>
-          <w:lang w:val="nl-BE"/>
-        </w:rPr>
-      </w:pPr>
-      <w:r>
-        <w:rPr>
-          <w:lang w:val="nl-BE"/>
-        </w:rPr>
-        <w:t xml:space="preserve"> </w:t>
-      </w:r>
-      <w:r>
-        <w:t>💡</w:t>
-      </w:r>
-      <w:r>
-        <w:rPr>
-          <w:lang w:val="nl-BE"/>
-        </w:rPr>
-        <w:t xml:space="preserve"> </w:t>
-      </w:r>
-      <w:proofErr w:type="gramStart"/>
-      <w:r>
-        <w:rPr>
-          <w:i/>
-          <w:iCs/>
-          <w:lang w:val="nl-BE"/>
-        </w:rPr>
-        <w:t>In</w:t>
-      </w:r>
-      <w:proofErr w:type="gramEnd"/>
-      <w:r>
-        <w:rPr>
-          <w:i/>
-          <w:iCs/>
-          <w:lang w:val="nl-BE"/>
-        </w:rPr>
-        <w:t xml:space="preserve"> een van de praktijkvoorbeelden wou men net taken ontwikkelen die geen CIV introduceren. De organisatie was van mening dat controversiële thema’s, die interessant en uitdagend zijn voor leerlingen, wel thuishoren in de dagdagelijkse klaspraktijk, maar niet in een nationale toets. Ook wou men de potentiële invloed van voorkennis op het competentieniveau uitschakelen. Zo ontwikkelde men bijvoorbeeld geen schrijfopdrachten rond wetenschappelijk topics omdat de (wetenschappelijke) voorkennis bij leerlingen mogelijks kan verschillen. Critici vroegen zich met betrekking tot deze keuzes af hoe authentiek en engagerend een toetstaak kan zijn voor de leerlingen, indien het gekozen thema niet over iets gaat dat hen aanbelangt.</w:t>
-      </w:r>
-      <w:r>
-        <w:rPr>
-          <w:lang w:val="nl-BE"/>
-        </w:rPr>
-        <w:t xml:space="preserve"> </w:t>
-      </w:r>
-      <w:r>
-        <w:rPr>
-          <w:i/>
-          <w:iCs/>
-          <w:lang w:val="nl-BE"/>
-        </w:rPr>
-        <w:t>Tegenover dit voorbeeld staan andere voorbeelden die levensechtheid en authenticiteit van de taken laten primeren. Zo klonk bij een van de praktijkvoorbeelden de waarschuwing dat CIV er sowieso altijd is, zeker bij scenariogebaseerde toetsen. Werken met scenario’s en levensechte contexten brengt dan weer verschillende andere uitdagingen met zich mee. Ten eerste kan deze context voor bepaalde leerlingen net boeiend zijn; andere leerlingen haken er op af. Ten tweede zorgen scenario-gebaseerde toetsformats ervoor dat opeenvolgende items of taken van elkaar afhankelijk zijn: een leerling scoort mogelijk slecht op stap 2 in een scenario, omdat zij stap 1 slecht heeft afgewerkt. Ten derde kunnen ook te uitgebreide tekstpassages aan het begin van sommige taken voor sommige leerlingen belemmerend werken, bijvoorbeeld omdat ze de tekst niet begrijpen.</w:t>
-      </w:r>
-      <w:r>
-        <w:rPr>
-          <w:lang w:val="nl-BE"/>
-        </w:rPr>
-        <w:t xml:space="preserve"> </w:t>
-      </w:r>
-      <w:r>
-        <w:rPr>
-          <w:i/>
-          <w:iCs/>
-          <w:lang w:val="nl-BE"/>
-        </w:rPr>
         <w:t>Men erkende dus dat CIV bij ‘performance assessment’ een van de uitdagingen is en blijft. Zaak is de CIV in de pilootfase zo goed mogelijk in kaart te brengen, en de taken vervolgens verder te ontwikkelen, zodat ze engagerend zijn voor de leerlingen, rekening houdend met mogelijke bronnen van CIV.</w:t>
       </w:r>
     </w:p>
@@ -11767,16 +10719,16 @@
           <w:lang w:val="nl-BE"/>
         </w:rPr>
       </w:pPr>
-      <w:bookmarkStart w:id="82" w:name="_Toc92107021"/>
-      <w:bookmarkStart w:id="83" w:name="toetsafname"/>
-      <w:bookmarkEnd w:id="81"/>
+      <w:bookmarkStart w:id="82" w:name="toetsafname"/>
+      <w:bookmarkStart w:id="83" w:name="_Toc92286220"/>
+      <w:bookmarkEnd w:id="80"/>
       <w:r>
         <w:rPr>
           <w:lang w:val="nl-BE"/>
         </w:rPr>
         <w:t>5.2.4 Toetsafname</w:t>
       </w:r>
-      <w:bookmarkEnd w:id="82"/>
+      <w:bookmarkEnd w:id="83"/>
     </w:p>
     <w:p>
       <w:pPr>
@@ -11936,7 +10888,6 @@
         </w:rPr>
         <w:t xml:space="preserve"> </w:t>
       </w:r>
-      <w:proofErr w:type="gramStart"/>
       <w:r>
         <w:t>📖</w:t>
       </w:r>
@@ -11944,14 +10895,7 @@
         <w:rPr>
           <w:lang w:val="nl-BE"/>
         </w:rPr>
-        <w:t xml:space="preserve">  We</w:t>
-      </w:r>
-      <w:proofErr w:type="gramEnd"/>
-      <w:r>
-        <w:rPr>
-          <w:lang w:val="nl-BE"/>
-        </w:rPr>
-        <w:t xml:space="preserve"> verwijzen naar Johnson, Penny, and Gordon (2009) voor een volledig overzicht van potentiële topics die in de toetshandleiding , resp. de training van toetsassistenten, aan bod kunnen komen.</w:t>
+        <w:t xml:space="preserve">  We verwijzen naar Johnson, Penny, and Gordon (2009) voor een volledig overzicht van potentiële topics die in de toetshandleiding , resp. de training van toetsassistenten, aan bod kunnen komen.</w:t>
       </w:r>
     </w:p>
     <w:p>
@@ -12073,16 +11017,16 @@
           <w:lang w:val="nl-BE"/>
         </w:rPr>
       </w:pPr>
-      <w:bookmarkStart w:id="84" w:name="_Toc92107022"/>
-      <w:bookmarkStart w:id="85" w:name="scoren"/>
-      <w:bookmarkEnd w:id="83"/>
+      <w:bookmarkStart w:id="84" w:name="scoren"/>
+      <w:bookmarkStart w:id="85" w:name="_Toc92286221"/>
+      <w:bookmarkEnd w:id="82"/>
       <w:r>
         <w:rPr>
           <w:lang w:val="nl-BE"/>
         </w:rPr>
         <w:t>5.2.5 Scoren</w:t>
       </w:r>
-      <w:bookmarkEnd w:id="84"/>
+      <w:bookmarkEnd w:id="85"/>
     </w:p>
     <w:p>
       <w:pPr>
@@ -12271,277 +11215,364 @@
         </w:rPr>
         <w:t xml:space="preserve"> </w:t>
       </w:r>
-      <w:proofErr w:type="gramStart"/>
       <w:r>
         <w:rPr>
           <w:i/>
           <w:iCs/>
           <w:lang w:val="nl-BE"/>
         </w:rPr>
-        <w:t>In</w:t>
-      </w:r>
-      <w:proofErr w:type="gramEnd"/>
+        <w:t>In het kader van NAP-ICTL ontwikkelde men een uitgebreid protocol voor het scoren dat o.m. ook procedures omvat om consistent, valide en objectief te beoordelen (4.2.). In de fase van het scoren werden 18 beoordelaars en 2 coördinatoren aangesteld die ook reeds betrokken waren in het verkennend onderzoek en/of vorige cycli van NAP-ICTL. Deze werkwijze droeg bij tot de consistentie in het gebruik van de scoringstools voor de trenditems, en maakte het trainingsproces zelf ook efficiënter en meer betrouwbaar. De training werd opgebouwd rond elk item en elke taak afzonderlijk. Meteen na elke training werden alle antwoorden voor het betreffende item of de betreffende taak gescoord. Zo bleven de beoordelaars meer op het betreffende item gefocust, was het eenvoudiger om de scoringscriteria te onthouden en werden de beoordelaars in staat gesteld om snel een grote set gegevens te beoordelen. Wat de trainingssessie meer specifiek betreft, selecteerde men voor elk item en elke taak 5 tot 20 antwoorden. De coördinator kende meteen scores toe aan deze selectie. Naarmate de beoordelaars vervolgens bij wijze van training doorheen de items en taken gingen en scores toekenden, gaf de software aan wanneer er sprake was van inconsistentie. In dergelijke gevallen, werden de scoringscriteria nogmaals verduidelijkt. Voor elk verschillend item en taaktype werd een afzonderlijke scoringsprocedure en -tool gebruikt. 10 % van de antwoorden werd dubbel gescoord door de aangestelde coördinator. In het geval van inconsistente scores werden de beoordelaars opnieuw getraind met betrekking tot dat specifieke item en werden de antwoorden opnieuw gescoord.</w:t>
+      </w:r>
+    </w:p>
+    <w:p>
+      <w:pPr>
+        <w:pStyle w:val="Plattetekst"/>
+        <w:rPr>
+          <w:lang w:val="nl-BE"/>
+        </w:rPr>
+      </w:pPr>
+    </w:p>
+    <w:p>
+      <w:pPr>
+        <w:pStyle w:val="Plattetekst"/>
+        <w:rPr>
+          <w:lang w:val="nl-BE"/>
+        </w:rPr>
+      </w:pPr>
+      <w:r>
+        <w:rPr>
+          <w:lang w:val="nl-BE"/>
+        </w:rPr>
+        <w:t xml:space="preserve">Het trainen van beoordelaars is essentieel om betrouwbare resultaten te bekomen. Dergelijke trainingen kunnen zowel centraal als lokaal (al of niet via de computer) georganiseerd worden. Via training streeft men ernaar de beoordelaars de beoordelingscriteria op dezelfde wijze te laten toepassen. Heldsinger and Humphry (2010) zochten naar een oplossing om deze cruciale afstemming minder tijdrovend te maken. In hun studie gingen ze na of een alternatieve aanpak, die uit twee stappen bestaat, ook tot een aanvaardbaar niveau van consistentie in de beoordelingen kan leiden. In een eerste stap evalueren leerkrachten schrijfopdrachten van leerlingen uit de lagere school via een systeem van paarsgewijze vergelijking, om zo tot een set van gekalibreerde ‘exemplars’ te komen: voorbeelden die als ankerpunt dienen om andere opdrachten mee te vergelijken. Deze voorbeelden worden vervolgens in een tweede stap gebruikt door de leerkrachten om andere schrijfopdrachten te beoordelen. Deze werkwijze bleek een betrouwbaar, valide en </w:t>
+      </w:r>
+      <w:r>
+        <w:rPr>
+          <w:lang w:val="nl-BE"/>
+        </w:rPr>
+        <w:lastRenderedPageBreak/>
+        <w:t>bovendien tijd- en kostenefficiënt alternatief voor groepen van leerkrachten die samenkomen om opdrachten te bediscussiëren in relatie tot de beoordelingscriteria en hun beoordelingen te modereren.</w:t>
+      </w:r>
+    </w:p>
+    <w:p>
+      <w:pPr>
+        <w:pStyle w:val="Plattetekst"/>
+        <w:rPr>
+          <w:lang w:val="nl-BE"/>
+        </w:rPr>
+      </w:pPr>
+      <w:r>
+        <w:rPr>
+          <w:lang w:val="nl-BE"/>
+        </w:rPr>
+        <w:t>Een ander belangrijk aspect dat aan bod dient te komen in de training heeft betrekking op het onder de aandacht brengen van mogelijke bias vanwege de beoordelaars. Vertekeningen kunnen bijvoorbeeld te maken hebben met: herhaling (toekennen van een lagere score omdat de beoordelaar reeds vertrouwd is met het topic of het antwoord eerder al gelezen heeft); lengte (toekennen van hogere scores aan langere antwoorden); en strengheid/mildheid (neiging om consistent te streng/te mild te zijn in de scores).</w:t>
+      </w:r>
+    </w:p>
+    <w:p>
+      <w:pPr>
+        <w:pStyle w:val="Plattetekst"/>
+        <w:rPr>
+          <w:lang w:val="nl-BE"/>
+        </w:rPr>
+      </w:pPr>
+      <w:r>
+        <w:rPr>
+          <w:lang w:val="nl-BE"/>
+        </w:rPr>
+        <w:t xml:space="preserve"> </w:t>
+      </w:r>
+      <w:r>
+        <w:t>📖</w:t>
+      </w:r>
+      <w:r>
+        <w:rPr>
+          <w:lang w:val="nl-BE"/>
+        </w:rPr>
+        <w:t xml:space="preserve">  Johnson, Penny, and Gordon (2009, 211) en Engelhard (2002) geven meer informatie over verschillende types vertekingen.</w:t>
+      </w:r>
+    </w:p>
+    <w:p>
+      <w:pPr>
+        <w:pStyle w:val="Plattetekst"/>
+        <w:rPr>
+          <w:lang w:val="nl-BE"/>
+        </w:rPr>
+      </w:pPr>
+    </w:p>
+    <w:p>
+      <w:pPr>
+        <w:pStyle w:val="Plattetekst"/>
+        <w:rPr>
+          <w:lang w:val="nl-BE"/>
+        </w:rPr>
+      </w:pPr>
+      <w:r>
+        <w:rPr>
+          <w:lang w:val="nl-BE"/>
+        </w:rPr>
+        <w:t>Het scoren zelf, inclusief het bewaken van dit scoringsproces, is een volgend belangrijk aspect in het streven naar betrouwbare scores (zie ook bovenstaande praktijkillustratie van NAP-ICTL). Vertekeningen dragen bij tot meetfouten die mogelijks resulteren in onbetrouwbare toetsscores. Daarom is het belangrijk om tijdens het scoringsproces blijvend toezicht te houden op de kwaliteit van de beoordelingen. Gerichte feedback kan ertoe leiden dat beoordelaars hun scoringsgedrag aanpassen en discrepanties oplossen. Daartoe kunnen verschillende methodes aangewend worden, zoals bijvoorbeeld het nakijken van bepaalde beoordelaarsstatistieken, het beoordelen van de beoordelaarsovereenstemming en/of het gebruik van recalibratiesets. Tijdens de fase van het toezicht is het ook belangrijk aandacht te besteden aan de manier waarop men omgaat met afwijkende scores.</w:t>
+      </w:r>
+    </w:p>
+    <w:p>
+      <w:pPr>
+        <w:pStyle w:val="Plattetekst"/>
+        <w:rPr>
+          <w:lang w:val="nl-BE"/>
+        </w:rPr>
+      </w:pPr>
+      <w:r>
+        <w:rPr>
+          <w:lang w:val="nl-BE"/>
+        </w:rPr>
+        <w:t xml:space="preserve"> </w:t>
+      </w:r>
+      <w:r>
+        <w:t>📖</w:t>
+      </w:r>
+      <w:r>
+        <w:rPr>
+          <w:lang w:val="nl-BE"/>
+        </w:rPr>
+        <w:t xml:space="preserve">  Er zijn een aantal manieren om kwesties met betrekking tot tegenstrijdige scores opgelost te krijgen. Zie Johnson, Penny, and Gordon (2009, 241) voor een overzicht.</w:t>
+      </w:r>
+    </w:p>
+    <w:p>
+      <w:pPr>
+        <w:pStyle w:val="Plattetekst"/>
+        <w:rPr>
+          <w:lang w:val="nl-BE"/>
+        </w:rPr>
+      </w:pPr>
+    </w:p>
+    <w:p>
+      <w:pPr>
+        <w:pStyle w:val="Plattetekst"/>
+        <w:rPr>
+          <w:lang w:val="nl-BE"/>
+        </w:rPr>
+      </w:pPr>
+      <w:r>
+        <w:rPr>
+          <w:lang w:val="nl-BE"/>
+        </w:rPr>
+        <w:t>Ook het inzetten van verschillende beoordelaars bij het beoordelen van elke taak leidt tot meer betrouwbare scores (zie ook bouwsteen ‘validiteit’). Indien het niet haalbaar is om voor elke taak verschillende beoordelaars in te zetten, kan men ook een subset taken dubbel laten scoren.</w:t>
+      </w:r>
+    </w:p>
+    <w:p>
+      <w:pPr>
+        <w:pStyle w:val="Plattetekst"/>
+        <w:rPr>
+          <w:lang w:val="nl-BE"/>
+        </w:rPr>
+      </w:pPr>
+      <w:r>
+        <w:rPr>
+          <w:lang w:val="nl-BE"/>
+        </w:rPr>
+        <w:t>Al deze maatregelen om betrouwbare scores te garanderen, worden beschouwd als kenmerken van een goede toetspraktijk. Er gaan echter ook stemmen op om subjectiviteit bij de beoordelaars niet steeds als een bedreiging op te vatten. Zo kan het net verrijkend zijn om gebruik te maken van meerdere perspectieven bij het beoordelen van complexe performances. Een zekere graad van overeenstemming onder de beoordelaars is weliswaar een vereiste, maar kleine verschillen tussen de beoordelaars hoeven niet problematisch te zijn.</w:t>
+      </w:r>
+    </w:p>
+    <w:p>
+      <w:pPr>
+        <w:pStyle w:val="Plattetekst"/>
+        <w:rPr>
+          <w:lang w:val="nl-BE"/>
+        </w:rPr>
+      </w:pPr>
+      <w:r>
+        <w:rPr>
+          <w:lang w:val="nl-BE"/>
+        </w:rPr>
+        <w:t xml:space="preserve">De maatregelen hierboven om variabiliteit in het scoren aan te pakken, hebben evenwel consequenties in termen van middelen en tijd. Het terugvallen op menselijke beoordelaars maakt het beoordelen sowieso duur: het uitgebreid trainen van beoordelaars kost tijd en </w:t>
+      </w:r>
+      <w:r>
+        <w:rPr>
+          <w:lang w:val="nl-BE"/>
+        </w:rPr>
+        <w:lastRenderedPageBreak/>
+        <w:t>geld, alsook de inzet van meerdere beoordelaars. Tegen deze achtergrond bieden zich een drietal alternatieve oplossingen aan. Een eerste alternatief is de comparatieve beoordeling of paarsgewijze vergelijking, die aan beoordelaars vraagt om prestaties van leerlingen paarsgewijs te vergelijken en steeds aan te geven welke prestatie zij als beste van de twee identificeren. Meerdere beoordelaars beoordelen de prestaties meerdere keren. Op basis van al deze vergelijkingen wordt een rangorde van de prestaties opgesteld. De methode maakt er overigens aanspraak op om meer valide te zijn, omdat de beoordelaars hun keuze baseren op basis van een holistische evaluatie.</w:t>
+      </w:r>
+    </w:p>
+    <w:p>
+      <w:pPr>
+        <w:pStyle w:val="Plattetekst"/>
+        <w:rPr>
+          <w:lang w:val="nl-BE"/>
+        </w:rPr>
+      </w:pPr>
+      <w:r>
+        <w:rPr>
+          <w:lang w:val="nl-BE"/>
+        </w:rPr>
+        <w:t xml:space="preserve"> </w:t>
+      </w:r>
+      <w:r>
+        <w:t xml:space="preserve">📖  Heldsinger and Humphry (2010), S. Heldsinger and Humphry (2013), Lesterhuis et al. </w:t>
+      </w:r>
+      <w:r>
+        <w:rPr>
+          <w:lang w:val="nl-BE"/>
+        </w:rPr>
+        <w:t>(2015), Lesterhuis et al. (2017), van Daal et al. (2019) en Steedle and Ferrara (2016) hebben het potentieel van paarsgewijze vergelijking wat betreft haalbaarheid aangetoond.</w:t>
+      </w:r>
+    </w:p>
+    <w:p>
+      <w:pPr>
+        <w:pStyle w:val="Plattetekst"/>
+        <w:rPr>
+          <w:lang w:val="nl-BE"/>
+        </w:rPr>
+      </w:pPr>
+    </w:p>
+    <w:p>
+      <w:pPr>
+        <w:pStyle w:val="Plattetekst"/>
+        <w:rPr>
+          <w:lang w:val="nl-BE"/>
+        </w:rPr>
+      </w:pPr>
+      <w:r>
+        <w:rPr>
+          <w:lang w:val="nl-BE"/>
+        </w:rPr>
+        <w:t>Een andere mogelijke oplossing wordt aangereikt door recente software-ontwikkelingen, die het mogelijk maken om producten zoals bijvoorbeeld essays automatisch te scoren. Voldoende omzichtigheid bij het inzetten van geautomatiseerd scoren is echter op zijn plaats. Zo wijst S. Lane (2015) er bijvoorbeeld op dat het geloof in geautomatiseerd scoren vooral steunt op studies die de uitwisselbaarheid van automatisch toegekende scores en scores vanwege ‘menselijke’ beoordelaars, onderzoeken. In dergelijke studies wordt meestal aangetoond dat de relatie tussen automatische scores en menselijke scores vergelijkbaar is met die verkregen tussen twee menselijke beoordelaars. Er zijn echter minder studies die ingaan op het scoringsproces zelf bij automatisch scoren, terwijl dit net belangrijke informatie oplevert over de validiteit van de scoringsmethode. Dit type onderzoek (bijvoorbeeld Ben-Simon and Bennett (2007)) toont meer specifiek aan dat de dimensies die experts belangrijk vinden bij het evalueren van schrijven, niet noodzakelijk dezelfde zijn als deze die gehanteerd worden in de automatische scoringsprocedures. Ook Lu (2012) is van mening dat er te weinig verschillende types bewijsmateriaal worden verzameld bij het valideren van automatisch scoren van essays. Haar onderzoek toonde problemen aan bij de validiteit van het automatisch scoren: terwijl het theoretische onderscheid tussen hogere-orde- en taaleigenschappen werd bevestigd, was dit niet het geval bij het automatisch scoren. Bovendien zijn programma’s voor automatisch scoren er niet op gericht individualiteit of bijvoorbeeld poëtische inspiratie te appreciëren en focussen ze daarom meer op conformiteit.</w:t>
+      </w:r>
+    </w:p>
+    <w:p>
+      <w:pPr>
+        <w:pStyle w:val="Plattetekst"/>
+        <w:rPr>
+          <w:lang w:val="nl-BE"/>
+        </w:rPr>
+      </w:pPr>
+      <w:r>
+        <w:rPr>
+          <w:lang w:val="nl-BE"/>
+        </w:rPr>
+        <w:t>Nog een oplossing bestaat erin om lokale leerkrachten in te zetten om de eigen leerlingen te beoordelen (zie bijvoorbeeld NMSSA-Arts, 5.2.2., Voorwaarde 6). Dit vereist echter extra waakzaamheid, met name in verband met het opduiken van meetfouten. Kuhlemeier, Hemker, and Bergh (2013) geven bijvoorbeeld aan dat leerkrachten milder blijken te zijn in hun beoordelingen en de neiging hebben om minder accuraat onderscheid te maken tussen kandidaten dan gerechtvaardigd is op grond van de eigenlijke performance. Onderzoek in de VS (National Research Council, 2014) toonde dan weer aan dat de interbeoordelaarsbetrouwbaarheid tussen leerkrachten, die de neiging hebben milder te zijn in hun oordeel, en externe beoordelaars, na enkele jaren van werken met het systeem sterk verbeterde.</w:t>
+      </w:r>
+    </w:p>
+    <w:p>
+      <w:pPr>
+        <w:pStyle w:val="Plattetekst"/>
+        <w:rPr>
+          <w:lang w:val="nl-BE"/>
+        </w:rPr>
+      </w:pPr>
+      <w:r>
+        <w:rPr>
+          <w:b/>
+          <w:bCs/>
+          <w:lang w:val="nl-BE"/>
+        </w:rPr>
+        <w:lastRenderedPageBreak/>
+        <w:t>Voorwaarde 13: De methode om tot afgeleide scores (bv. schaalscores) te komen is transparant en ligt in lijn met de doelstellingen (cf. doelbepaling).</w:t>
+      </w:r>
+    </w:p>
+    <w:p>
+      <w:pPr>
+        <w:pStyle w:val="Plattetekst"/>
+        <w:rPr>
+          <w:lang w:val="nl-BE"/>
+        </w:rPr>
+      </w:pPr>
+    </w:p>
+    <w:p>
+      <w:pPr>
+        <w:pStyle w:val="Plattetekst"/>
+        <w:rPr>
+          <w:lang w:val="nl-BE"/>
+        </w:rPr>
+      </w:pPr>
+      <w:r>
+        <w:rPr>
+          <w:lang w:val="nl-BE"/>
+        </w:rPr>
+        <w:t>Met het oog op het rapporteren van de prestaties van leerlingen hebben de ruwe scores van leerlingen weinig betekenis. Om vergelijkbaarheid tussen scores te bekomen, worden ruwe scores veelal getransformeerd naar een schaal. Doorgaans gebruikt men modellen uit de item response theorie (IRT) om toetsen die louter uit ‘performance assessment’-taken bestaan of toetsen die uit ‘performance assessment’-taken en meerkeuzevragen bestaan, te schalen. IRT-modellen laten toe de resultaten van alle leerlingen op een gemeenschappelijke schaal te plaatsen, niettegenstaande het feit dat deze individuen andere steekproeven van taken en items hebben ontvangen. Bovendien kan men op basis van IRT in de fase van de rapportering, eenzelfde schaaleenheid naar voor schuiven, los van de verschillende testvormen en –taken die in de toets zijn opgenomen (Hambleton 2006).</w:t>
+      </w:r>
+    </w:p>
+    <w:p>
+      <w:pPr>
+        <w:pStyle w:val="Plattetekst"/>
+        <w:rPr>
+          <w:lang w:val="nl-BE"/>
+        </w:rPr>
+      </w:pPr>
+      <w:r>
+        <w:rPr>
+          <w:lang w:val="nl-BE"/>
+        </w:rPr>
+        <w:t>Aan het gebruik van IRT bij ‘performance assessment’ zijn echter ook een aantal uitdagingen verbonden. Deze uitdagingen hebben te maken met de assumptie van lokale onafhankelijkheid van items en/of taken, de assumptie van unidimensionaliteit en het inzetten van link- of ankertaken.</w:t>
+      </w:r>
+    </w:p>
+    <w:p>
+      <w:pPr>
+        <w:pStyle w:val="Plattetekst"/>
+        <w:rPr>
+          <w:lang w:val="nl-BE"/>
+        </w:rPr>
+      </w:pPr>
+      <w:r>
+        <w:rPr>
+          <w:lang w:val="nl-BE"/>
+        </w:rPr>
+        <w:t xml:space="preserve"> </w:t>
+      </w:r>
+      <w:r>
+        <w:t>📖</w:t>
+      </w:r>
+      <w:r>
+        <w:rPr>
+          <w:lang w:val="nl-BE"/>
+        </w:rPr>
+        <w:t xml:space="preserve">  Meer informatie hieromtrent is terug te vinden bij o.a. Davey et al. (2015), Kolen and Brennan (2014) en National Research Council (2014).</w:t>
+      </w:r>
+    </w:p>
+    <w:p>
+      <w:pPr>
+        <w:pStyle w:val="Plattetekst"/>
+        <w:rPr>
+          <w:lang w:val="nl-BE"/>
+        </w:rPr>
+      </w:pPr>
+    </w:p>
+    <w:p>
+      <w:pPr>
+        <w:pStyle w:val="Plattetekst"/>
+        <w:rPr>
+          <w:lang w:val="nl-BE"/>
+        </w:rPr>
+      </w:pPr>
+      <w:r>
+        <w:rPr>
+          <w:lang w:val="nl-BE"/>
+        </w:rPr>
+        <w:t xml:space="preserve"> </w:t>
+      </w:r>
+      <w:r>
+        <w:t>💡</w:t>
+      </w:r>
+      <w:r>
+        <w:rPr>
+          <w:lang w:val="nl-BE"/>
+        </w:rPr>
+        <w:t xml:space="preserve"> </w:t>
+      </w:r>
       <w:r>
         <w:rPr>
           <w:i/>
           <w:iCs/>
           <w:lang w:val="nl-BE"/>
         </w:rPr>
-        <w:t xml:space="preserve"> het kader van NAP-ICTL ontwikkelde men een uitgebreid protocol voor het scoren dat o.m. ook procedures omvat om consistent, valide en objectief te beoordelen (4.2.). In de fase van het scoren werden 18 beoordelaars en 2 coördinatoren aangesteld die ook reeds betrokken waren in het verkennend onderzoek en/of vorige cycli van NAP-ICTL. Deze werkwijze droeg bij tot de consistentie in het gebruik van de scoringstools voor de trenditems, en maakte het trainingsproces zelf ook efficiënter en meer betrouwbaar. De training werd opgebouwd rond elk item en elke taak afzonderlijk. Meteen na elke training werden alle antwoorden voor het betreffende item of de betreffende taak gescoord. Zo bleven de beoordelaars meer op het betreffende item gefocust, was het eenvoudiger om de scoringscriteria te onthouden en werden de beoordelaars in staat gesteld om snel een grote set gegevens te beoordelen. Wat de trainingssessie meer specifiek betreft, selecteerde men voor elk item en elke taak 5 tot 20 antwoorden. De coördinator kende meteen scores toe aan deze selectie. Naarmate de beoordelaars vervolgens bij wijze van training doorheen de items en taken gingen en scores toekenden, gaf de software aan wanneer er sprake was van inconsistentie. In dergelijke gevallen, werden de scoringscriteria nogmaals verduidelijkt. Voor elk verschillend item en taaktype werd een afzonderlijke scoringsprocedure en -tool gebruikt. 10 % van de antwoorden werd dubbel gescoord door de aangestelde coördinator. In het geval van inconsistente scores werden de beoordelaars opnieuw getraind met betrekking tot dat specifieke item en werden de antwoorden opnieuw gescoord.</w:t>
-      </w:r>
-    </w:p>
-    <w:p>
-      <w:pPr>
-        <w:pStyle w:val="Plattetekst"/>
-        <w:rPr>
-          <w:lang w:val="nl-BE"/>
-        </w:rPr>
-      </w:pPr>
-    </w:p>
-    <w:p>
-      <w:pPr>
-        <w:pStyle w:val="Plattetekst"/>
-        <w:rPr>
-          <w:lang w:val="nl-BE"/>
-        </w:rPr>
-      </w:pPr>
-      <w:r>
-        <w:rPr>
-          <w:lang w:val="nl-BE"/>
-        </w:rPr>
-        <w:t xml:space="preserve">Het trainen van beoordelaars is essentieel om betrouwbare resultaten te bekomen. Dergelijke trainingen kunnen zowel centraal als lokaal (al of niet via de computer) georganiseerd worden. Via training streeft men ernaar de beoordelaars de beoordelingscriteria op dezelfde wijze te laten toepassen. Heldsinger and Humphry (2010) zochten naar een oplossing om deze cruciale afstemming minder tijdrovend te maken. In hun studie gingen ze na of een alternatieve aanpak, die uit twee stappen bestaat, ook tot een aanvaardbaar niveau van consistentie in de beoordelingen kan leiden. In een eerste stap evalueren leerkrachten schrijfopdrachten van leerlingen uit de lagere school via een systeem van paarsgewijze vergelijking, om zo tot een set van gekalibreerde ‘exemplars’ te komen: voorbeelden die als ankerpunt dienen om andere opdrachten mee te vergelijken. Deze voorbeelden worden vervolgens in een tweede stap gebruikt door de leerkrachten om andere schrijfopdrachten te beoordelen. Deze werkwijze bleek een betrouwbaar, valide en </w:t>
-      </w:r>
-      <w:r>
-        <w:rPr>
-          <w:lang w:val="nl-BE"/>
-        </w:rPr>
-        <w:lastRenderedPageBreak/>
-        <w:t>bovendien tijd- en kostenefficiënt alternatief voor groepen van leerkrachten die samenkomen om opdrachten te bediscussiëren in relatie tot de beoordelingscriteria en hun beoordelingen te modereren.</w:t>
-      </w:r>
-    </w:p>
-    <w:p>
-      <w:pPr>
-        <w:pStyle w:val="Plattetekst"/>
-        <w:rPr>
-          <w:lang w:val="nl-BE"/>
-        </w:rPr>
-      </w:pPr>
-      <w:r>
-        <w:rPr>
-          <w:lang w:val="nl-BE"/>
-        </w:rPr>
-        <w:t>Een ander belangrijk aspect dat aan bod dient te komen in de training heeft betrekking op het onder de aandacht brengen van mogelijke bias vanwege de beoordelaars. Vertekeningen kunnen bijvoorbeeld te maken hebben met: herhaling (toekennen van een lagere score omdat de beoordelaar reeds vertrouwd is met het topic of het antwoord eerder al gelezen heeft); lengte (toekennen van hogere scores aan langere antwoorden); en strengheid/mildheid (neiging om consistent te streng/te mild te zijn in de scores).</w:t>
-      </w:r>
-    </w:p>
-    <w:p>
-      <w:pPr>
-        <w:pStyle w:val="Plattetekst"/>
-        <w:rPr>
-          <w:lang w:val="nl-BE"/>
-        </w:rPr>
-      </w:pPr>
-      <w:r>
-        <w:rPr>
-          <w:lang w:val="nl-BE"/>
-        </w:rPr>
-        <w:t xml:space="preserve"> </w:t>
-      </w:r>
-      <w:proofErr w:type="gramStart"/>
-      <w:r>
-        <w:t>📖</w:t>
-      </w:r>
-      <w:r>
-        <w:rPr>
-          <w:lang w:val="nl-BE"/>
-        </w:rPr>
-        <w:t xml:space="preserve">  Johnson</w:t>
-      </w:r>
-      <w:proofErr w:type="gramEnd"/>
-      <w:r>
-        <w:rPr>
-          <w:lang w:val="nl-BE"/>
-        </w:rPr>
-        <w:t>, Penny, and Gordon (2009, 211) en Engelhard (2002) geven meer informatie over verschillende types vertekingen.</w:t>
-      </w:r>
-    </w:p>
-    <w:p>
-      <w:pPr>
-        <w:pStyle w:val="Plattetekst"/>
-        <w:rPr>
-          <w:lang w:val="nl-BE"/>
-        </w:rPr>
-      </w:pPr>
-    </w:p>
-    <w:p>
-      <w:pPr>
-        <w:pStyle w:val="Plattetekst"/>
-        <w:rPr>
-          <w:lang w:val="nl-BE"/>
-        </w:rPr>
-      </w:pPr>
-      <w:r>
-        <w:rPr>
-          <w:lang w:val="nl-BE"/>
-        </w:rPr>
-        <w:t>Het scoren zelf, inclusief het bewaken van dit scoringsproces, is een volgend belangrijk aspect in het streven naar betrouwbare scores (zie ook bovenstaande praktijkillustratie van NAP-ICTL). Vertekeningen dragen bij tot meetfouten die mogelijks resulteren in onbetrouwbare toetsscores. Daarom is het belangrijk om tijdens het scoringsproces blijvend toezicht te houden op de kwaliteit van de beoordelingen. Gerichte feedback kan ertoe leiden dat beoordelaars hun scoringsgedrag aanpassen en discrepanties oplossen. Daartoe kunnen verschillende methodes aangewend worden, zoals bijvoorbeeld het nakijken van bepaalde beoordelaarsstatistieken, het beoordelen van de beoordelaarsovereenstemming en/of het gebruik van recalibratiesets. Tijdens de fase van het toezicht is het ook belangrijk aandacht te besteden aan de manier waarop men omgaat met afwijkende scores.</w:t>
-      </w:r>
-    </w:p>
-    <w:p>
-      <w:pPr>
-        <w:pStyle w:val="Plattetekst"/>
-        <w:rPr>
-          <w:lang w:val="nl-BE"/>
-        </w:rPr>
-      </w:pPr>
-      <w:r>
-        <w:rPr>
-          <w:lang w:val="nl-BE"/>
-        </w:rPr>
-        <w:t xml:space="preserve"> </w:t>
-      </w:r>
-      <w:proofErr w:type="gramStart"/>
-      <w:r>
-        <w:t>📖</w:t>
-      </w:r>
-      <w:r>
-        <w:rPr>
-          <w:lang w:val="nl-BE"/>
-        </w:rPr>
-        <w:t xml:space="preserve">  Er</w:t>
-      </w:r>
-      <w:proofErr w:type="gramEnd"/>
-      <w:r>
-        <w:rPr>
-          <w:lang w:val="nl-BE"/>
-        </w:rPr>
-        <w:t xml:space="preserve"> zijn een aantal manieren om kwesties met betrekking tot tegenstrijdige scores opgelost te krijgen. Zie Johnson, Penny, and Gordon (2009, 241) voor een overzicht.</w:t>
-      </w:r>
-    </w:p>
-    <w:p>
-      <w:pPr>
-        <w:pStyle w:val="Plattetekst"/>
-        <w:rPr>
-          <w:lang w:val="nl-BE"/>
-        </w:rPr>
-      </w:pPr>
-    </w:p>
-    <w:p>
-      <w:pPr>
-        <w:pStyle w:val="Plattetekst"/>
-        <w:rPr>
-          <w:lang w:val="nl-BE"/>
-        </w:rPr>
-      </w:pPr>
-      <w:r>
-        <w:rPr>
-          <w:lang w:val="nl-BE"/>
-        </w:rPr>
-        <w:t>Ook het inzetten van verschillende beoordelaars bij het beoordelen van elke taak leidt tot meer betrouwbare scores (zie ook bouwsteen ‘validiteit’). Indien het niet haalbaar is om voor elke taak verschillende beoordelaars in te zetten, kan men ook een subset taken dubbel laten scoren.</w:t>
-      </w:r>
-    </w:p>
-    <w:p>
-      <w:pPr>
-        <w:pStyle w:val="Plattetekst"/>
-        <w:rPr>
-          <w:lang w:val="nl-BE"/>
-        </w:rPr>
-      </w:pPr>
-      <w:r>
-        <w:rPr>
-          <w:lang w:val="nl-BE"/>
-        </w:rPr>
-        <w:t>Al deze maatregelen om betrouwbare scores te garanderen, worden beschouwd als kenmerken van een goede toetspraktijk. Er gaan echter ook stemmen op om subjectiviteit bij de beoordelaars niet steeds als een bedreiging op te vatten. Zo kan het net verrijkend zijn om gebruik te maken van meerdere perspectieven bij het beoordelen van complexe performances. Een zekere graad van overeenstemming onder de beoordelaars is weliswaar een vereiste, maar kleine verschillen tussen de beoordelaars hoeven niet problematisch te zijn.</w:t>
-      </w:r>
-    </w:p>
-    <w:p>
-      <w:pPr>
-        <w:pStyle w:val="Plattetekst"/>
-        <w:rPr>
-          <w:lang w:val="nl-BE"/>
-        </w:rPr>
-      </w:pPr>
-      <w:r>
-        <w:rPr>
-          <w:lang w:val="nl-BE"/>
-        </w:rPr>
-        <w:t xml:space="preserve">De maatregelen hierboven om variabiliteit in het scoren aan te pakken, hebben evenwel consequenties in termen van middelen en tijd. Het terugvallen op menselijke beoordelaars maakt het beoordelen sowieso duur: het uitgebreid trainen van beoordelaars kost tijd en </w:t>
-      </w:r>
-      <w:r>
-        <w:rPr>
-          <w:lang w:val="nl-BE"/>
-        </w:rPr>
-        <w:lastRenderedPageBreak/>
-        <w:t>geld, alsook de inzet van meerdere beoordelaars. Tegen deze achtergrond bieden zich een drietal alternatieve oplossingen aan. Een eerste alternatief is de comparatieve beoordeling of paarsgewijze vergelijking, die aan beoordelaars vraagt om prestaties van leerlingen paarsgewijs te vergelijken en steeds aan te geven welke prestatie zij als beste van de twee identificeren. Meerdere beoordelaars beoordelen de prestaties meerdere keren. Op basis van al deze vergelijkingen wordt een rangorde van de prestaties opgesteld. De methode maakt er overigens aanspraak op om meer valide te zijn, omdat de beoordelaars hun keuze baseren op basis van een holistische evaluatie.</w:t>
-      </w:r>
-    </w:p>
-    <w:p>
-      <w:pPr>
-        <w:pStyle w:val="Plattetekst"/>
-        <w:rPr>
-          <w:lang w:val="nl-BE"/>
-        </w:rPr>
-      </w:pPr>
-      <w:r>
-        <w:rPr>
-          <w:lang w:val="nl-BE"/>
-        </w:rPr>
-        <w:t xml:space="preserve"> </w:t>
-      </w:r>
-      <w:proofErr w:type="gramStart"/>
-      <w:r>
-        <w:t xml:space="preserve">📖  </w:t>
-      </w:r>
-      <w:proofErr w:type="spellStart"/>
-      <w:r>
-        <w:t>Heldsinger</w:t>
-      </w:r>
-      <w:proofErr w:type="spellEnd"/>
-      <w:proofErr w:type="gramEnd"/>
-      <w:r>
-        <w:t xml:space="preserve"> and Humphry (2010), S. Heldsinger and Humphry (2013), Lesterhuis et al. </w:t>
-      </w:r>
-      <w:r>
-        <w:rPr>
-          <w:lang w:val="nl-BE"/>
-        </w:rPr>
-        <w:t>(2015), Lesterhuis et al. (2017), van Daal et al. (2019) en Steedle and Ferrara (2016) hebben het potentieel van paarsgewijze vergelijking wat betreft haalbaarheid aangetoond.</w:t>
-      </w:r>
-    </w:p>
-    <w:p>
-      <w:pPr>
-        <w:pStyle w:val="Plattetekst"/>
-        <w:rPr>
-          <w:lang w:val="nl-BE"/>
-        </w:rPr>
-      </w:pPr>
-    </w:p>
-    <w:p>
-      <w:pPr>
-        <w:pStyle w:val="Plattetekst"/>
-        <w:rPr>
-          <w:lang w:val="nl-BE"/>
-        </w:rPr>
-      </w:pPr>
-      <w:r>
-        <w:rPr>
-          <w:lang w:val="nl-BE"/>
-        </w:rPr>
-        <w:t>Een andere mogelijke oplossing wordt aangereikt door recente software-ontwikkelingen, die het mogelijk maken om producten zoals bijvoorbeeld essays automatisch te scoren. Voldoende omzichtigheid bij het inzetten van geautomatiseerd scoren is echter op zijn plaats. Zo wijst S. Lane (2015) er bijvoorbeeld op dat het geloof in geautomatiseerd scoren vooral steunt op studies die de uitwisselbaarheid van automatisch toegekende scores en scores vanwege ‘menselijke’ beoordelaars, onderzoeken. In dergelijke studies wordt meestal aangetoond dat de relatie tussen automatische scores en menselijke scores vergelijkbaar is met die verkregen tussen twee menselijke beoordelaars. Er zijn echter minder studies die ingaan op het scoringsproces zelf bij automatisch scoren, terwijl dit net belangrijke informatie oplevert over de validiteit van de scoringsmethode. Dit type onderzoek (bijvoorbeeld Ben-Simon and Bennett (2007)) toont meer specifiek aan dat de dimensies die experts belangrijk vinden bij het evalueren van schrijven, niet noodzakelijk dezelfde zijn als deze die gehanteerd worden in de automatische scoringsprocedures. Ook Lu (2012) is van mening dat er te weinig verschillende types bewijsmateriaal worden verzameld bij het valideren van automatisch scoren van essays. Haar onderzoek toonde problemen aan bij de validiteit van het automatisch scoren: terwijl het theoretische onderscheid tussen hogere-orde- en taaleigenschappen werd bevestigd, was dit niet het geval bij het automatisch scoren. Bovendien zijn programma’s voor automatisch scoren er niet op gericht individualiteit of bijvoorbeeld poëtische inspiratie te appreciëren en focussen ze daarom meer op conformiteit.</w:t>
-      </w:r>
-    </w:p>
-    <w:p>
-      <w:pPr>
-        <w:pStyle w:val="Plattetekst"/>
-        <w:rPr>
-          <w:lang w:val="nl-BE"/>
-        </w:rPr>
-      </w:pPr>
-      <w:r>
-        <w:rPr>
-          <w:lang w:val="nl-BE"/>
-        </w:rPr>
-        <w:t>Nog een oplossing bestaat erin om lokale leerkrachten in te zetten om de eigen leerlingen te beoordelen (zie bijvoorbeeld NMSSA-Arts, 5.2.2., Voorwaarde 6). Dit vereist echter extra waakzaamheid, met name in verband met het opduiken van meetfouten. Kuhlemeier, Hemker, and Bergh (2013) geven bijvoorbeeld aan dat leerkrachten milder blijken te zijn in hun beoordelingen en de neiging hebben om minder accuraat onderscheid te maken tussen kandidaten dan gerechtvaardigd is op grond van de eigenlijke performance. Onderzoek in de VS (National Research Council, 2014) toonde dan weer aan dat de interbeoordelaarsbetrouwbaarheid tussen leerkrachten, die de neiging hebben milder te zijn in hun oordeel, en externe beoordelaars, na enkele jaren van werken met het systeem sterk verbeterde.</w:t>
-      </w:r>
+        <w:t>Typerend voor ‘performance assessment’ is dat de toetsvragen/activiteiten verband houden met elkaar, om op die manier voor de leerling een betekenisvol geheel te kunnen vormen. De assumptie van lokale onafhankelijkheid van items en/of taken vereist echter dat toetsvragen/activiteiten idealiter niet met elkaar in verband mogen staan. In het kader van een van de casussen, omvatten de toetsmodules sequenties van items en taken die ontwikkeld werden rond een specifieke verhaallijn (‘narrative’) en zodoende bijeen horen. Hoewel men erkent dat het vanuit meetoogpunt ideaal zou zijn om leerlingen ad random items en taken voor te leggen, houdt dit een duidelijk verlies aan authenticiteit in en limiteert men zich in wat men kan meten. In hun visie is dit een frictie waar ze mee moeten omgaan: met het oog op de authenticiteit van de toets, wil men levensechte, scenariogebaseerde toetsen aanbieden, niettegenstaande het feit dat dit leidt tot het schenden van de assumptie van lokale onafhankelijkheid, waardoor ongewenste variantie geïntroduceerd wordt. Tegelijkertijd wordt de lokale afhankelijkheid reeds vanaf de pilots van de toets gemonitord. In het geval bepaalde scoringscriteria (items) een hoge graad van lokale afhankelijkheid hebben, passen ze de criteria bijvoorbeeld aan door ze samen te voegen (voorbeeld van 2 criteria -‘inhoud titel’ en ‘lay-out titel’- die conceptueel verschillend zijn, maar die bij de toepassing van de criteria 1 criterium blijken te zijn: ‘kwaliteit titel’).</w:t>
+      </w:r>
+    </w:p>
+    <w:p>
+      <w:pPr>
+        <w:pStyle w:val="Plattetekst"/>
+        <w:rPr>
+          <w:lang w:val="nl-BE"/>
+        </w:rPr>
+      </w:pPr>
     </w:p>
     <w:p>
       <w:pPr>
@@ -12556,97 +11587,71 @@
           <w:bCs/>
           <w:lang w:val="nl-BE"/>
         </w:rPr>
-        <w:lastRenderedPageBreak/>
-        <w:t>Voorwaarde 13: De methode om tot afgeleide scores (bv. schaalscores) te komen is transparant en ligt in lijn met de doelstellingen (cf. doelbepaling).</w:t>
-      </w:r>
-    </w:p>
-    <w:p>
-      <w:pPr>
-        <w:pStyle w:val="Plattetekst"/>
-        <w:rPr>
-          <w:lang w:val="nl-BE"/>
-        </w:rPr>
-      </w:pPr>
-    </w:p>
-    <w:p>
-      <w:pPr>
-        <w:pStyle w:val="Plattetekst"/>
-        <w:rPr>
-          <w:lang w:val="nl-BE"/>
-        </w:rPr>
-      </w:pPr>
-      <w:r>
-        <w:rPr>
-          <w:lang w:val="nl-BE"/>
-        </w:rPr>
-        <w:t>Met het oog op het rapporteren van de prestaties van leerlingen hebben de ruwe scores van leerlingen weinig betekenis. Om vergelijkbaarheid tussen scores te bekomen, worden ruwe scores veelal getransformeerd naar een schaal. Doorgaans gebruikt men modellen uit de item response theorie (IRT) om toetsen die louter uit ‘performance assessment’-taken bestaan of toetsen die uit ‘performance assessment’-taken en meerkeuzevragen bestaan, te schalen. IRT-modellen laten toe de resultaten van alle leerlingen op een gemeenschappelijke schaal te plaatsen, niettegenstaande het feit dat deze individuen andere steekproeven van taken en items hebben ontvangen. Bovendien kan men op basis van IRT in de fase van de rapportering, eenzelfde schaaleenheid naar voor schuiven, los van de verschillende testvormen en –taken die in de toets zijn opgenomen (Hambleton 2006).</w:t>
-      </w:r>
-    </w:p>
-    <w:p>
-      <w:pPr>
-        <w:pStyle w:val="Plattetekst"/>
-        <w:rPr>
-          <w:lang w:val="nl-BE"/>
-        </w:rPr>
-      </w:pPr>
-      <w:r>
-        <w:rPr>
-          <w:lang w:val="nl-BE"/>
-        </w:rPr>
-        <w:t>Aan het gebruik van IRT bij ‘performance assessment’ zijn echter ook een aantal uitdagingen verbonden. Deze uitdagingen hebben te maken met de assumptie van lokale onafhankelijkheid van items en/of taken, de assumptie van unidimensionaliteit en het inzetten van link- of ankertaken.</w:t>
-      </w:r>
-    </w:p>
-    <w:p>
-      <w:pPr>
-        <w:pStyle w:val="Plattetekst"/>
-        <w:rPr>
-          <w:lang w:val="nl-BE"/>
-        </w:rPr>
-      </w:pPr>
-      <w:r>
-        <w:rPr>
-          <w:lang w:val="nl-BE"/>
-        </w:rPr>
-        <w:t xml:space="preserve"> </w:t>
-      </w:r>
-      <w:proofErr w:type="gramStart"/>
-      <w:r>
-        <w:t>📖</w:t>
-      </w:r>
-      <w:r>
-        <w:rPr>
-          <w:lang w:val="nl-BE"/>
-        </w:rPr>
-        <w:t xml:space="preserve">  Meer</w:t>
-      </w:r>
-      <w:proofErr w:type="gramEnd"/>
-      <w:r>
-        <w:rPr>
-          <w:lang w:val="nl-BE"/>
-        </w:rPr>
-        <w:t xml:space="preserve"> informatie hieromtrent is terug te vinden bij o.a. Davey et al. (2015), Kolen and Brennan (2014) en National Research Council (2014).</w:t>
-      </w:r>
-    </w:p>
-    <w:p>
-      <w:pPr>
-        <w:pStyle w:val="Plattetekst"/>
-        <w:rPr>
-          <w:lang w:val="nl-BE"/>
-        </w:rPr>
-      </w:pPr>
-    </w:p>
-    <w:p>
-      <w:pPr>
-        <w:pStyle w:val="Plattetekst"/>
-        <w:rPr>
-          <w:lang w:val="nl-BE"/>
-        </w:rPr>
-      </w:pPr>
-      <w:r>
-        <w:rPr>
-          <w:lang w:val="nl-BE"/>
-        </w:rPr>
-        <w:t xml:space="preserve"> </w:t>
+        <w:t>Voorwaarde 14: De eventueel gehanteerde equivaleringstechniek is transparant en ligt in lijn met de doelstellingen (zie doelbepaling).</w:t>
+      </w:r>
+    </w:p>
+    <w:p>
+      <w:pPr>
+        <w:pStyle w:val="Plattetekst"/>
+        <w:rPr>
+          <w:lang w:val="nl-BE"/>
+        </w:rPr>
+      </w:pPr>
+    </w:p>
+    <w:p>
+      <w:pPr>
+        <w:pStyle w:val="Plattetekst"/>
+        <w:rPr>
+          <w:lang w:val="nl-BE"/>
+        </w:rPr>
+      </w:pPr>
+      <w:r>
+        <w:rPr>
+          <w:lang w:val="nl-BE"/>
+        </w:rPr>
+        <w:t>Afhankelijk van de doelstellingen die in de fase van doelbepaling werden vastgelegd, dient men toetsscores al of niet te equivaleren. Equivalering is een methode om scores op twee toetsen zodanig rechtstreeks te linken dat de scores inwisselbaar worden, alsof ze afkomstig zouden zijn van één enkele toets. Een toetssysteem of -programma kan bijvoorbeeld de ambitie hebben om de scores van het vierde jaar secundair onderwijs te vergelijken met scores van het tweede jaar secundair onderwijs, of om scores voor probleemoplossend denken uit een recente peiling te vergelijken met die uit een of meerdere voorgaande jaren. Equivalering helpt in deze gevallen om de vergelijkbaarheid van toetsscores te garanderen.</w:t>
+      </w:r>
+    </w:p>
+    <w:p>
+      <w:pPr>
+        <w:pStyle w:val="Plattetekst"/>
+        <w:rPr>
+          <w:lang w:val="nl-BE"/>
+        </w:rPr>
+      </w:pPr>
+      <w:r>
+        <w:rPr>
+          <w:lang w:val="nl-BE"/>
+        </w:rPr>
+        <w:t>Voorwaarde om te kunnen equivaleren is dat er een set gemeenschappelijke taken, zogenaamde link- of ankertaken, afgenomen werden in de betreffende leerjaren/kalenderjaren. Op dat punt duikt voor ‘performance assessment’ een moeilijkheid op. Het feit dat de meeste equivaleringsdesigns steunen op het hergebruik van minstens een aantal van de gebruikte taken (‘ankertaken’) is problematisch voor toetsen die een ‘performance assessment’-component bevatten. ‘performance assessment’-taken zijn immers vaak makkelijk te memoriseren door leerlingen en kunnen daarom moeilijker gebruikt worden als link tussen verschillende afnames van een toets. Gevolg is immers dat (andere) leerlingen op voorhand kunnen oefenen wat een zekere invloed kan hebben op de mate waarin de taak het beoogde construct meet.</w:t>
+      </w:r>
+    </w:p>
+    <w:p>
+      <w:pPr>
+        <w:pStyle w:val="Plattetekst"/>
+        <w:rPr>
+          <w:lang w:val="nl-BE"/>
+        </w:rPr>
+      </w:pPr>
+      <w:r>
+        <w:rPr>
+          <w:lang w:val="nl-BE"/>
+        </w:rPr>
+        <w:t>Equivaleringsmethoden kunnen gebaseerd zijn op IRT of niet. National Research Council (2014) en Kolen and Brennan (2014) gaan dieper in op de problematiek rond equivalering op basis van IRT en reiken een aantal manieren aan om hiermee om te gaan. Naast IRT bestaan er ook alternatieve technieken voor equivalering, die ook resulteren in betrouwbare en valide scores, zoals bijvoorbeeld de comparatieve beoordeling of paarsgewijze vergelijking [Heldsinger and Humphry (2010), S. Heldsinger and Humphry (2013), Lesterhuis et al. (2015), Lesterhuis et al. (2017), van Daal et al. (2019) en Steedle and Ferrara (2016) ].</w:t>
+      </w:r>
+    </w:p>
+    <w:p>
+      <w:pPr>
+        <w:pStyle w:val="Plattetekst"/>
+        <w:rPr>
+          <w:lang w:val="nl-BE"/>
+        </w:rPr>
+      </w:pPr>
+      <w:r>
+        <w:rPr>
+          <w:lang w:val="nl-BE"/>
+        </w:rPr>
+        <w:t xml:space="preserve">  </w:t>
       </w:r>
       <w:r>
         <w:t>💡</w:t>
@@ -12663,276 +11668,118 @@
           <w:iCs/>
           <w:lang w:val="nl-BE"/>
         </w:rPr>
-        <w:t xml:space="preserve">Typerend voor ‘performance assessment’ is dat de toetsvragen/activiteiten verband houden met elkaar, om op </w:t>
-      </w:r>
-      <w:proofErr w:type="gramStart"/>
+        <w:t>In NAPLAN-Persuasive Writing (zie 4.1.) maakte men voor de equivalering gebruik van een combinatie van paarsgewijze vergelijking, IRT en regressie-analyses. In het kader daarvan voorziet men voor elk kalenderjaar een andere, weliswaar vergelijkbare schrijfopdracht. Deze taak wordt elk jaar gescoord aan de hand van eenzelfde rubric met tien criteria. De scores op de rubric worden opgevat als ‘items’ en worden vervolgens in een IRT analyse gehanteerd (Partial Credit Model). Op grond van die modellen leidt men schaalscores af die vervolgens gerapporteerd kunnen worden.</w:t>
+      </w:r>
+    </w:p>
+    <w:p>
+      <w:pPr>
+        <w:pStyle w:val="Plattetekst"/>
+        <w:rPr>
+          <w:lang w:val="nl-BE"/>
+        </w:rPr>
+      </w:pPr>
       <w:r>
         <w:rPr>
           <w:i/>
           <w:iCs/>
           <w:lang w:val="nl-BE"/>
         </w:rPr>
-        <w:t>die</w:t>
-      </w:r>
-      <w:proofErr w:type="gramEnd"/>
+        <w:t>De grote uitdaging in dit proces is het garanderen van vergelijkbaarheid overheen verschillende afnamejaren (bv. 2011 versus 2014). Binnen NAPLAN kiest men expliciet om elk afnamejaar een andere taak te voorzien. Er zijn dus geen gemeenschappelijke taken. Bovendien is het ook niet zo dat bij een deel van de leerlingen uit 2014 twee taken afgenomen worden (zowel schrijftaken uit 2011 als 2014). De consequentie hiervan is dat men voor het equivaleren niet kan terugvallen op een ‘common item’- of een ‘common person’-design.</w:t>
+      </w:r>
+    </w:p>
+    <w:p>
+      <w:pPr>
+        <w:pStyle w:val="Plattetekst"/>
+        <w:rPr>
+          <w:lang w:val="nl-BE"/>
+        </w:rPr>
+      </w:pPr>
       <w:r>
         <w:rPr>
           <w:i/>
           <w:iCs/>
           <w:lang w:val="nl-BE"/>
         </w:rPr>
-        <w:t xml:space="preserve"> manier voor de leerling een betekenisvol geheel te kunnen vormen. De assumptie van lokale onafhankelijkheid van items en/of taken vereist echter dat toetsvragen/activiteiten idealiter niet met elkaar in verband mogen staan. In het kader van een van de casussen, omvatten de toetsmodules sequenties van items en taken die ontwikkeld werden rond een specifieke verhaallijn (‘narrative’) en zodoende bijeen horen. Hoewel men erkent dat het vanuit meetoogpunt ideaal zou zijn om leerlingen ad random items en taken voor te leggen, houdt dit een duidelijk verlies aan authenticiteit in en limiteert men zich in wat men kan meten. In hun visie is dit een frictie waar ze mee moeten omgaan: met het oog op de authenticiteit van de toets, wil men levensechte, scenariogebaseerde toetsen aanbieden, niettegenstaande het feit dat dit leidt tot het schenden van de assumptie van lokale onafhankelijkheid, waardoor ongewenste variantie geïntroduceerd wordt. Tegelijkertijd wordt de lokale afhankelijkheid reeds vanaf de pilots van de toets gemonitord. In het geval bepaalde scoringscriteria (items) een hoge graad van lokale afhankelijkheid hebben, passen ze de criteria bijvoorbeeld aan door ze samen te voegen (voorbeeld van 2 criteria -‘inhoud titel’ en ‘lay-out titel’- die conceptueel verschillend zijn, maar die bij de toepassing van de criteria 1 criterium blijken te zijn: ‘kwaliteit titel’).</w:t>
-      </w:r>
-    </w:p>
-    <w:p>
-      <w:pPr>
-        <w:pStyle w:val="Plattetekst"/>
-        <w:rPr>
-          <w:lang w:val="nl-BE"/>
-        </w:rPr>
-      </w:pPr>
-    </w:p>
-    <w:p>
-      <w:pPr>
-        <w:pStyle w:val="Plattetekst"/>
-        <w:rPr>
-          <w:lang w:val="nl-BE"/>
-        </w:rPr>
-      </w:pPr>
+        <w:lastRenderedPageBreak/>
+        <w:t>De alternatieve strategie die ze bij NAPLAN-Persuasive Writing aanwenden om toch te kunnen equivaleren berust op de volgende redenering: gesteld dat de twee verschillende schrijftaken in de respectievelijke afnamejaren even moeilijk zijn en gesteld dat de beoordelaars op beide momenten even streng zijn, dan zijn de scores die toegekend worden aan de hand van de gebruikte rubric perfect vergelijkbaar overheen beide afnamejaren. Net om deze assumptie te toetsen, gebruikt men de methode van paarsgewijze vergelijking. Voor de paarsgewijze vergelijkingsstudie selecteerde men een set van schrijfproducten uit 2014 en een set van schrijfproducten uit 2011. Beide sets werden vervolgens tesamen paarsgewijs beoordeeld door een deel van de beoordelaars. Een beoordelaar kreeg telkens twee schrijfproducten te zien en diende aan te geven welke van beide de beste was. Deze paren konden overigens enkel uit teksten uit 2011 bestaan, of enkel uit teksten uit 2014, maar net zo goed kon het om een tekst uit 2011 en een tekst uit 2014 gaan. Elke tekst in de subset werd ongeveer 30 keer vergeleken met een andere tekst. Op basis van een het ‘Bradley Terry Luce model’ (een variant op het Rasch model, voor paarsgewijze data) werd een gemeenschappelijke schaal (en bijhorende scores) van schrijfproducten uit 2011 en 2014 gevormd. Vervolgens werd voor de subset van schrijfproducten uit 2014 de schaalscore resulterend uit de paarsgewijze vergelijking statistisch gerelateerd aan de scores die deze schrijfproducten behaalden op basis van de rubrics. Daartoe voerde men een regressieanalyse uit. Voor de subset van schrijfproducten uit 2011 die paarsgewijs vergeleken werden, deed men net hetzelfde. De resultaten van beide regressieanalyses geven inzicht in de vergelijkbaarheid van scores. Indien er geen significant verschil werd vastgesteld tussen intercepten in beide regressieanalyses, concludeerde men eenvoudig dat er geen aanpassingen nodig waren om de scores vergelijkbaar te maken. Indien dit verschil in intercepten wel significant was, dan werd gebruik gemaakt van de informatie uit beide regressieanalyses om de scores van alle teksten uit 2014 (en dus niet enkel deze subset die deel uitmaakte van het equivaleringsonderzoek) bij te stellen en vergelijkbaar te maken met de scores uit 2011.</w:t>
+      </w:r>
+      <w:r>
+        <w:rPr>
+          <w:lang w:val="nl-BE"/>
+        </w:rPr>
+        <w:t xml:space="preserve"> </w:t>
+      </w:r>
+    </w:p>
+    <w:p>
+      <w:pPr>
+        <w:pStyle w:val="Plattetekst"/>
+        <w:rPr>
+          <w:lang w:val="nl-BE"/>
+        </w:rPr>
+      </w:pPr>
+    </w:p>
+    <w:p>
+      <w:pPr>
+        <w:pStyle w:val="Plattetekst"/>
+        <w:rPr>
+          <w:lang w:val="nl-BE"/>
+        </w:rPr>
+      </w:pPr>
+      <w:r>
+        <w:rPr>
+          <w:lang w:val="nl-BE"/>
+        </w:rPr>
+        <w:t>Los van de techniek of methode die gehanteerd wordt om toetsscores vergelijkbaar te maken, is het van belang dat voldoende transparant gemaakt wordt welke de gehanteerde technieken zijn en dat de gemaakte keuzes verantwoord worden.</w:t>
+      </w:r>
+    </w:p>
+    <w:p>
+      <w:pPr>
+        <w:pStyle w:val="Kop3"/>
+        <w:rPr>
+          <w:lang w:val="nl-BE"/>
+        </w:rPr>
+      </w:pPr>
+      <w:bookmarkStart w:id="86" w:name="validiteit"/>
+      <w:bookmarkStart w:id="87" w:name="_Toc92286222"/>
+      <w:bookmarkEnd w:id="84"/>
+      <w:r>
+        <w:rPr>
+          <w:lang w:val="nl-BE"/>
+        </w:rPr>
+        <w:t>5.2.6 Validiteit</w:t>
+      </w:r>
+      <w:bookmarkEnd w:id="87"/>
+    </w:p>
+    <w:p>
+      <w:pPr>
+        <w:pStyle w:val="FirstParagraph"/>
+        <w:rPr>
+          <w:lang w:val="nl-BE"/>
+        </w:rPr>
+      </w:pPr>
+      <w:r>
+        <w:rPr>
+          <w:lang w:val="nl-BE"/>
+        </w:rPr>
+        <w:t>Bij deze bouwsteen nemen we even afstand en overlopen we of wel voldaan werd aan alle voorwaarden om de toetsscores te kunnen generaliseren naar het toetsdomein en deze scores vervolgens ook te extrapoleren naar het beoogde competentiedomein (zie ook 3.1.). De voorwaarden in deze bouwsteen houden verband met het controleren van systematische en toevallige ruis (inclusief de effectiviteit van maatregelen om dit onder controle te houden) en de representativiteit van de taken ten aanzien van het toetsdomein en het beoogde competentiedomein.</w:t>
+      </w:r>
+    </w:p>
+    <w:p>
+      <w:pPr>
+        <w:pStyle w:val="Plattetekst"/>
+      </w:pPr>
+      <w:r>
+        <w:rPr>
+          <w:lang w:val="nl-BE"/>
+        </w:rPr>
+        <w:t xml:space="preserve"> </w:t>
+      </w:r>
       <w:r>
         <w:rPr>
           <w:b/>
           <w:bCs/>
-          <w:lang w:val="nl-BE"/>
-        </w:rPr>
-        <w:t>Voorwaarde 14: De eventueel gehanteerde equivaleringstechniek is transparant en ligt in lijn met de doelstellingen (zie doelbepaling).</w:t>
-      </w:r>
-    </w:p>
-    <w:p>
-      <w:pPr>
-        <w:pStyle w:val="Plattetekst"/>
-        <w:rPr>
-          <w:lang w:val="nl-BE"/>
-        </w:rPr>
-      </w:pPr>
-    </w:p>
-    <w:p>
-      <w:pPr>
-        <w:pStyle w:val="Plattetekst"/>
-        <w:rPr>
-          <w:lang w:val="nl-BE"/>
-        </w:rPr>
-      </w:pPr>
-      <w:r>
-        <w:rPr>
-          <w:lang w:val="nl-BE"/>
-        </w:rPr>
-        <w:t>Afhankelijk van de doelstellingen die in de fase van doelbepaling werden vastgelegd, dient men toetsscores al of niet te equivaleren. Equivalering is een methode om scores op twee toetsen zodanig rechtstreeks te linken dat de scores inwisselbaar worden, alsof ze afkomstig zouden zijn van één enkele toets. Een toetssysteem of -programma kan bijvoorbeeld de ambitie hebben om de scores van het vierde jaar secundair onderwijs te vergelijken met scores van het tweede jaar secundair onderwijs, of om scores voor probleemoplossend denken uit een recente peiling te vergelijken met die uit een of meerdere voorgaande jaren. Equivalering helpt in deze gevallen om de vergelijkbaarheid van toetsscores te garanderen.</w:t>
-      </w:r>
-    </w:p>
-    <w:p>
-      <w:pPr>
-        <w:pStyle w:val="Plattetekst"/>
-        <w:rPr>
-          <w:lang w:val="nl-BE"/>
-        </w:rPr>
-      </w:pPr>
-      <w:r>
-        <w:rPr>
-          <w:lang w:val="nl-BE"/>
-        </w:rPr>
-        <w:t>Voorwaarde om te kunnen equivaleren is dat er een set gemeenschappelijke taken, zogenaamde link- of ankertaken, afgenomen werden in de betreffende leerjaren/kalenderjaren. Op dat punt duikt voor ‘performance assessment’ een moeilijkheid op. Het feit dat de meeste equivaleringsdesigns steunen op het hergebruik van minstens een aantal van de gebruikte taken (‘ankertaken’) is problematisch voor toetsen die een ‘performance assessment’-component bevatten. ‘performance assessment’-taken zijn immers vaak makkelijk te memoriseren door leerlingen en kunnen daarom moeilijker gebruikt worden als link tussen verschillende afnames van een toets. Gevolg is immers dat (andere) leerlingen op voorhand kunnen oefenen wat een zekere invloed kan hebben op de mate waarin de taak het beoogde construct meet.</w:t>
-      </w:r>
-    </w:p>
-    <w:p>
-      <w:pPr>
-        <w:pStyle w:val="Plattetekst"/>
-        <w:rPr>
-          <w:lang w:val="nl-BE"/>
-        </w:rPr>
-      </w:pPr>
-      <w:r>
-        <w:rPr>
-          <w:lang w:val="nl-BE"/>
-        </w:rPr>
-        <w:t>Equivaleringsmethoden kunnen gebaseerd zijn op IRT of niet. National Research Council (2014) en Kolen and Brennan (2014) gaan dieper in op de problematiek rond equivalering op basis van IRT en reiken een aantal manieren aan om hiermee om te gaan. Naast IRT bestaan er ook alternatieve technieken voor equivalering, die ook resulteren in betrouwbare en valide scores, zoals bijvoorbeeld de comparatieve beoordeling of paarsgewijze vergelijking [Heldsinger and Humphry (2010), S. Heldsinger and Humphry (2013), Lesterhuis et al. (2015), Lesterhuis et al. (2017), van Daal et al. (2019) en Steedle and Ferrara (2016) ].</w:t>
-      </w:r>
-    </w:p>
-    <w:p>
-      <w:pPr>
-        <w:pStyle w:val="Plattetekst"/>
-        <w:rPr>
-          <w:lang w:val="nl-BE"/>
-        </w:rPr>
-      </w:pPr>
-      <w:r>
-        <w:rPr>
-          <w:lang w:val="nl-BE"/>
-        </w:rPr>
-        <w:t xml:space="preserve">  </w:t>
-      </w:r>
-      <w:r>
-        <w:t>💡</w:t>
-      </w:r>
-      <w:r>
-        <w:rPr>
-          <w:lang w:val="nl-BE"/>
-        </w:rPr>
-        <w:t xml:space="preserve"> </w:t>
-      </w:r>
-      <w:proofErr w:type="gramStart"/>
-      <w:r>
-        <w:rPr>
-          <w:i/>
-          <w:iCs/>
-          <w:lang w:val="nl-BE"/>
-        </w:rPr>
-        <w:t>In</w:t>
-      </w:r>
-      <w:proofErr w:type="gramEnd"/>
-      <w:r>
-        <w:rPr>
-          <w:i/>
-          <w:iCs/>
-          <w:lang w:val="nl-BE"/>
-        </w:rPr>
-        <w:t xml:space="preserve"> NAPLAN-Persuasive Writing (zie 4.1.) maakte men voor de equivalering gebruik van een combinatie van paarsgewijze vergelijking, IRT en regressie-analyses. In het kader daarvan voorziet men voor elk kalenderjaar een andere, weliswaar vergelijkbare schrijfopdracht. Deze taak wordt elk jaar gescoord aan de hand van eenzelfde rubric met tien criteria. De scores op de rubric worden opgevat als ‘items’ en worden vervolgens in een IRT analyse gehanteerd (Partial Credit Model). Op grond van die modellen leidt men schaalscores af die vervolgens gerapporteerd kunnen worden.</w:t>
-      </w:r>
-    </w:p>
-    <w:p>
-      <w:pPr>
-        <w:pStyle w:val="Plattetekst"/>
-        <w:rPr>
-          <w:lang w:val="nl-BE"/>
-        </w:rPr>
-      </w:pPr>
-      <w:r>
-        <w:rPr>
-          <w:i/>
-          <w:iCs/>
-          <w:lang w:val="nl-BE"/>
-        </w:rPr>
-        <w:t>De grote uitdaging in dit proces is het garanderen van vergelijkbaarheid overheen verschillende afnamejaren (bv. 2011 versus 2014). Binnen NAPLAN kiest men expliciet om elk afnamejaar een andere taak te voorzien. Er zijn dus geen gemeenschappelijke taken. Bovendien is het ook niet zo dat bij een deel van de leerlingen uit 2014 twee taken afgenomen worden (zowel schrijftaken uit 2011 als 2014). De consequentie hiervan is dat men voor het equivaleren niet kan terugvallen op een ‘common item’- of een ‘common person’-design.</w:t>
-      </w:r>
-    </w:p>
-    <w:p>
-      <w:pPr>
-        <w:pStyle w:val="Plattetekst"/>
-        <w:rPr>
-          <w:lang w:val="nl-BE"/>
-        </w:rPr>
-      </w:pPr>
-      <w:r>
-        <w:rPr>
-          <w:i/>
-          <w:iCs/>
-          <w:lang w:val="nl-BE"/>
-        </w:rPr>
-        <w:lastRenderedPageBreak/>
-        <w:t>De alternatieve strategie die ze bij NAPLAN-Persuasive Writing aanwenden om toch te kunnen equivaleren berust op de volgende redenering: gesteld dat de twee verschillende schrijftaken in de respectievelijke afnamejaren even moeilijk zijn en gesteld dat de beoordelaars op beide momenten even streng zijn, dan zijn de scores die toegekend worden aan de hand van de gebruikte rubric perfect vergelijkbaar overheen beide afnamejaren. Net om deze assumptie te toetsen, gebruikt men de methode van paarsgewijze vergelijking. Voor de paarsgewijze vergelijkingsstudie selecteerde men een set van schrijfproducten uit 2014 en een set van schrijfproducten uit 2011. Beide sets werden vervolgens tesamen paarsgewijs beoordeeld door een deel van de beoordelaars. Een beoordelaar kreeg telkens twee schrijfproducten te zien en diende aan te geven welke van beide de beste was. Deze paren konden overigens enkel uit teksten uit 2011 bestaan, of enkel uit teksten uit 2014, maar net zo goed kon het om een tekst uit 2011 en een tekst uit 2014 gaan. Elke tekst in de subset werd ongeveer 30 keer vergeleken met een andere tekst. Op basis van een het ‘Bradley Terry Luce model’ (een variant op het Rasch model, voor paarsgewijze data) werd een gemeenschappelijke schaal (en bijhorende scores) van schrijfproducten uit 2011 en 2014 gevormd. Vervolgens werd voor de subset van schrijfproducten uit 2014 de schaalscore resulterend uit de paarsgewijze vergelijking statistisch gerelateerd aan de scores die deze schrijfproducten behaalden op basis van de rubrics. Daartoe voerde men een regressieanalyse uit. Voor de subset van schrijfproducten uit 2011 die paarsgewijs vergeleken werden, deed men net hetzelfde. De resultaten van beide regressieanalyses geven inzicht in de vergelijkbaarheid van scores. Indien er geen significant verschil werd vastgesteld tussen intercepten in beide regressieanalyses, concludeerde men eenvoudig dat er geen aanpassingen nodig waren om de scores vergelijkbaar te maken. Indien dit verschil in intercepten wel significant was, dan werd gebruik gemaakt van de informatie uit beide regressieanalyses om de scores van alle teksten uit 2014 (en dus niet enkel deze subset die deel uitmaakte van het equivaleringsonderzoek) bij te stellen en vergelijkbaar te maken met de scores uit 2011.</w:t>
-      </w:r>
-      <w:r>
-        <w:rPr>
-          <w:lang w:val="nl-BE"/>
-        </w:rPr>
-        <w:t xml:space="preserve"> </w:t>
-      </w:r>
-    </w:p>
-    <w:p>
-      <w:pPr>
-        <w:pStyle w:val="Plattetekst"/>
-        <w:rPr>
-          <w:lang w:val="nl-BE"/>
-        </w:rPr>
-      </w:pPr>
-    </w:p>
-    <w:p>
-      <w:pPr>
-        <w:pStyle w:val="Plattetekst"/>
-        <w:rPr>
-          <w:lang w:val="nl-BE"/>
-        </w:rPr>
-      </w:pPr>
-      <w:r>
-        <w:rPr>
-          <w:lang w:val="nl-BE"/>
-        </w:rPr>
-        <w:t>Los van de techniek of methode die gehanteerd wordt om toetsscores vergelijkbaar te maken, is het van belang dat voldoende transparant gemaakt wordt welke de gehanteerde technieken zijn en dat de gemaakte keuzes verantwoord worden.</w:t>
-      </w:r>
-    </w:p>
-    <w:p>
-      <w:pPr>
-        <w:pStyle w:val="Kop3"/>
-        <w:rPr>
-          <w:lang w:val="nl-BE"/>
-        </w:rPr>
-      </w:pPr>
-      <w:bookmarkStart w:id="86" w:name="_Toc92107023"/>
-      <w:bookmarkStart w:id="87" w:name="validiteit"/>
-      <w:bookmarkEnd w:id="85"/>
-      <w:r>
-        <w:rPr>
-          <w:lang w:val="nl-BE"/>
-        </w:rPr>
-        <w:t>5.2.6 Validiteit</w:t>
-      </w:r>
-      <w:bookmarkEnd w:id="86"/>
-    </w:p>
-    <w:p>
-      <w:pPr>
-        <w:pStyle w:val="FirstParagraph"/>
-        <w:rPr>
-          <w:lang w:val="nl-BE"/>
-        </w:rPr>
-      </w:pPr>
-      <w:r>
-        <w:rPr>
-          <w:lang w:val="nl-BE"/>
-        </w:rPr>
-        <w:t>Bij deze bouwsteen nemen we even afstand en overlopen we of wel voldaan werd aan alle voorwaarden om de toetsscores te kunnen generaliseren naar het toetsdomein en deze scores vervolgens ook te extrapoleren naar het beoogde competentiedomein (zie ook 3.1.). De voorwaarden in deze bouwsteen houden verband met het controleren van systematische en toevallige ruis (inclusief de effectiviteit van maatregelen om dit onder controle te houden) en de representativiteit van de taken ten aanzien van het toetsdomein en het beoogde competentiedomein.</w:t>
-      </w:r>
-    </w:p>
-    <w:p>
-      <w:pPr>
-        <w:pStyle w:val="Plattetekst"/>
-      </w:pPr>
-      <w:r>
-        <w:rPr>
-          <w:lang w:val="nl-BE"/>
-        </w:rPr>
-        <w:t xml:space="preserve"> </w:t>
-      </w:r>
-      <w:proofErr w:type="spellStart"/>
-      <w:r>
-        <w:rPr>
-          <w:b/>
-          <w:bCs/>
-        </w:rPr>
-        <w:t>Voowaarde</w:t>
-      </w:r>
-      <w:proofErr w:type="spellEnd"/>
-      <w:r>
-        <w:rPr>
-          <w:b/>
-          <w:bCs/>
-        </w:rPr>
-        <w:t xml:space="preserve"> 15: </w:t>
-      </w:r>
-      <w:proofErr w:type="spellStart"/>
-      <w:r>
-        <w:rPr>
-          <w:b/>
-          <w:bCs/>
-        </w:rPr>
-        <w:t>Generaliseren</w:t>
-      </w:r>
-      <w:proofErr w:type="spellEnd"/>
-      <w:r>
-        <w:rPr>
-          <w:b/>
-          <w:bCs/>
-        </w:rPr>
-        <w:t>:</w:t>
+        </w:rPr>
+        <w:t>Voowaarde 15: Generaliseren:</w:t>
       </w:r>
     </w:p>
     <w:p>
@@ -13048,37 +11895,12 @@
         </w:rPr>
         <w:t xml:space="preserve"> </w:t>
       </w:r>
-      <w:proofErr w:type="spellStart"/>
       <w:r>
         <w:rPr>
           <w:b/>
           <w:bCs/>
         </w:rPr>
-        <w:t>Voowaarde</w:t>
-      </w:r>
-      <w:proofErr w:type="spellEnd"/>
-      <w:r>
-        <w:rPr>
-          <w:b/>
-          <w:bCs/>
-        </w:rPr>
-        <w:t xml:space="preserve"> 16: </w:t>
-      </w:r>
-      <w:proofErr w:type="spellStart"/>
-      <w:r>
-        <w:rPr>
-          <w:b/>
-          <w:bCs/>
-        </w:rPr>
-        <w:t>Extrapoleren</w:t>
-      </w:r>
-      <w:proofErr w:type="spellEnd"/>
-      <w:r>
-        <w:rPr>
-          <w:b/>
-          <w:bCs/>
-        </w:rPr>
-        <w:t>:</w:t>
+        <w:t>Voowaarde 16: Extrapoleren:</w:t>
       </w:r>
     </w:p>
     <w:p>
@@ -13180,29 +12002,8 @@
         </w:rPr>
         <w:t xml:space="preserve">Een tweede voorwaarde houdt verband met het checken van de effectiviteit van de maatregelen die getroffen werden om systematische ruis te vermijden. In dit verband kunnen verschillende soorten bewijzen aangeleverd worden: analytische bewijzen en/of empirische bewijzen. Analytisch bewijs wordt voornamelijk gegenereerd tijdens de ontwikkelingsfase van de toets. </w:t>
       </w:r>
-      <w:proofErr w:type="spellStart"/>
-      <w:r>
-        <w:t>Voorbeelden</w:t>
-      </w:r>
-      <w:proofErr w:type="spellEnd"/>
-      <w:r>
-        <w:t xml:space="preserve"> van </w:t>
-      </w:r>
-      <w:proofErr w:type="spellStart"/>
-      <w:r>
-        <w:t>analytisch</w:t>
-      </w:r>
-      <w:proofErr w:type="spellEnd"/>
-      <w:r>
-        <w:t xml:space="preserve"> </w:t>
-      </w:r>
-      <w:proofErr w:type="spellStart"/>
-      <w:r>
-        <w:t>bewijs</w:t>
-      </w:r>
-      <w:proofErr w:type="spellEnd"/>
-      <w:r>
-        <w:t xml:space="preserve"> zijn:</w:t>
+      <w:r>
+        <w:t>Voorbeelden van analytisch bewijs zijn:</w:t>
       </w:r>
     </w:p>
     <w:p>
@@ -13315,25 +12116,168 @@
           <w:iCs/>
           <w:lang w:val="nl-BE"/>
         </w:rPr>
-        <w:t>In de praktijkvoorbeelden zien we dat er met betrekking tot de afweging ‘generaliseren’</w:t>
-      </w:r>
-      <w:proofErr w:type="gramStart"/>
+        <w:t xml:space="preserve">In de praktijkvoorbeelden zien we dat er met betrekking tot de afweging ‘generaliseren’-‘extrapoleren’ twee mogelijke sporen worden gevolgd. Enerzijds is er een groep systemen waarbij maximale standaardisering het uitgangspunt vormt. De primaire doelstelling is bij deze toetsprogramma’s om toetsen op te zetten die scores opleveren die vergelijkbaar zijn tussen verschillende toetsafnames, tussen verschillende groepen en mogelijk zelfs tussen verschillende afnamejaren. Om die vergelijkbaarheid in de hand te werken, ontwerpen ze taken die duidelijk omlijnd zijn, nemen centraal getrainde toetsassistenten de toets af via </w:t>
+      </w:r>
       <w:r>
         <w:rPr>
           <w:i/>
           <w:iCs/>
           <w:lang w:val="nl-BE"/>
         </w:rPr>
-        <w:t>-‘</w:t>
-      </w:r>
-      <w:proofErr w:type="gramEnd"/>
+        <w:lastRenderedPageBreak/>
+        <w:t>strikt uitgewerkte procedures en wordt veel tijd gestopt in het trainen en monitoren van de beoordelaars. In al deze geanalyseerde praktijkvoorbeelden zet men ook authentieke taken in, maar de mate van authenticiteit van de taakinhoud en de afname wordt begrensd door de primaire doelstelling van vergelijkbaarheid.</w:t>
+      </w:r>
+    </w:p>
+    <w:p>
+      <w:pPr>
+        <w:pStyle w:val="Plattetekst"/>
+        <w:rPr>
+          <w:lang w:val="nl-BE"/>
+        </w:rPr>
+      </w:pPr>
       <w:r>
         <w:rPr>
           <w:i/>
           <w:iCs/>
           <w:lang w:val="nl-BE"/>
         </w:rPr>
-        <w:t xml:space="preserve">extrapoleren’ twee mogelijke sporen worden gevolgd. Enerzijds is er een groep systemen waarbij maximale standaardisering het uitgangspunt vormt. De primaire doelstelling is bij deze toetsprogramma’s om toetsen op te zetten die scores opleveren die vergelijkbaar zijn tussen verschillende toetsafnames, tussen verschillende groepen en mogelijk zelfs tussen verschillende afnamejaren. Om die vergelijkbaarheid in de hand te werken, ontwerpen ze taken die duidelijk omlijnd zijn, nemen centraal getrainde toetsassistenten de toets af via </w:t>
+        <w:t>Anderzijds zijn er praktijkvoorbeelden die de criteriumsituatie als primair vertrekpunt nemen. In deze systemen wordt meer een beroep gedaan op de leerkracht en is de toets van de competentie van leerlingen ingebed in het klasgebeuren. Uitgangspunt is dat gestandaardiseerde toetsen er onvoldoende in slagen de reële competentie van leerlingen aan de oppervlakte te krijgen en door de strikte afgrenzing van de taak ook weinig authentiek zijn. Ook in deze voorbeelden vindt standaardisering plaats, maar wordt deze minder strikt doorgetrokken; enerzijds omdat de criteriumsituatie de primaire beweegreden is; anderzijds aangezien er gerapporteerd wordt op groepsniveau, wat gevolgen heeft voor de eisen die aan de betrouwbaarheid van de scores voor individuele leerlingen worden gesteld.</w:t>
+      </w:r>
+      <w:r>
+        <w:rPr>
+          <w:lang w:val="nl-BE"/>
+        </w:rPr>
+        <w:t xml:space="preserve"> </w:t>
+      </w:r>
+    </w:p>
+    <w:p>
+      <w:pPr>
+        <w:pStyle w:val="Plattetekst"/>
+        <w:rPr>
+          <w:lang w:val="nl-BE"/>
+        </w:rPr>
+      </w:pPr>
+    </w:p>
+    <w:p>
+      <w:pPr>
+        <w:pStyle w:val="Plattetekst"/>
+        <w:rPr>
+          <w:lang w:val="nl-BE"/>
+        </w:rPr>
+      </w:pPr>
+      <w:r>
+        <w:rPr>
+          <w:lang w:val="nl-BE"/>
+        </w:rPr>
+        <w:t>Een belangrijke slotbemerking heeft betrekking op het fenomeen van toevallige meetfouten, in relatie tot het niveau waarop men de toetsresultaten rapporteert en interpreteert. Toevallige meetfouten kan men enerzijds onder controle houden door grotere steekproeven te betrekken, wat zich bijvoorbeeld kan uiten in het voorzien van meer taken, beoordelaars en/of afnamemomenten. Anderzijds biedt het standaardiseren van de meetprocedure een mogelijkheid om toevallige meetfouten onder controle te houden.</w:t>
+      </w:r>
+    </w:p>
+    <w:p>
+      <w:pPr>
+        <w:pStyle w:val="Plattetekst"/>
+        <w:rPr>
+          <w:lang w:val="nl-BE"/>
+        </w:rPr>
+      </w:pPr>
+      <w:r>
+        <w:rPr>
+          <w:lang w:val="nl-BE"/>
+        </w:rPr>
+        <w:t>Bij rapportering op een hoger aggregatieniveau (bv. nationaal niveau) zijn meetfouten op het niveau van individuele leerlingen ten gevolge van dergelijke vertekeningen namelijk een minder grote zorg. Onderzoek van Hill and DePascale (2003) toont immers aan dat betrouwbaarheidsscores die een bron van zorg kunnen zijn bij rapportering op individueel niveau, nog steeds vaststellingen op hogere niveaus, kunnen ondersteunen. Ze toonden in hun onderzoek aan dat met name de omvang van de steekproef leerlingen een grotere impact heeft op de betrouwbaarheid van het schoolgemiddelde, dan de betrouwbaarheid van de individuele leerlingenresultaten. Een toetssysteem kan dus betrouwbaar zijn, zelfs als de individuele leerlingenscores maar matig betrouwbaar zijn. Een van de aanbevelingen die uit de studie voortkomt, is om authentieke toetsvormen te gebruiken, zelfs indien dit ten koste gaat van lagere betrouwbaarheid op het niveau van de leerling. Bovendien weten we uit de ‘Standards’ (AERA APA &amp; NCME 2014) ook dat het vasthouden aan een gepaste mate van standaardisering van de afnameprocedures vooral haar belang heeft bij toetsen waar voor de leerling(en) in kwestie, veel op het spel staat (‘high stakes’).</w:t>
+      </w:r>
+    </w:p>
+    <w:p>
+      <w:pPr>
+        <w:pStyle w:val="Kop3"/>
+        <w:rPr>
+          <w:lang w:val="nl-BE"/>
+        </w:rPr>
+      </w:pPr>
+      <w:bookmarkStart w:id="88" w:name="niveaubepaling-en-rapportering"/>
+      <w:bookmarkStart w:id="89" w:name="_Toc92286223"/>
+      <w:bookmarkEnd w:id="86"/>
+      <w:r>
+        <w:rPr>
+          <w:lang w:val="nl-BE"/>
+        </w:rPr>
+        <w:t>5.2.7 Niveaubepaling en rapportering</w:t>
+      </w:r>
+      <w:bookmarkEnd w:id="89"/>
+    </w:p>
+    <w:p>
+      <w:pPr>
+        <w:pStyle w:val="FirstParagraph"/>
+        <w:rPr>
+          <w:lang w:val="nl-BE"/>
+        </w:rPr>
+      </w:pPr>
+      <w:r>
+        <w:rPr>
+          <w:lang w:val="nl-BE"/>
+        </w:rPr>
+        <w:t>Deze bouwsteen omvat het vastleggen van de prestatiestandaarden of cesuren waartegen de scores worden afgezet enerzijds en het rapporteren van de toetsscores anderzijds.</w:t>
+      </w:r>
+    </w:p>
+    <w:p>
+      <w:pPr>
+        <w:pStyle w:val="Plattetekst"/>
+        <w:rPr>
+          <w:lang w:val="nl-BE"/>
+        </w:rPr>
+      </w:pPr>
+      <w:r>
+        <w:rPr>
+          <w:b/>
+          <w:bCs/>
+          <w:lang w:val="nl-BE"/>
+        </w:rPr>
+        <w:t>Voorwaarde 17: De methode van cesuurbepaling is transparant en ligt in lijn met de doelstellingen (zie doelbepaling).</w:t>
+      </w:r>
+    </w:p>
+    <w:p>
+      <w:pPr>
+        <w:pStyle w:val="Plattetekst"/>
+        <w:rPr>
+          <w:lang w:val="nl-BE"/>
+        </w:rPr>
+      </w:pPr>
+    </w:p>
+    <w:p>
+      <w:pPr>
+        <w:pStyle w:val="Plattetekst"/>
+        <w:rPr>
+          <w:lang w:val="nl-BE"/>
+        </w:rPr>
+      </w:pPr>
+      <w:r>
+        <w:rPr>
+          <w:lang w:val="nl-BE"/>
+        </w:rPr>
+        <w:lastRenderedPageBreak/>
+        <w:t>Om een valide interpretatie en gebruik van scores te ondersteunen, moet men scores betekenisvol maken. Het vastleggen van prestatiestandaarden of cesuren is een vaak gebruikte manier om betekenis te verlenen aan toetsscores. Op grond van deze standaarden kunnen leerlingen in bepaalde categorieën worden ingedeeld.</w:t>
+      </w:r>
+    </w:p>
+    <w:p>
+      <w:pPr>
+        <w:pStyle w:val="Plattetekst"/>
+        <w:rPr>
+          <w:lang w:val="nl-BE"/>
+        </w:rPr>
+      </w:pPr>
+      <w:r>
+        <w:rPr>
+          <w:lang w:val="nl-BE"/>
+        </w:rPr>
+        <w:t xml:space="preserve"> </w:t>
+      </w:r>
+      <w:r>
+        <w:t>💡</w:t>
+      </w:r>
+      <w:r>
+        <w:rPr>
+          <w:lang w:val="nl-BE"/>
+        </w:rPr>
+        <w:t xml:space="preserve"> </w:t>
       </w:r>
       <w:r>
         <w:rPr>
@@ -13341,167 +12285,6 @@
           <w:iCs/>
           <w:lang w:val="nl-BE"/>
         </w:rPr>
-        <w:lastRenderedPageBreak/>
-        <w:t>strikt uitgewerkte procedures en wordt veel tijd gestopt in het trainen en monitoren van de beoordelaars. In al deze geanalyseerde praktijkvoorbeelden zet men ook authentieke taken in, maar de mate van authenticiteit van de taakinhoud en de afname wordt begrensd door de primaire doelstelling van vergelijkbaarheid.</w:t>
-      </w:r>
-    </w:p>
-    <w:p>
-      <w:pPr>
-        <w:pStyle w:val="Plattetekst"/>
-        <w:rPr>
-          <w:lang w:val="nl-BE"/>
-        </w:rPr>
-      </w:pPr>
-      <w:r>
-        <w:rPr>
-          <w:i/>
-          <w:iCs/>
-          <w:lang w:val="nl-BE"/>
-        </w:rPr>
-        <w:t>Anderzijds zijn er praktijkvoorbeelden die de criteriumsituatie als primair vertrekpunt nemen. In deze systemen wordt meer een beroep gedaan op de leerkracht en is de toets van de competentie van leerlingen ingebed in het klasgebeuren. Uitgangspunt is dat gestandaardiseerde toetsen er onvoldoende in slagen de reële competentie van leerlingen aan de oppervlakte te krijgen en door de strikte afgrenzing van de taak ook weinig authentiek zijn. Ook in deze voorbeelden vindt standaardisering plaats, maar wordt deze minder strikt doorgetrokken; enerzijds omdat de criteriumsituatie de primaire beweegreden is; anderzijds aangezien er gerapporteerd wordt op groepsniveau, wat gevolgen heeft voor de eisen die aan de betrouwbaarheid van de scores voor individuele leerlingen worden gesteld.</w:t>
-      </w:r>
-      <w:r>
-        <w:rPr>
-          <w:lang w:val="nl-BE"/>
-        </w:rPr>
-        <w:t xml:space="preserve"> </w:t>
-      </w:r>
-    </w:p>
-    <w:p>
-      <w:pPr>
-        <w:pStyle w:val="Plattetekst"/>
-        <w:rPr>
-          <w:lang w:val="nl-BE"/>
-        </w:rPr>
-      </w:pPr>
-    </w:p>
-    <w:p>
-      <w:pPr>
-        <w:pStyle w:val="Plattetekst"/>
-        <w:rPr>
-          <w:lang w:val="nl-BE"/>
-        </w:rPr>
-      </w:pPr>
-      <w:r>
-        <w:rPr>
-          <w:lang w:val="nl-BE"/>
-        </w:rPr>
-        <w:t>Een belangrijke slotbemerking heeft betrekking op het fenomeen van toevallige meetfouten, in relatie tot het niveau waarop men de toetsresultaten rapporteert en interpreteert. Toevallige meetfouten kan men enerzijds onder controle houden door grotere steekproeven te betrekken, wat zich bijvoorbeeld kan uiten in het voorzien van meer taken, beoordelaars en/of afnamemomenten. Anderzijds biedt het standaardiseren van de meetprocedure een mogelijkheid om toevallige meetfouten onder controle te houden.</w:t>
-      </w:r>
-    </w:p>
-    <w:p>
-      <w:pPr>
-        <w:pStyle w:val="Plattetekst"/>
-        <w:rPr>
-          <w:lang w:val="nl-BE"/>
-        </w:rPr>
-      </w:pPr>
-      <w:r>
-        <w:rPr>
-          <w:lang w:val="nl-BE"/>
-        </w:rPr>
-        <w:t>Bij rapportering op een hoger aggregatieniveau (bv. nationaal niveau) zijn meetfouten op het niveau van individuele leerlingen ten gevolge van dergelijke vertekeningen namelijk een minder grote zorg. Onderzoek van Hill and DePascale (2003) toont immers aan dat betrouwbaarheidsscores die een bron van zorg kunnen zijn bij rapportering op individueel niveau, nog steeds vaststellingen op hogere niveaus, kunnen ondersteunen. Ze toonden in hun onderzoek aan dat met name de omvang van de steekproef leerlingen een grotere impact heeft op de betrouwbaarheid van het schoolgemiddelde, dan de betrouwbaarheid van de individuele leerlingenresultaten. Een toetssysteem kan dus betrouwbaar zijn, zelfs als de individuele leerlingenscores maar matig betrouwbaar zijn. Een van de aanbevelingen die uit de studie voortkomt, is om authentieke toetsvormen te gebruiken, zelfs indien dit ten koste gaat van lagere betrouwbaarheid op het niveau van de leerling. Bovendien weten we uit de ‘Standards’ (AERA APA &amp; NCME 2014) ook dat het vasthouden aan een gepaste mate van standaardisering van de afnameprocedures vooral haar belang heeft bij toetsen waar voor de leerling(en) in kwestie, veel op het spel staat (‘high stakes’).</w:t>
-      </w:r>
-    </w:p>
-    <w:p>
-      <w:pPr>
-        <w:pStyle w:val="Kop3"/>
-        <w:rPr>
-          <w:lang w:val="nl-BE"/>
-        </w:rPr>
-      </w:pPr>
-      <w:bookmarkStart w:id="88" w:name="_Toc92107024"/>
-      <w:bookmarkStart w:id="89" w:name="niveaubepaling-en-rapportering"/>
-      <w:bookmarkEnd w:id="87"/>
-      <w:r>
-        <w:rPr>
-          <w:lang w:val="nl-BE"/>
-        </w:rPr>
-        <w:t>5.2.7 Niveaubepaling en rapportering</w:t>
-      </w:r>
-      <w:bookmarkEnd w:id="88"/>
-    </w:p>
-    <w:p>
-      <w:pPr>
-        <w:pStyle w:val="FirstParagraph"/>
-        <w:rPr>
-          <w:lang w:val="nl-BE"/>
-        </w:rPr>
-      </w:pPr>
-      <w:r>
-        <w:rPr>
-          <w:lang w:val="nl-BE"/>
-        </w:rPr>
-        <w:t>Deze bouwsteen omvat het vastleggen van de prestatiestandaarden of cesuren waartegen de scores worden afgezet enerzijds en het rapporteren van de toetsscores anderzijds.</w:t>
-      </w:r>
-    </w:p>
-    <w:p>
-      <w:pPr>
-        <w:pStyle w:val="Plattetekst"/>
-        <w:rPr>
-          <w:lang w:val="nl-BE"/>
-        </w:rPr>
-      </w:pPr>
-      <w:r>
-        <w:rPr>
-          <w:b/>
-          <w:bCs/>
-          <w:lang w:val="nl-BE"/>
-        </w:rPr>
-        <w:t>Voorwaarde 17: De methode van cesuurbepaling is transparant en ligt in lijn met de doelstellingen (zie doelbepaling).</w:t>
-      </w:r>
-    </w:p>
-    <w:p>
-      <w:pPr>
-        <w:pStyle w:val="Plattetekst"/>
-        <w:rPr>
-          <w:lang w:val="nl-BE"/>
-        </w:rPr>
-      </w:pPr>
-    </w:p>
-    <w:p>
-      <w:pPr>
-        <w:pStyle w:val="Plattetekst"/>
-        <w:rPr>
-          <w:lang w:val="nl-BE"/>
-        </w:rPr>
-      </w:pPr>
-      <w:r>
-        <w:rPr>
-          <w:lang w:val="nl-BE"/>
-        </w:rPr>
-        <w:lastRenderedPageBreak/>
-        <w:t>Om een valide interpretatie en gebruik van scores te ondersteunen, moet men scores betekenisvol maken. Het vastleggen van prestatiestandaarden of cesuren is een vaak gebruikte manier om betekenis te verlenen aan toetsscores. Op grond van deze standaarden kunnen leerlingen in bepaalde categorieën worden ingedeeld.</w:t>
-      </w:r>
-    </w:p>
-    <w:p>
-      <w:pPr>
-        <w:pStyle w:val="Plattetekst"/>
-        <w:rPr>
-          <w:lang w:val="nl-BE"/>
-        </w:rPr>
-      </w:pPr>
-      <w:r>
-        <w:rPr>
-          <w:lang w:val="nl-BE"/>
-        </w:rPr>
-        <w:t xml:space="preserve"> </w:t>
-      </w:r>
-      <w:r>
-        <w:t>💡</w:t>
-      </w:r>
-      <w:r>
-        <w:rPr>
-          <w:lang w:val="nl-BE"/>
-        </w:rPr>
-        <w:t xml:space="preserve"> </w:t>
-      </w:r>
-      <w:r>
-        <w:rPr>
-          <w:i/>
-          <w:iCs/>
-          <w:lang w:val="nl-BE"/>
-        </w:rPr>
         <w:t>NAPLAN (zie 4.1.) werkt bijvoorbeeld met één prestatiestandaard per leerjaar en deelt de leerlingen op basis hiervan vervolgens op in drie groepen: ‘onder de nationale minimumstandaard’, ‘op de nationale minimumstandaard’ en ‘boven de nationale minimumstandaard’. Ook NAP-ICTL (zie 4.2.)legde voor elk van beide leerjaren een prestatiestandaard (‘Proficient Standard’) vast. Deze valt voor leerjaar 6 bijvoorbeeld samen met schaalscore ‘409’: de grens tussen bekwaamheidsniveau 2 en bekwaamheidsniveau 3.</w:t>
       </w:r>
     </w:p>
@@ -13538,23 +12321,7 @@
         <w:t xml:space="preserve">Er zijn verschillende methoden beschikbaar om prestatiestandaarden vast te leggen. Hambleton (2006) presenteren een interessante benadering om de verschillende methoden om prestatiestandaarden vast te leggen, te classificeren. Het betreft een uitbreiding van de typische opdeling in methoden die zich richten op de toets en methoden die zich richten op de beoordeelde. De focus van de oordelen van de panellisten brengen ze onder in vier categorieën van methoden. </w:t>
       </w:r>
       <w:r>
-        <w:t xml:space="preserve">Het </w:t>
-      </w:r>
-      <w:proofErr w:type="spellStart"/>
-      <w:r>
-        <w:t>gaat</w:t>
-      </w:r>
-      <w:proofErr w:type="spellEnd"/>
-      <w:r>
-        <w:t xml:space="preserve"> om </w:t>
-      </w:r>
-      <w:proofErr w:type="spellStart"/>
-      <w:r>
-        <w:t>methoden</w:t>
-      </w:r>
-      <w:proofErr w:type="spellEnd"/>
-      <w:r>
-        <w:t xml:space="preserve"> die een beoordeling omvatten van:</w:t>
+        <w:t>Het gaat om methoden die een beoordeling omvatten van:</w:t>
       </w:r>
     </w:p>
     <w:p>
@@ -13687,29 +12454,8 @@
         </w:rPr>
         <w:t xml:space="preserve">Als gevolg van de unieke karakteristieken van ‘performance assessment’ in vergelijking met klassieke toetsen, zijn traditionele methoden om prestatiestandaarden vast te leggen niet zonder problemen. </w:t>
       </w:r>
-      <w:proofErr w:type="spellStart"/>
-      <w:r>
-        <w:t>Dit</w:t>
-      </w:r>
-      <w:proofErr w:type="spellEnd"/>
-      <w:r>
-        <w:t xml:space="preserve"> </w:t>
-      </w:r>
-      <w:proofErr w:type="spellStart"/>
-      <w:r>
-        <w:t>komt</w:t>
-      </w:r>
-      <w:proofErr w:type="spellEnd"/>
-      <w:r>
-        <w:t xml:space="preserve"> </w:t>
-      </w:r>
-      <w:proofErr w:type="spellStart"/>
-      <w:r>
-        <w:t>o.a.</w:t>
-      </w:r>
-      <w:proofErr w:type="spellEnd"/>
-      <w:r>
-        <w:t xml:space="preserve"> door:</w:t>
+      <w:r>
+        <w:t>Dit komt o.a. door:</w:t>
       </w:r>
     </w:p>
     <w:p>
@@ -13797,7 +12543,6 @@
         </w:rPr>
         <w:t xml:space="preserve"> </w:t>
       </w:r>
-      <w:proofErr w:type="gramStart"/>
       <w:r>
         <w:t>📖</w:t>
       </w:r>
@@ -13805,14 +12550,7 @@
         <w:rPr>
           <w:lang w:val="nl-BE"/>
         </w:rPr>
-        <w:t xml:space="preserve">  Hambleton</w:t>
-      </w:r>
-      <w:proofErr w:type="gramEnd"/>
-      <w:r>
-        <w:rPr>
-          <w:lang w:val="nl-BE"/>
-        </w:rPr>
-        <w:t xml:space="preserve"> et al. (2000) beschrijven kenmerken van performance assessment die het standaardzettingsproces</w:t>
+        <w:t xml:space="preserve">  Hambleton et al. (2000) beschrijven kenmerken van performance assessment die het standaardzettingsproces</w:t>
       </w:r>
     </w:p>
     <w:p>
@@ -13970,16 +12708,16 @@
           <w:lang w:val="nl-BE"/>
         </w:rPr>
       </w:pPr>
-      <w:bookmarkStart w:id="90" w:name="_Toc92107025"/>
-      <w:bookmarkStart w:id="91" w:name="haalbaarheid-van-de-bouwstenen"/>
-      <w:bookmarkEnd w:id="89"/>
+      <w:bookmarkStart w:id="90" w:name="haalbaarheid-van-de-bouwstenen"/>
+      <w:bookmarkStart w:id="91" w:name="_Toc92286224"/>
+      <w:bookmarkEnd w:id="88"/>
       <w:r>
         <w:rPr>
           <w:lang w:val="nl-BE"/>
         </w:rPr>
         <w:t>5.2.8 Haalbaarheid van de bouwstenen</w:t>
       </w:r>
-      <w:bookmarkEnd w:id="90"/>
+      <w:bookmarkEnd w:id="91"/>
     </w:p>
     <w:p>
       <w:pPr>
@@ -14050,7 +12788,7 @@
                     </pic:cNvPicPr>
                   </pic:nvPicPr>
                   <pic:blipFill>
-                    <a:blip r:embed="rId19"/>
+                    <a:blip r:embed="rId21"/>
                     <a:stretch>
                       <a:fillRect/>
                     </a:stretch>
@@ -14117,31 +12855,7 @@
         <w:t xml:space="preserve">Childs and Jaciw (2019) onderscheiden verschillende kosten die in overweging genomen dienen te worden bij het uitwerken van een toetssysteem of -programma. </w:t>
       </w:r>
       <w:r>
-        <w:t xml:space="preserve">Het </w:t>
-      </w:r>
-      <w:proofErr w:type="spellStart"/>
-      <w:r>
-        <w:t>gaat</w:t>
-      </w:r>
-      <w:proofErr w:type="spellEnd"/>
-      <w:r>
-        <w:t xml:space="preserve"> </w:t>
-      </w:r>
-      <w:proofErr w:type="spellStart"/>
-      <w:r>
-        <w:t>meer</w:t>
-      </w:r>
-      <w:proofErr w:type="spellEnd"/>
-      <w:r>
-        <w:t xml:space="preserve"> </w:t>
-      </w:r>
-      <w:proofErr w:type="spellStart"/>
-      <w:r>
-        <w:t>concreet</w:t>
-      </w:r>
-      <w:proofErr w:type="spellEnd"/>
-      <w:r>
-        <w:t xml:space="preserve"> om kosten verbonden aan:</w:t>
+        <w:t>Het gaat meer concreet om kosten verbonden aan:</w:t>
       </w:r>
     </w:p>
     <w:p>
@@ -14328,16 +13042,16 @@
           <w:lang w:val="nl-BE"/>
         </w:rPr>
       </w:pPr>
-      <w:bookmarkStart w:id="93" w:name="_Toc92107026"/>
-      <w:bookmarkStart w:id="94" w:name="tot-slot"/>
-      <w:bookmarkEnd w:id="91"/>
+      <w:bookmarkStart w:id="93" w:name="tot-slot"/>
+      <w:bookmarkStart w:id="94" w:name="_Toc92286225"/>
+      <w:bookmarkEnd w:id="90"/>
       <w:r>
         <w:rPr>
           <w:lang w:val="nl-BE"/>
         </w:rPr>
         <w:t>5.2.9 Tot slot</w:t>
       </w:r>
-      <w:bookmarkEnd w:id="93"/>
+      <w:bookmarkEnd w:id="94"/>
     </w:p>
     <w:p>
       <w:pPr>
@@ -14374,9 +13088,9 @@
         </w:rPr>
       </w:pPr>
       <w:bookmarkStart w:id="95" w:name="X8fba605cf412a7fbfbc66c60a41848639f54ba7"/>
-      <w:bookmarkEnd w:id="68"/>
-      <w:bookmarkEnd w:id="75"/>
-      <w:bookmarkEnd w:id="94"/>
+      <w:bookmarkEnd w:id="67"/>
+      <w:bookmarkEnd w:id="74"/>
+      <w:bookmarkEnd w:id="93"/>
       <w:r>
         <w:rPr>
           <w:lang w:val="nl-BE"/>
@@ -14391,7 +13105,7 @@
           <w:lang w:val="nl-BE"/>
         </w:rPr>
       </w:pPr>
-      <w:bookmarkStart w:id="96" w:name="_Toc92107027"/>
+      <w:bookmarkStart w:id="96" w:name="_Toc92286226"/>
       <w:r>
         <w:rPr>
           <w:lang w:val="nl-BE"/>
@@ -14422,15 +13136,15 @@
           <w:lang w:val="nl-BE"/>
         </w:rPr>
       </w:pPr>
-      <w:bookmarkStart w:id="97" w:name="_Toc92107028"/>
-      <w:bookmarkStart w:id="98" w:name="uitdaging-1-voldoende-taken-voorzien"/>
+      <w:bookmarkStart w:id="97" w:name="uitdaging-1-voldoende-taken-voorzien"/>
+      <w:bookmarkStart w:id="98" w:name="_Toc92286227"/>
       <w:r>
         <w:rPr>
           <w:lang w:val="nl-BE"/>
         </w:rPr>
         <w:t>6.1 Uitdaging 1: Voldoende taken voorzien</w:t>
       </w:r>
-      <w:bookmarkEnd w:id="97"/>
+      <w:bookmarkEnd w:id="98"/>
     </w:p>
     <w:p>
       <w:pPr>
@@ -14489,15 +13203,7 @@
         </w:rPr>
       </w:pPr>
       <w:r>
-        <w:t xml:space="preserve">Many authors have observed that limited sampling of relevant performances from a target domain, owing to issues of practicality, </w:t>
-      </w:r>
-      <w:proofErr w:type="gramStart"/>
-      <w:r>
-        <w:t>safety</w:t>
-      </w:r>
-      <w:proofErr w:type="gramEnd"/>
-      <w:r>
-        <w:t xml:space="preserve"> and fairness as well as the complexity and/or length of the performance tasks, poses the main challenge for the validity of performance assessment in particular. </w:t>
+        <w:t xml:space="preserve">Many authors have observed that limited sampling of relevant performances from a target domain, owing to issues of practicality, safety and fairness as well as the complexity and/or length of the performance tasks, poses the main challenge for the validity of performance assessment in particular. </w:t>
       </w:r>
       <w:r>
         <w:rPr>
@@ -14613,16 +13319,16 @@
           <w:lang w:val="nl-BE"/>
         </w:rPr>
       </w:pPr>
-      <w:bookmarkStart w:id="99" w:name="_Toc92107029"/>
-      <w:bookmarkStart w:id="100" w:name="Xfc88c07f6a8b737c58b6f50b178a6f0182bc2f0"/>
-      <w:bookmarkEnd w:id="98"/>
+      <w:bookmarkStart w:id="99" w:name="Xfc88c07f6a8b737c58b6f50b178a6f0182bc2f0"/>
+      <w:bookmarkStart w:id="100" w:name="_Toc92286228"/>
+      <w:bookmarkEnd w:id="97"/>
       <w:r>
         <w:rPr>
           <w:lang w:val="nl-BE"/>
         </w:rPr>
         <w:t>6.2 Uitdaging 2: Standaardisering van toetsafname en scoren</w:t>
       </w:r>
-      <w:bookmarkEnd w:id="99"/>
+      <w:bookmarkEnd w:id="100"/>
     </w:p>
     <w:p>
       <w:pPr>
@@ -14787,16 +13493,16 @@
           <w:lang w:val="nl-BE"/>
         </w:rPr>
       </w:pPr>
-      <w:bookmarkStart w:id="101" w:name="_Toc92107030"/>
-      <w:bookmarkStart w:id="102" w:name="Xeefc4cb65d8b78cd1dfcf99757f5f0475929716"/>
-      <w:bookmarkEnd w:id="100"/>
+      <w:bookmarkStart w:id="101" w:name="Xeefc4cb65d8b78cd1dfcf99757f5f0475929716"/>
+      <w:bookmarkStart w:id="102" w:name="_Toc92286229"/>
+      <w:bookmarkEnd w:id="99"/>
       <w:r>
         <w:rPr>
           <w:lang w:val="nl-BE"/>
         </w:rPr>
         <w:t>6.3 Uitdaging 3: Vermijden van construct-irrelevante variantie</w:t>
       </w:r>
-      <w:bookmarkEnd w:id="101"/>
+      <w:bookmarkEnd w:id="102"/>
     </w:p>
     <w:p>
       <w:pPr>
@@ -14884,16 +13590,16 @@
           <w:lang w:val="nl-BE"/>
         </w:rPr>
       </w:pPr>
-      <w:bookmarkStart w:id="103" w:name="_Toc92107031"/>
-      <w:bookmarkStart w:id="104" w:name="X554122799f6dd20af4203ef0834db63e6c32d62"/>
-      <w:bookmarkEnd w:id="102"/>
+      <w:bookmarkStart w:id="103" w:name="X554122799f6dd20af4203ef0834db63e6c32d62"/>
+      <w:bookmarkStart w:id="104" w:name="_Toc92286230"/>
+      <w:bookmarkEnd w:id="101"/>
       <w:r>
         <w:rPr>
           <w:lang w:val="nl-BE"/>
         </w:rPr>
         <w:t>6.4 Uitdaging 4: Het opzetten van taken die recht doen aan de criteriumsituatie</w:t>
       </w:r>
-      <w:bookmarkEnd w:id="103"/>
+      <w:bookmarkEnd w:id="104"/>
     </w:p>
     <w:p>
       <w:pPr>
@@ -15017,16 +13723,16 @@
           <w:lang w:val="nl-BE"/>
         </w:rPr>
       </w:pPr>
-      <w:bookmarkStart w:id="105" w:name="_Toc92107032"/>
-      <w:bookmarkStart w:id="106" w:name="X79ee9439b231a45cc74f2c1ae669c384372cdaf"/>
-      <w:bookmarkEnd w:id="104"/>
+      <w:bookmarkStart w:id="105" w:name="X79ee9439b231a45cc74f2c1ae669c384372cdaf"/>
+      <w:bookmarkStart w:id="106" w:name="_Toc92286231"/>
+      <w:bookmarkEnd w:id="103"/>
       <w:r>
         <w:rPr>
           <w:lang w:val="nl-BE"/>
         </w:rPr>
         <w:t>6.5 Uitdaging 5: Conform de doelstellingen rapporteren</w:t>
       </w:r>
-      <w:bookmarkEnd w:id="105"/>
+      <w:bookmarkEnd w:id="106"/>
     </w:p>
     <w:p>
       <w:pPr>
@@ -15062,29 +13768,8 @@
         </w:rPr>
         <w:t xml:space="preserve">Ruwe scores worden getransformeerd en onder de vorm van geschaalde scores gerapporteerd (Tan and Michel 2011). </w:t>
       </w:r>
-      <w:proofErr w:type="spellStart"/>
-      <w:r>
-        <w:t>Onder</w:t>
-      </w:r>
-      <w:proofErr w:type="spellEnd"/>
-      <w:r>
-        <w:t xml:space="preserve"> ‘</w:t>
-      </w:r>
-      <w:proofErr w:type="spellStart"/>
-      <w:r>
-        <w:t>schalen</w:t>
-      </w:r>
-      <w:proofErr w:type="spellEnd"/>
-      <w:r>
-        <w:t xml:space="preserve">’ </w:t>
-      </w:r>
-      <w:proofErr w:type="spellStart"/>
-      <w:r>
-        <w:t>verstaan</w:t>
-      </w:r>
-      <w:proofErr w:type="spellEnd"/>
-      <w:r>
-        <w:t xml:space="preserve"> we </w:t>
+      <w:r>
+        <w:t xml:space="preserve">Onder ‘schalen’ verstaan we </w:t>
       </w:r>
       <w:r>
         <w:rPr>
@@ -15174,7 +13859,7 @@
       </w:pPr>
       <w:bookmarkStart w:id="107" w:name="implicaties"/>
       <w:bookmarkEnd w:id="95"/>
-      <w:bookmarkEnd w:id="106"/>
+      <w:bookmarkEnd w:id="105"/>
       <w:r>
         <w:rPr>
           <w:lang w:val="nl-BE"/>
@@ -15189,7 +13874,7 @@
           <w:lang w:val="nl-BE"/>
         </w:rPr>
       </w:pPr>
-      <w:bookmarkStart w:id="108" w:name="_Toc92107033"/>
+      <w:bookmarkStart w:id="108" w:name="_Toc92286232"/>
       <w:r>
         <w:rPr>
           <w:lang w:val="nl-BE"/>
@@ -15689,14 +14374,12 @@
       <w:pPr>
         <w:pStyle w:val="Kop1"/>
       </w:pPr>
-      <w:bookmarkStart w:id="110" w:name="_Toc92107034"/>
-      <w:proofErr w:type="spellStart"/>
+      <w:bookmarkStart w:id="110" w:name="_Toc92286233"/>
       <w:r>
         <w:lastRenderedPageBreak/>
         <w:t>Woordenlijst</w:t>
       </w:r>
       <w:bookmarkEnd w:id="110"/>
-      <w:proofErr w:type="spellEnd"/>
     </w:p>
     <w:tbl>
       <w:tblPr>
@@ -15755,7 +14438,6 @@
             <w:pPr>
               <w:pStyle w:val="Compact"/>
             </w:pPr>
-            <w:proofErr w:type="spellStart"/>
             <w:r>
               <w:rPr>
                 <w:i/>
@@ -15763,7 +14445,6 @@
               </w:rPr>
               <w:t>Betrouwbaarheid</w:t>
             </w:r>
-            <w:proofErr w:type="spellEnd"/>
           </w:p>
         </w:tc>
         <w:tc>
@@ -15795,7 +14476,6 @@
             <w:pPr>
               <w:pStyle w:val="Compact"/>
             </w:pPr>
-            <w:proofErr w:type="spellStart"/>
             <w:r>
               <w:rPr>
                 <w:i/>
@@ -15803,7 +14483,6 @@
               </w:rPr>
               <w:t>Competentie</w:t>
             </w:r>
-            <w:proofErr w:type="spellEnd"/>
           </w:p>
         </w:tc>
         <w:tc>
@@ -15878,33 +14557,8 @@
                 <w:i/>
                 <w:iCs/>
               </w:rPr>
-              <w:t>Construct-</w:t>
-            </w:r>
-            <w:proofErr w:type="spellStart"/>
-            <w:r>
-              <w:rPr>
-                <w:i/>
-                <w:iCs/>
-              </w:rPr>
-              <w:t>irrelevante</w:t>
-            </w:r>
-            <w:proofErr w:type="spellEnd"/>
-            <w:r>
-              <w:rPr>
-                <w:i/>
-                <w:iCs/>
-              </w:rPr>
-              <w:t xml:space="preserve"> </w:t>
-            </w:r>
-            <w:proofErr w:type="spellStart"/>
-            <w:r>
-              <w:rPr>
-                <w:i/>
-                <w:iCs/>
-              </w:rPr>
-              <w:t>variantie</w:t>
-            </w:r>
-            <w:proofErr w:type="spellEnd"/>
+              <w:t>Construct-irrelevante variantie</w:t>
+            </w:r>
           </w:p>
         </w:tc>
         <w:tc>
@@ -15941,17 +14595,8 @@
                 <w:i/>
                 <w:iCs/>
               </w:rPr>
-              <w:t>Construct-</w:t>
-            </w:r>
-            <w:proofErr w:type="spellStart"/>
-            <w:r>
-              <w:rPr>
-                <w:i/>
-                <w:iCs/>
-              </w:rPr>
-              <w:t>Onderrepresentatie</w:t>
-            </w:r>
-            <w:proofErr w:type="spellEnd"/>
+              <w:t>Construct-Onderrepresentatie</w:t>
+            </w:r>
           </w:p>
         </w:tc>
         <w:tc>
@@ -15983,31 +14628,13 @@
             <w:pPr>
               <w:pStyle w:val="Compact"/>
             </w:pPr>
-            <w:proofErr w:type="spellStart"/>
             <w:r>
               <w:rPr>
                 <w:i/>
                 <w:iCs/>
               </w:rPr>
-              <w:t>Criteriumgerefereerde</w:t>
-            </w:r>
-            <w:proofErr w:type="spellEnd"/>
-            <w:r>
-              <w:rPr>
-                <w:i/>
-                <w:iCs/>
-              </w:rPr>
-              <w:t xml:space="preserve"> </w:t>
-            </w:r>
-            <w:proofErr w:type="spellStart"/>
-            <w:r>
-              <w:rPr>
-                <w:i/>
-                <w:iCs/>
-              </w:rPr>
-              <w:t>toets</w:t>
-            </w:r>
-            <w:proofErr w:type="spellEnd"/>
+              <w:t>Criteriumgerefereerde toets</w:t>
+            </w:r>
           </w:p>
         </w:tc>
         <w:tc>
@@ -16039,21 +14666,12 @@
             <w:pPr>
               <w:pStyle w:val="Compact"/>
             </w:pPr>
-            <w:proofErr w:type="spellStart"/>
             <w:r>
               <w:rPr>
                 <w:i/>
                 <w:iCs/>
               </w:rPr>
-              <w:t>Criteriumsituatie</w:t>
-            </w:r>
-            <w:proofErr w:type="spellEnd"/>
-            <w:r>
-              <w:rPr>
-                <w:i/>
-                <w:iCs/>
-              </w:rPr>
-              <w:t xml:space="preserve"> </w:t>
+              <w:t xml:space="preserve">Criteriumsituatie </w:t>
             </w:r>
           </w:p>
         </w:tc>
@@ -16086,7 +14704,6 @@
             <w:pPr>
               <w:pStyle w:val="Compact"/>
             </w:pPr>
-            <w:proofErr w:type="spellStart"/>
             <w:r>
               <w:rPr>
                 <w:i/>
@@ -16094,7 +14711,6 @@
               </w:rPr>
               <w:t>Extrapoleren</w:t>
             </w:r>
-            <w:proofErr w:type="spellEnd"/>
           </w:p>
         </w:tc>
         <w:tc>
@@ -16126,7 +14742,6 @@
             <w:pPr>
               <w:pStyle w:val="Compact"/>
             </w:pPr>
-            <w:proofErr w:type="spellStart"/>
             <w:r>
               <w:rPr>
                 <w:i/>
@@ -16134,7 +14749,6 @@
               </w:rPr>
               <w:t>Generaliseren</w:t>
             </w:r>
-            <w:proofErr w:type="spellEnd"/>
           </w:p>
         </w:tc>
         <w:tc>
@@ -16179,39 +14793,7 @@
                 <w:iCs/>
               </w:rPr>
               <w:lastRenderedPageBreak/>
-              <w:t xml:space="preserve">IRT (item </w:t>
-            </w:r>
-            <w:proofErr w:type="spellStart"/>
-            <w:r>
-              <w:rPr>
-                <w:i/>
-                <w:iCs/>
-              </w:rPr>
-              <w:t>respons</w:t>
-            </w:r>
-            <w:proofErr w:type="spellEnd"/>
-            <w:r>
-              <w:rPr>
-                <w:i/>
-                <w:iCs/>
-              </w:rPr>
-              <w:t xml:space="preserve"> </w:t>
-            </w:r>
-            <w:proofErr w:type="spellStart"/>
-            <w:r>
-              <w:rPr>
-                <w:i/>
-                <w:iCs/>
-              </w:rPr>
-              <w:t>theorie</w:t>
-            </w:r>
-            <w:proofErr w:type="spellEnd"/>
-            <w:r>
-              <w:rPr>
-                <w:i/>
-                <w:iCs/>
-              </w:rPr>
-              <w:t>)</w:t>
+              <w:t>IRT (item respons theorie)</w:t>
             </w:r>
           </w:p>
         </w:tc>
@@ -16244,7 +14826,6 @@
             <w:pPr>
               <w:pStyle w:val="Compact"/>
             </w:pPr>
-            <w:proofErr w:type="spellStart"/>
             <w:r>
               <w:rPr>
                 <w:i/>
@@ -16252,7 +14833,6 @@
               </w:rPr>
               <w:t>Kwaliteit</w:t>
             </w:r>
-            <w:proofErr w:type="spellEnd"/>
           </w:p>
         </w:tc>
         <w:tc>
@@ -16289,17 +14869,8 @@
                 <w:i/>
                 <w:iCs/>
               </w:rPr>
-              <w:t>‘Low stakes’-</w:t>
-            </w:r>
-            <w:proofErr w:type="spellStart"/>
-            <w:r>
-              <w:rPr>
-                <w:i/>
-                <w:iCs/>
-              </w:rPr>
-              <w:t>toetsen</w:t>
-            </w:r>
-            <w:proofErr w:type="spellEnd"/>
+              <w:t>‘Low stakes’-toetsen</w:t>
+            </w:r>
           </w:p>
         </w:tc>
         <w:tc>
@@ -16336,17 +14907,8 @@
                 <w:i/>
                 <w:iCs/>
               </w:rPr>
-              <w:t xml:space="preserve">Monitoring op </w:t>
-            </w:r>
-            <w:proofErr w:type="spellStart"/>
-            <w:r>
-              <w:rPr>
-                <w:i/>
-                <w:iCs/>
-              </w:rPr>
-              <w:t>systeemniveau</w:t>
-            </w:r>
-            <w:proofErr w:type="spellEnd"/>
+              <w:t>Monitoring op systeemniveau</w:t>
+            </w:r>
           </w:p>
         </w:tc>
         <w:tc>
@@ -16416,7 +14978,6 @@
             <w:pPr>
               <w:pStyle w:val="Compact"/>
             </w:pPr>
-            <w:proofErr w:type="spellStart"/>
             <w:r>
               <w:rPr>
                 <w:i/>
@@ -16424,7 +14985,6 @@
               </w:rPr>
               <w:t>Recalibratiesets</w:t>
             </w:r>
-            <w:proofErr w:type="spellEnd"/>
           </w:p>
         </w:tc>
         <w:tc>
@@ -16456,7 +15016,6 @@
             <w:pPr>
               <w:pStyle w:val="Compact"/>
             </w:pPr>
-            <w:proofErr w:type="spellStart"/>
             <w:r>
               <w:rPr>
                 <w:i/>
@@ -16464,7 +15023,6 @@
               </w:rPr>
               <w:t>Standaardisering</w:t>
             </w:r>
-            <w:proofErr w:type="spellEnd"/>
           </w:p>
         </w:tc>
         <w:tc>
@@ -16496,7 +15054,6 @@
             <w:pPr>
               <w:pStyle w:val="Compact"/>
             </w:pPr>
-            <w:proofErr w:type="spellStart"/>
             <w:r>
               <w:rPr>
                 <w:i/>
@@ -16504,7 +15061,6 @@
               </w:rPr>
               <w:t>Steekproefvariabiliteit</w:t>
             </w:r>
-            <w:proofErr w:type="spellEnd"/>
           </w:p>
         </w:tc>
         <w:tc>
@@ -16522,23 +15078,7 @@
               <w:t xml:space="preserve">Verwijst naar veranderlijkheid in de toetsscores, veroorzaakt door variaties in taken, beoordelaars en/of afnamemomenten; met andere woorden naar de mate waarin de toetsscore varieert van steekproef tot steekproef (i.c. van taken, beoordelaars en/of afnamemomenten). </w:t>
             </w:r>
             <w:r>
-              <w:t xml:space="preserve">Hoe </w:t>
-            </w:r>
-            <w:proofErr w:type="spellStart"/>
-            <w:r>
-              <w:t>groter</w:t>
-            </w:r>
-            <w:proofErr w:type="spellEnd"/>
-            <w:r>
-              <w:t xml:space="preserve"> de </w:t>
-            </w:r>
-            <w:proofErr w:type="spellStart"/>
-            <w:r>
-              <w:t>steekproefvariabiliteit</w:t>
-            </w:r>
-            <w:proofErr w:type="spellEnd"/>
-            <w:r>
-              <w:t>, hoe groter de meetfout.</w:t>
+              <w:t>Hoe groter de steekproefvariabiliteit, hoe groter de meetfout.</w:t>
             </w:r>
           </w:p>
         </w:tc>
@@ -16591,7 +15131,6 @@
             <w:pPr>
               <w:pStyle w:val="Compact"/>
             </w:pPr>
-            <w:proofErr w:type="spellStart"/>
             <w:r>
               <w:rPr>
                 <w:i/>
@@ -16599,7 +15138,6 @@
               </w:rPr>
               <w:t>Validiteit</w:t>
             </w:r>
-            <w:proofErr w:type="spellEnd"/>
           </w:p>
         </w:tc>
         <w:tc>
@@ -16656,14 +15194,12 @@
       <w:pPr>
         <w:pStyle w:val="Kop1"/>
       </w:pPr>
-      <w:bookmarkStart w:id="112" w:name="_Toc92107035"/>
-      <w:proofErr w:type="spellStart"/>
+      <w:bookmarkStart w:id="112" w:name="_Toc92286234"/>
       <w:r>
         <w:lastRenderedPageBreak/>
         <w:t>Referenties</w:t>
       </w:r>
       <w:bookmarkEnd w:id="112"/>
-      <w:proofErr w:type="spellEnd"/>
     </w:p>
     <w:p>
       <w:pPr>
@@ -16694,7 +15230,7 @@
       <w:r>
         <w:t xml:space="preserve">. Washington D.C.: American Educational Research Association. </w:t>
       </w:r>
-      <w:hyperlink r:id="rId20">
+      <w:hyperlink r:id="rId22">
         <w:r>
           <w:rPr>
             <w:rStyle w:val="Hyperlink"/>
@@ -16750,7 +15286,7 @@
       <w:r>
         <w:t xml:space="preserve"> 32 (2): 153–70. </w:t>
       </w:r>
-      <w:hyperlink r:id="rId21">
+      <w:hyperlink r:id="rId23">
         <w:r>
           <w:rPr>
             <w:rStyle w:val="Hyperlink"/>
@@ -16781,7 +15317,7 @@
       <w:r>
         <w:t xml:space="preserve"> 2 (2): 114–29. </w:t>
       </w:r>
-      <w:hyperlink r:id="rId22">
+      <w:hyperlink r:id="rId24">
         <w:r>
           <w:rPr>
             <w:rStyle w:val="Hyperlink"/>
@@ -16812,7 +15348,7 @@
       <w:r>
         <w:t xml:space="preserve"> 33 (4): 431–44. </w:t>
       </w:r>
-      <w:hyperlink r:id="rId23">
+      <w:hyperlink r:id="rId25">
         <w:r>
           <w:rPr>
             <w:rStyle w:val="Hyperlink"/>
@@ -16843,7 +15379,7 @@
       <w:r>
         <w:t xml:space="preserve"> 6 (1, 1). </w:t>
       </w:r>
-      <w:hyperlink r:id="rId24">
+      <w:hyperlink r:id="rId26">
         <w:r>
           <w:rPr>
             <w:rStyle w:val="Hyperlink"/>
@@ -16874,7 +15410,7 @@
       <w:r>
         <w:t xml:space="preserve"> 32 (3): 347–64. </w:t>
       </w:r>
-      <w:hyperlink r:id="rId25">
+      <w:hyperlink r:id="rId27">
         <w:r>
           <w:rPr>
             <w:rStyle w:val="Hyperlink"/>
@@ -16945,7 +15481,7 @@
       <w:r>
         <w:t xml:space="preserve"> 14 (4): 9–12. </w:t>
       </w:r>
-      <w:hyperlink r:id="rId26">
+      <w:hyperlink r:id="rId28">
         <w:r>
           <w:rPr>
             <w:rStyle w:val="Hyperlink"/>
@@ -16976,7 +15512,7 @@
       <w:r>
         <w:t xml:space="preserve"> 29 (1): 19–27. </w:t>
       </w:r>
-      <w:hyperlink r:id="rId27">
+      <w:hyperlink r:id="rId29">
         <w:r>
           <w:rPr>
             <w:rStyle w:val="Hyperlink"/>
@@ -17008,7 +15544,7 @@
       <w:r>
         <w:t xml:space="preserve"> 29 (1): 3–13. </w:t>
       </w:r>
-      <w:hyperlink r:id="rId28">
+      <w:hyperlink r:id="rId30">
         <w:r>
           <w:rPr>
             <w:rStyle w:val="Hyperlink"/>
@@ -17039,7 +15575,7 @@
       <w:r>
         <w:t xml:space="preserve"> 8 (1). </w:t>
       </w:r>
-      <w:hyperlink r:id="rId29">
+      <w:hyperlink r:id="rId31">
         <w:r>
           <w:rPr>
             <w:rStyle w:val="Hyperlink"/>
@@ -17130,7 +15666,7 @@
       <w:r>
         <w:t xml:space="preserve"> 52 (4): 281–302. </w:t>
       </w:r>
-      <w:hyperlink r:id="rId30">
+      <w:hyperlink r:id="rId32">
         <w:r>
           <w:rPr>
             <w:rStyle w:val="Hyperlink"/>
@@ -17161,7 +15697,7 @@
       <w:r>
         <w:t xml:space="preserve"> 3 (3): 265–86. </w:t>
       </w:r>
-      <w:hyperlink r:id="rId31">
+      <w:hyperlink r:id="rId33">
         <w:r>
           <w:rPr>
             <w:rStyle w:val="Hyperlink"/>
@@ -17270,31 +15806,15 @@
         </w:rPr>
         <w:t xml:space="preserve"> 39 (3): 309–17. </w:t>
       </w:r>
-      <w:r>
-        <w:fldChar w:fldCharType="begin"/>
-      </w:r>
-      <w:r>
-        <w:rPr>
-          <w:lang w:val="nl-BE"/>
-        </w:rPr>
-        <w:instrText xml:space="preserve"> HYPERLINK "https://doi.org/10.1111/j.1365-2929.2005.02094.x" \h </w:instrText>
-      </w:r>
-      <w:r>
-        <w:fldChar w:fldCharType="separate"/>
-      </w:r>
-      <w:r>
-        <w:rPr>
-          <w:rStyle w:val="Hyperlink"/>
-          <w:lang w:val="nl-BE"/>
-        </w:rPr>
-        <w:t>https://doi.org/10.1111/j.1365-2929.2005.02094.x</w:t>
-      </w:r>
-      <w:r>
-        <w:rPr>
-          <w:rStyle w:val="Hyperlink"/>
-        </w:rPr>
-        <w:fldChar w:fldCharType="end"/>
-      </w:r>
+      <w:hyperlink r:id="rId34">
+        <w:r>
+          <w:rPr>
+            <w:rStyle w:val="Hyperlink"/>
+            <w:lang w:val="nl-BE"/>
+          </w:rPr>
+          <w:t>https://doi.org/10.1111/j.1365-2929.2005.02094.x</w:t>
+        </w:r>
+      </w:hyperlink>
       <w:r>
         <w:rPr>
           <w:lang w:val="nl-BE"/>
@@ -17315,39 +15835,7 @@
         <w:t xml:space="preserve">Dienst Beroepsopleiding. 2008. “Competentieleren: Een Gedachte-Experiment: Rapport.” </w:t>
       </w:r>
       <w:r>
-        <w:t xml:space="preserve">Brussel: </w:t>
-      </w:r>
-      <w:proofErr w:type="spellStart"/>
-      <w:r>
-        <w:t>Dienst</w:t>
-      </w:r>
-      <w:proofErr w:type="spellEnd"/>
-      <w:r>
-        <w:t xml:space="preserve"> </w:t>
-      </w:r>
-      <w:proofErr w:type="spellStart"/>
-      <w:r>
-        <w:t>Beroepsopleiding</w:t>
-      </w:r>
-      <w:proofErr w:type="spellEnd"/>
-      <w:r>
-        <w:t xml:space="preserve">, </w:t>
-      </w:r>
-      <w:proofErr w:type="spellStart"/>
-      <w:r>
-        <w:t>Departement</w:t>
-      </w:r>
-      <w:proofErr w:type="spellEnd"/>
-      <w:r>
-        <w:t xml:space="preserve"> </w:t>
-      </w:r>
-      <w:proofErr w:type="spellStart"/>
-      <w:r>
-        <w:t>Onderwijs</w:t>
-      </w:r>
-      <w:proofErr w:type="spellEnd"/>
-      <w:r>
-        <w:t xml:space="preserve"> en Vorming.</w:t>
+        <w:t>Brussel: Dienst Beroepsopleiding, Departement Onderwijs en Vorming.</w:t>
       </w:r>
     </w:p>
     <w:p>
@@ -17380,7 +15868,7 @@
       <w:r>
         <w:t xml:space="preserve"> 80 (9): 658–60. </w:t>
       </w:r>
-      <w:hyperlink r:id="rId32">
+      <w:hyperlink r:id="rId35">
         <w:r>
           <w:rPr>
             <w:rStyle w:val="Hyperlink"/>
@@ -17451,7 +15939,7 @@
       <w:r>
         <w:t xml:space="preserve">Gorin, Joanna S, and Robert J Mislevy. 2013. “Inherent Measurement Challenges in the Next Generation Science Standards for Both Formative and Summative Assessment.” New Jersey: Educational Testing Service. </w:t>
       </w:r>
-      <w:hyperlink r:id="rId33">
+      <w:hyperlink r:id="rId36">
         <w:r>
           <w:rPr>
             <w:rStyle w:val="Hyperlink"/>
@@ -17504,7 +15992,7 @@
         </w:rPr>
         <w:t xml:space="preserve">Houten: Bohn Stafleu van Loghum. </w:t>
       </w:r>
-      <w:hyperlink r:id="rId34">
+      <w:hyperlink r:id="rId37">
         <w:r>
           <w:rPr>
             <w:rStyle w:val="Hyperlink"/>
@@ -17585,7 +16073,7 @@
       <w:r>
         <w:t xml:space="preserve"> 24 (4): 355–66. </w:t>
       </w:r>
-      <w:hyperlink r:id="rId35">
+      <w:hyperlink r:id="rId38">
         <w:r>
           <w:rPr>
             <w:rStyle w:val="Hyperlink"/>
@@ -17616,7 +16104,7 @@
       <w:r>
         <w:t xml:space="preserve"> 55 (3): 219–35. </w:t>
       </w:r>
-      <w:hyperlink r:id="rId36">
+      <w:hyperlink r:id="rId39">
         <w:r>
           <w:rPr>
             <w:rStyle w:val="Hyperlink"/>
@@ -17647,7 +16135,7 @@
       <w:r>
         <w:t xml:space="preserve"> 37 (2): 1–19. </w:t>
       </w:r>
-      <w:hyperlink r:id="rId37">
+      <w:hyperlink r:id="rId40">
         <w:r>
           <w:rPr>
             <w:rStyle w:val="Hyperlink"/>
@@ -17678,7 +16166,7 @@
       <w:r>
         <w:t xml:space="preserve"> 22 (3): 12–20. </w:t>
       </w:r>
-      <w:hyperlink r:id="rId38">
+      <w:hyperlink r:id="rId41">
         <w:r>
           <w:rPr>
             <w:rStyle w:val="Hyperlink"/>
@@ -17720,7 +16208,7 @@
       <w:r>
         <w:t xml:space="preserve">Hornsby, D., and M. Wu. 2012. “Misleading Everyone with Statistics.” </w:t>
       </w:r>
-      <w:hyperlink r:id="rId39">
+      <w:hyperlink r:id="rId42">
         <w:r>
           <w:rPr>
             <w:rStyle w:val="Hyperlink"/>
@@ -17791,7 +16279,7 @@
       <w:r>
         <w:t xml:space="preserve"> 50 (1): 1–73. </w:t>
       </w:r>
-      <w:hyperlink r:id="rId40">
+      <w:hyperlink r:id="rId43">
         <w:r>
           <w:rPr>
             <w:rStyle w:val="Hyperlink"/>
@@ -17822,7 +16310,7 @@
       <w:r>
         <w:t xml:space="preserve"> 18 (2): 5–17. </w:t>
       </w:r>
-      <w:hyperlink r:id="rId41">
+      <w:hyperlink r:id="rId44">
         <w:r>
           <w:rPr>
             <w:rStyle w:val="Hyperlink"/>
@@ -17873,7 +16361,7 @@
       <w:r>
         <w:t xml:space="preserve">. </w:t>
       </w:r>
-      <w:hyperlink r:id="rId42">
+      <w:hyperlink r:id="rId45">
         <w:r>
           <w:rPr>
             <w:rStyle w:val="Hyperlink"/>
@@ -17950,7 +16438,7 @@
       <w:r>
         <w:t xml:space="preserve"> 26 (1): 16–33. </w:t>
       </w:r>
-      <w:hyperlink r:id="rId43">
+      <w:hyperlink r:id="rId46">
         <w:r>
           <w:rPr>
             <w:rStyle w:val="Hyperlink"/>
@@ -17968,45 +16456,8 @@
       </w:pPr>
       <w:bookmarkStart w:id="163" w:name="ref-kuhlemeierBalans2013"/>
       <w:bookmarkEnd w:id="162"/>
-      <w:proofErr w:type="spellStart"/>
-      <w:r>
-        <w:t>Kuhlemeier</w:t>
-      </w:r>
-      <w:proofErr w:type="spellEnd"/>
-      <w:r>
-        <w:t xml:space="preserve">, Hans, A. van </w:t>
-      </w:r>
-      <w:proofErr w:type="spellStart"/>
-      <w:r>
-        <w:t>Til</w:t>
-      </w:r>
-      <w:proofErr w:type="spellEnd"/>
-      <w:r>
-        <w:t xml:space="preserve">, Bas </w:t>
-      </w:r>
-      <w:proofErr w:type="spellStart"/>
-      <w:r>
-        <w:t>Hemker</w:t>
-      </w:r>
-      <w:proofErr w:type="spellEnd"/>
-      <w:r>
-        <w:t xml:space="preserve">, W. de </w:t>
-      </w:r>
-      <w:proofErr w:type="spellStart"/>
-      <w:r>
-        <w:t>Klijn</w:t>
-      </w:r>
-      <w:proofErr w:type="spellEnd"/>
-      <w:r>
-        <w:t xml:space="preserve">, and H. </w:t>
-      </w:r>
-      <w:proofErr w:type="spellStart"/>
-      <w:r>
-        <w:t>Feenstra</w:t>
-      </w:r>
-      <w:proofErr w:type="spellEnd"/>
-      <w:r>
-        <w:t xml:space="preserve">. </w:t>
+      <w:r>
+        <w:t xml:space="preserve">Kuhlemeier, Hans, A. van Til, Bas Hemker, W. de Klijn, and H. Feenstra. </w:t>
       </w:r>
       <w:r>
         <w:rPr>
@@ -18037,7 +16488,7 @@
       <w:r>
         <w:t xml:space="preserve">, edited by Linda Darling-Hammond and Frank Adamson, 131–84. San Francisco: John Wiley &amp; Sons, Inc. </w:t>
       </w:r>
-      <w:hyperlink r:id="rId44">
+      <w:hyperlink r:id="rId47">
         <w:r>
           <w:rPr>
             <w:rStyle w:val="Hyperlink"/>
@@ -18068,7 +16519,7 @@
       <w:r>
         <w:t xml:space="preserve"> SCOPE Student Performance Assessment Series. Stanford, CA: Stanford University, Stanford Center of Opportunity Policy in Education. </w:t>
       </w:r>
-      <w:hyperlink r:id="rId45">
+      <w:hyperlink r:id="rId48">
         <w:r>
           <w:rPr>
             <w:rStyle w:val="Hyperlink"/>
@@ -18165,7 +16616,7 @@
       <w:r>
         <w:t xml:space="preserve">, by E. Cano and G. Ion, 119–36. </w:t>
       </w:r>
-      <w:hyperlink r:id="rId46">
+      <w:hyperlink r:id="rId49">
         <w:r>
           <w:rPr>
             <w:rStyle w:val="Hyperlink"/>
@@ -18196,7 +16647,7 @@
       <w:r>
         <w:t xml:space="preserve"> 20 (8): 15–21. </w:t>
       </w:r>
-      <w:hyperlink r:id="rId47">
+      <w:hyperlink r:id="rId50">
         <w:r>
           <w:rPr>
             <w:rStyle w:val="Hyperlink"/>
@@ -18247,7 +16698,7 @@
       <w:r>
         <w:t xml:space="preserve"> 29 (4): 469–88. </w:t>
       </w:r>
-      <w:hyperlink r:id="rId48">
+      <w:hyperlink r:id="rId51">
         <w:r>
           <w:rPr>
             <w:rStyle w:val="Hyperlink"/>
@@ -18358,7 +16809,7 @@
       <w:r>
         <w:t xml:space="preserve"> 23 (2): 13–23. </w:t>
       </w:r>
-      <w:hyperlink r:id="rId49">
+      <w:hyperlink r:id="rId52">
         <w:r>
           <w:rPr>
             <w:rStyle w:val="Hyperlink"/>
@@ -18389,7 +16840,7 @@
       <w:r>
         <w:t xml:space="preserve"> 23 (2): 5–12. </w:t>
       </w:r>
-      <w:hyperlink r:id="rId50">
+      <w:hyperlink r:id="rId53">
         <w:r>
           <w:rPr>
             <w:rStyle w:val="Hyperlink"/>
@@ -18441,7 +16892,7 @@
       <w:r>
         <w:t xml:space="preserve"> 56 (2): 388–402. </w:t>
       </w:r>
-      <w:hyperlink r:id="rId51">
+      <w:hyperlink r:id="rId54">
         <w:r>
           <w:rPr>
             <w:rStyle w:val="Hyperlink"/>
@@ -18472,7 +16923,7 @@
       <w:r>
         <w:t xml:space="preserve">, edited by P. John Williams and C. Paul Newhouse, 9–28. Rotterdam: SensePublishers. </w:t>
       </w:r>
-      <w:hyperlink r:id="rId52">
+      <w:hyperlink r:id="rId55">
         <w:r>
           <w:rPr>
             <w:rStyle w:val="Hyperlink"/>
@@ -18503,7 +16954,7 @@
       <w:r>
         <w:t xml:space="preserve">, 53–91. John Wiley &amp; Sons, Ltd. </w:t>
       </w:r>
-      <w:hyperlink r:id="rId53">
+      <w:hyperlink r:id="rId56">
         <w:r>
           <w:rPr>
             <w:rStyle w:val="Hyperlink"/>
@@ -18534,7 +16985,7 @@
       <w:r>
         <w:t xml:space="preserve"> 11 (2): 139–57. </w:t>
       </w:r>
-      <w:hyperlink r:id="rId54">
+      <w:hyperlink r:id="rId57">
         <w:r>
           <w:rPr>
             <w:rStyle w:val="Hyperlink"/>
@@ -18565,7 +17016,7 @@
       <w:r>
         <w:t xml:space="preserve"> 31 (3): 220–33. </w:t>
       </w:r>
-      <w:hyperlink r:id="rId55">
+      <w:hyperlink r:id="rId58">
         <w:r>
           <w:rPr>
             <w:rStyle w:val="Hyperlink"/>
@@ -18596,7 +17047,7 @@
       <w:r>
         <w:t xml:space="preserve"> 49 (1): 13–25. </w:t>
       </w:r>
-      <w:hyperlink r:id="rId56">
+      <w:hyperlink r:id="rId59">
         <w:r>
           <w:rPr>
             <w:rStyle w:val="Hyperlink"/>
@@ -18627,7 +17078,7 @@
       <w:r>
         <w:t xml:space="preserve">, by S. Morreale and P. Backlund, 1–4. Annandale: Speech Communication Association. </w:t>
       </w:r>
-      <w:hyperlink r:id="rId57">
+      <w:hyperlink r:id="rId60">
         <w:r>
           <w:rPr>
             <w:rStyle w:val="Hyperlink"/>
@@ -18678,7 +17129,7 @@
       <w:r>
         <w:t xml:space="preserve"> 2 (1, 1): 41–63. </w:t>
       </w:r>
-      <w:hyperlink r:id="rId58">
+      <w:hyperlink r:id="rId61">
         <w:r>
           <w:rPr>
             <w:rStyle w:val="Hyperlink"/>
@@ -18709,7 +17160,7 @@
       <w:r>
         <w:t xml:space="preserve"> 19 (2): 159–76. </w:t>
       </w:r>
-      <w:hyperlink r:id="rId59">
+      <w:hyperlink r:id="rId62">
         <w:r>
           <w:rPr>
             <w:rStyle w:val="Hyperlink"/>
@@ -18760,7 +17211,7 @@
       <w:r>
         <w:t xml:space="preserve">, 15–52. John Wiley &amp; Sons, Ltd. </w:t>
       </w:r>
-      <w:hyperlink r:id="rId60">
+      <w:hyperlink r:id="rId63">
         <w:r>
           <w:rPr>
             <w:rStyle w:val="Hyperlink"/>
@@ -18792,7 +17243,7 @@
       <w:r>
         <w:t xml:space="preserve"> 29 (3): 211–23. </w:t>
       </w:r>
-      <w:hyperlink r:id="rId61">
+      <w:hyperlink r:id="rId64">
         <w:r>
           <w:rPr>
             <w:rStyle w:val="Hyperlink"/>
@@ -18810,29 +17261,8 @@
       </w:pPr>
       <w:bookmarkStart w:id="192" w:name="ref-straetmansToetsen2014"/>
       <w:bookmarkEnd w:id="191"/>
-      <w:proofErr w:type="spellStart"/>
-      <w:r>
-        <w:t>Straetmans</w:t>
-      </w:r>
-      <w:proofErr w:type="spellEnd"/>
-      <w:r>
-        <w:t>, G. 2014. “</w:t>
-      </w:r>
-      <w:proofErr w:type="spellStart"/>
-      <w:r>
-        <w:t>Toetsen</w:t>
-      </w:r>
-      <w:proofErr w:type="spellEnd"/>
-      <w:r>
-        <w:t xml:space="preserve"> met performance assessment </w:t>
-      </w:r>
-      <w:proofErr w:type="spellStart"/>
-      <w:r>
-        <w:t>methodieken</w:t>
-      </w:r>
-      <w:proofErr w:type="spellEnd"/>
-      <w:r>
-        <w:t xml:space="preserve">.” </w:t>
+      <w:r>
+        <w:t xml:space="preserve">Straetmans, G. 2014. “Toetsen met performance assessment methodieken.” </w:t>
       </w:r>
       <w:r>
         <w:rPr>
@@ -18855,23 +17285,7 @@
         <w:t xml:space="preserve">, edited by Henk van Berkel, Anneke Bax, and Desiree Joosten-ten Brinke. </w:t>
       </w:r>
       <w:r>
-        <w:t xml:space="preserve">Bohn </w:t>
-      </w:r>
-      <w:proofErr w:type="spellStart"/>
-      <w:r>
-        <w:t>Stafleu</w:t>
-      </w:r>
-      <w:proofErr w:type="spellEnd"/>
-      <w:r>
-        <w:t xml:space="preserve"> van </w:t>
-      </w:r>
-      <w:proofErr w:type="spellStart"/>
-      <w:r>
-        <w:t>Loghum</w:t>
-      </w:r>
-      <w:proofErr w:type="spellEnd"/>
-      <w:r>
-        <w:t>.</w:t>
+        <w:t>Bohn Stafleu van Loghum.</w:t>
       </w:r>
     </w:p>
     <w:p>
@@ -18939,7 +17353,7 @@
       <w:r>
         <w:t xml:space="preserve"> 26 (1): 59–74. </w:t>
       </w:r>
-      <w:hyperlink r:id="rId62">
+      <w:hyperlink r:id="rId65">
         <w:r>
           <w:rPr>
             <w:rStyle w:val="Hyperlink"/>
@@ -18970,7 +17384,7 @@
       <w:r>
         <w:t xml:space="preserve"> 59 (1): 53–66. </w:t>
       </w:r>
-      <w:hyperlink r:id="rId63">
+      <w:hyperlink r:id="rId66">
         <w:r>
           <w:rPr>
             <w:rStyle w:val="Hyperlink"/>
@@ -19035,10 +17449,10 @@
       <w:bookmarkEnd w:id="198"/>
     </w:p>
     <w:sectPr>
-      <w:footerReference w:type="even" r:id="rId64"/>
-      <w:footerReference w:type="default" r:id="rId65"/>
-      <w:headerReference w:type="first" r:id="rId66"/>
-      <w:footerReference w:type="first" r:id="rId67"/>
+      <w:footerReference w:type="even" r:id="rId67"/>
+      <w:footerReference w:type="default" r:id="rId68"/>
+      <w:headerReference w:type="first" r:id="rId69"/>
+      <w:footerReference w:type="first" r:id="rId70"/>
       <w:pgSz w:w="12240" w:h="15840"/>
       <w:pgMar w:top="1417" w:right="1417" w:bottom="1417" w:left="1417" w:header="708" w:footer="708" w:gutter="0"/>
       <w:pgNumType w:start="0"/>
@@ -20199,6 +18613,7 @@
   <w:style w:type="character" w:default="1" w:styleId="Standaardalinea-lettertype">
     <w:name w:val="Default Paragraph Font"/>
     <w:uiPriority w:val="1"/>
+    <w:semiHidden/>
     <w:unhideWhenUsed/>
   </w:style>
   <w:style w:type="table" w:default="1" w:styleId="Standaardtabel">
